--- a/Angular/Studying angular.docx
+++ b/Angular/Studying angular.docx
@@ -233,11 +233,103 @@
       <w:r>
         <w:t>Chapter 0</w:t>
       </w:r>
+      <w:bookmarkEnd w:id="1"/>
       <w:r>
-        <w:t>1</w:t>
+        <w:t>2</w:t>
       </w:r>
-      <w:bookmarkEnd w:id="1"/>
     </w:p>
+    <w:p/>
+    <w:tbl>
+      <w:tblPr>
+        <w:tblStyle w:val="TabelacomGrelha"/>
+        <w:tblW w:w="0" w:type="auto"/>
+        <w:tblLook w:val="04A0" w:firstRow="1" w:lastRow="0" w:firstColumn="1" w:lastColumn="0" w:noHBand="0" w:noVBand="1"/>
+      </w:tblPr>
+      <w:tblGrid>
+        <w:gridCol w:w="9016"/>
+      </w:tblGrid>
+      <w:tr>
+        <w:tc>
+          <w:tcPr>
+            <w:tcW w:w="9016" w:type="dxa"/>
+          </w:tcPr>
+          <w:p>
+            <w:r>
+              <w:t>Page 17:</w:t>
+            </w:r>
+          </w:p>
+          <w:p/>
+          <w:p>
+            <w:r>
+              <w:t xml:space="preserve">Angular applications are written in TypeScript, which is a superset of JavaScript. I introduce TypeScript in Chapters 3 and 4, but its main advantage is that it supports </w:t>
+            </w:r>
+            <w:r>
+              <w:rPr>
+                <w:b/>
+                <w:bCs/>
+              </w:rPr>
+              <w:t>static data types</w:t>
+            </w:r>
+            <w:r>
+              <w:t xml:space="preserve">, which makes JavaScript development more familiar to C# and Java developers. (JavaScript has a </w:t>
+            </w:r>
+            <w:r>
+              <w:rPr>
+                <w:b/>
+                <w:bCs/>
+              </w:rPr>
+              <w:t>prototype-based type system</w:t>
+            </w:r>
+            <w:r>
+              <w:t xml:space="preserve"> that many developers find confusing.)</w:t>
+            </w:r>
+          </w:p>
+          <w:p/>
+          <w:p/>
+        </w:tc>
+      </w:tr>
+      <w:tr>
+        <w:tc>
+          <w:tcPr>
+            <w:tcW w:w="9016" w:type="dxa"/>
+          </w:tcPr>
+          <w:p/>
+        </w:tc>
+      </w:tr>
+      <w:tr>
+        <w:tc>
+          <w:tcPr>
+            <w:tcW w:w="9016" w:type="dxa"/>
+          </w:tcPr>
+          <w:p/>
+        </w:tc>
+      </w:tr>
+      <w:tr>
+        <w:tc>
+          <w:tcPr>
+            <w:tcW w:w="9016" w:type="dxa"/>
+          </w:tcPr>
+          <w:p/>
+        </w:tc>
+      </w:tr>
+      <w:tr>
+        <w:tc>
+          <w:tcPr>
+            <w:tcW w:w="9016" w:type="dxa"/>
+          </w:tcPr>
+          <w:p/>
+        </w:tc>
+      </w:tr>
+      <w:tr>
+        <w:tc>
+          <w:tcPr>
+            <w:tcW w:w="9016" w:type="dxa"/>
+          </w:tcPr>
+          <w:p/>
+        </w:tc>
+      </w:tr>
+    </w:tbl>
+    <w:p/>
     <w:p>
       <w:pPr>
         <w:pStyle w:val="Ttulo3"/>

--- a/Angular/Studying angular.docx
+++ b/Angular/Studying angular.docx
@@ -246,68 +246,2024 @@
         <w:tblLook w:val="04A0" w:firstRow="1" w:lastRow="0" w:firstColumn="1" w:lastColumn="0" w:noHBand="0" w:noVBand="1"/>
       </w:tblPr>
       <w:tblGrid>
-        <w:gridCol w:w="9016"/>
+        <w:gridCol w:w="1919"/>
+        <w:gridCol w:w="763"/>
+        <w:gridCol w:w="6334"/>
       </w:tblGrid>
       <w:tr>
         <w:tc>
           <w:tcPr>
-            <w:tcW w:w="9016" w:type="dxa"/>
-          </w:tcPr>
-          <w:p>
-            <w:r>
-              <w:t>Page 17:</w:t>
-            </w:r>
-          </w:p>
+            <w:tcW w:w="1165" w:type="dxa"/>
+          </w:tcPr>
+          <w:p>
+            <w:r>
+              <w:t>Concept</w:t>
+            </w:r>
+          </w:p>
+        </w:tc>
+        <w:tc>
+          <w:tcPr>
+            <w:tcW w:w="810" w:type="dxa"/>
+          </w:tcPr>
+          <w:p>
+            <w:r>
+              <w:t>Page</w:t>
+            </w:r>
+          </w:p>
+        </w:tc>
+        <w:tc>
+          <w:tcPr>
+            <w:tcW w:w="7041" w:type="dxa"/>
+          </w:tcPr>
           <w:p/>
-          <w:p>
-            <w:r>
-              <w:t xml:space="preserve">Angular applications are written in TypeScript, which is a superset of JavaScript. I introduce TypeScript in Chapters 3 and 4, but its main advantage is that it supports </w:t>
-            </w:r>
-            <w:r>
+        </w:tc>
+      </w:tr>
+      <w:tr>
+        <w:tc>
+          <w:tcPr>
+            <w:tcW w:w="1165" w:type="dxa"/>
+          </w:tcPr>
+          <w:p>
+            <w:pPr>
               <w:rPr>
                 <w:b/>
                 <w:bCs/>
               </w:rPr>
-              <w:t>static data types</w:t>
-            </w:r>
-            <w:r>
-              <w:t xml:space="preserve">, which makes JavaScript development more familiar to C# and Java developers. (JavaScript has a </w:t>
-            </w:r>
+            </w:pPr>
             <w:r>
               <w:rPr>
                 <w:b/>
                 <w:bCs/>
               </w:rPr>
-              <w:t>prototype-based type system</w:t>
-            </w:r>
-            <w:r>
-              <w:t xml:space="preserve"> that many developers find confusing.)</w:t>
+              <w:t>Angular Feature\ngModel</w:t>
+            </w:r>
+          </w:p>
+        </w:tc>
+        <w:tc>
+          <w:tcPr>
+            <w:tcW w:w="810" w:type="dxa"/>
+          </w:tcPr>
+          <w:p>
+            <w:r>
+              <w:t>32</w:t>
+            </w:r>
+          </w:p>
+        </w:tc>
+        <w:tc>
+          <w:tcPr>
+            <w:tcW w:w="7041" w:type="dxa"/>
+          </w:tcPr>
+          <w:p>
+            <w:pPr>
+              <w:rPr>
+                <w:u w:val="single"/>
+              </w:rPr>
+            </w:pPr>
+            <w:r>
+              <w:t>These brackets denote a two-way data binding, and ngModel is an Angular feature and is used to set up two-way bindings on form elements, such as checkboxes.</w:t>
+            </w:r>
+          </w:p>
+          <w:p/>
+          <w:p>
+            <w:pPr>
+              <w:shd w:val="clear" w:color="auto" w:fill="1F1F1F"/>
+              <w:spacing w:after="0" w:line="285" w:lineRule="atLeast"/>
+              <w:rPr>
+                <w:rFonts w:ascii="Consolas" w:eastAsia="Times New Roman" w:hAnsi="Consolas" w:cs="Times New Roman"/>
+                <w:color w:val="CCCCCC"/>
+                <w:sz w:val="21"/>
+                <w:szCs w:val="21"/>
+                <w:lang w:val="en-US"/>
+              </w:rPr>
+            </w:pPr>
+            <w:r>
+              <w:rPr>
+                <w:rFonts w:ascii="Consolas" w:eastAsia="Times New Roman" w:hAnsi="Consolas" w:cs="Times New Roman"/>
+                <w:color w:val="808080"/>
+                <w:sz w:val="21"/>
+                <w:szCs w:val="21"/>
+                <w:lang w:val="en-US"/>
+              </w:rPr>
+              <w:t>&lt;</w:t>
+            </w:r>
+            <w:r>
+              <w:rPr>
+                <w:rFonts w:ascii="Consolas" w:eastAsia="Times New Roman" w:hAnsi="Consolas" w:cs="Times New Roman"/>
+                <w:color w:val="569CD6"/>
+                <w:sz w:val="21"/>
+                <w:szCs w:val="21"/>
+                <w:lang w:val="en-US"/>
+              </w:rPr>
+              <w:t>mat-checkbox</w:t>
+            </w:r>
+            <w:r>
+              <w:rPr>
+                <w:rFonts w:ascii="Consolas" w:eastAsia="Times New Roman" w:hAnsi="Consolas" w:cs="Times New Roman"/>
+                <w:color w:val="CCCCCC"/>
+                <w:sz w:val="21"/>
+                <w:szCs w:val="21"/>
+                <w:lang w:val="en-US"/>
+              </w:rPr>
+              <w:t xml:space="preserve"> </w:t>
+            </w:r>
+            <w:r>
+              <w:rPr>
+                <w:rFonts w:ascii="Consolas" w:eastAsia="Times New Roman" w:hAnsi="Consolas" w:cs="Times New Roman"/>
+                <w:color w:val="9CDCFE"/>
+                <w:sz w:val="21"/>
+                <w:szCs w:val="21"/>
+                <w:lang w:val="en-US"/>
+              </w:rPr>
+              <w:t>[(ngModel)]</w:t>
+            </w:r>
+            <w:r>
+              <w:rPr>
+                <w:rFonts w:ascii="Consolas" w:eastAsia="Times New Roman" w:hAnsi="Consolas" w:cs="Times New Roman"/>
+                <w:color w:val="CCCCCC"/>
+                <w:sz w:val="21"/>
+                <w:szCs w:val="21"/>
+                <w:lang w:val="en-US"/>
+              </w:rPr>
+              <w:t>=</w:t>
+            </w:r>
+            <w:r>
+              <w:rPr>
+                <w:rFonts w:ascii="Consolas" w:eastAsia="Times New Roman" w:hAnsi="Consolas" w:cs="Times New Roman"/>
+                <w:color w:val="CE9178"/>
+                <w:sz w:val="21"/>
+                <w:szCs w:val="21"/>
+                <w:lang w:val="en-US"/>
+              </w:rPr>
+              <w:t>"item.complete"</w:t>
+            </w:r>
+            <w:r>
+              <w:rPr>
+                <w:rFonts w:ascii="Consolas" w:eastAsia="Times New Roman" w:hAnsi="Consolas" w:cs="Times New Roman"/>
+                <w:color w:val="CCCCCC"/>
+                <w:sz w:val="21"/>
+                <w:szCs w:val="21"/>
+                <w:lang w:val="en-US"/>
+              </w:rPr>
+              <w:t xml:space="preserve"> </w:t>
+            </w:r>
+            <w:r>
+              <w:rPr>
+                <w:rFonts w:ascii="Consolas" w:eastAsia="Times New Roman" w:hAnsi="Consolas" w:cs="Times New Roman"/>
+                <w:color w:val="9CDCFE"/>
+                <w:sz w:val="21"/>
+                <w:szCs w:val="21"/>
+                <w:lang w:val="en-US"/>
+              </w:rPr>
+              <w:t>color</w:t>
+            </w:r>
+            <w:r>
+              <w:rPr>
+                <w:rFonts w:ascii="Consolas" w:eastAsia="Times New Roman" w:hAnsi="Consolas" w:cs="Times New Roman"/>
+                <w:color w:val="CCCCCC"/>
+                <w:sz w:val="21"/>
+                <w:szCs w:val="21"/>
+                <w:lang w:val="en-US"/>
+              </w:rPr>
+              <w:t>=</w:t>
+            </w:r>
+            <w:r>
+              <w:rPr>
+                <w:rFonts w:ascii="Consolas" w:eastAsia="Times New Roman" w:hAnsi="Consolas" w:cs="Times New Roman"/>
+                <w:color w:val="CE9178"/>
+                <w:sz w:val="21"/>
+                <w:szCs w:val="21"/>
+                <w:lang w:val="en-US"/>
+              </w:rPr>
+              <w:t>"primary"</w:t>
+            </w:r>
+            <w:r>
+              <w:rPr>
+                <w:rFonts w:ascii="Consolas" w:eastAsia="Times New Roman" w:hAnsi="Consolas" w:cs="Times New Roman"/>
+                <w:color w:val="808080"/>
+                <w:sz w:val="21"/>
+                <w:szCs w:val="21"/>
+                <w:lang w:val="en-US"/>
+              </w:rPr>
+              <w:t>&gt;</w:t>
+            </w:r>
+          </w:p>
+          <w:p>
+            <w:pPr>
+              <w:shd w:val="clear" w:color="auto" w:fill="1F1F1F"/>
+              <w:spacing w:line="285" w:lineRule="atLeast"/>
+              <w:rPr>
+                <w:rFonts w:ascii="Consolas" w:eastAsia="Times New Roman" w:hAnsi="Consolas" w:cs="Times New Roman"/>
+                <w:color w:val="CCCCCC"/>
+                <w:sz w:val="21"/>
+                <w:szCs w:val="21"/>
+                <w:lang w:val="en-US"/>
+              </w:rPr>
+            </w:pPr>
+            <w:r>
+              <w:rPr>
+                <w:rFonts w:ascii="Consolas" w:eastAsia="Times New Roman" w:hAnsi="Consolas" w:cs="Times New Roman"/>
+                <w:color w:val="CCCCCC"/>
+                <w:sz w:val="21"/>
+                <w:szCs w:val="21"/>
+                <w:lang w:val="en-US"/>
+              </w:rPr>
+              <w:t xml:space="preserve">          </w:t>
+            </w:r>
+            <w:r>
+              <w:rPr>
+                <w:rFonts w:ascii="Consolas" w:eastAsia="Times New Roman" w:hAnsi="Consolas" w:cs="Times New Roman"/>
+                <w:color w:val="6A9955"/>
+                <w:sz w:val="21"/>
+                <w:szCs w:val="21"/>
+                <w:lang w:val="en-US"/>
+              </w:rPr>
+              <w:t>&lt;!--{{ item.complete }}--&gt;</w:t>
+            </w:r>
+          </w:p>
+          <w:p>
+            <w:pPr>
+              <w:shd w:val="clear" w:color="auto" w:fill="1F1F1F"/>
+              <w:spacing w:line="285" w:lineRule="atLeast"/>
+              <w:rPr>
+                <w:rFonts w:ascii="Consolas" w:eastAsia="Times New Roman" w:hAnsi="Consolas" w:cs="Times New Roman"/>
+                <w:color w:val="CCCCCC"/>
+                <w:sz w:val="21"/>
+                <w:szCs w:val="21"/>
+                <w:lang w:val="en-US"/>
+              </w:rPr>
+            </w:pPr>
+            <w:r>
+              <w:rPr>
+                <w:rFonts w:ascii="Consolas" w:eastAsia="Times New Roman" w:hAnsi="Consolas" w:cs="Times New Roman"/>
+                <w:color w:val="CCCCCC"/>
+                <w:sz w:val="21"/>
+                <w:szCs w:val="21"/>
+                <w:lang w:val="en-US"/>
+              </w:rPr>
+              <w:t xml:space="preserve">        </w:t>
+            </w:r>
+            <w:r>
+              <w:rPr>
+                <w:rFonts w:ascii="Consolas" w:eastAsia="Times New Roman" w:hAnsi="Consolas" w:cs="Times New Roman"/>
+                <w:color w:val="808080"/>
+                <w:sz w:val="21"/>
+                <w:szCs w:val="21"/>
+                <w:lang w:val="en-US"/>
+              </w:rPr>
+              <w:t>&lt;/</w:t>
+            </w:r>
+            <w:r>
+              <w:rPr>
+                <w:rFonts w:ascii="Consolas" w:eastAsia="Times New Roman" w:hAnsi="Consolas" w:cs="Times New Roman"/>
+                <w:color w:val="569CD6"/>
+                <w:sz w:val="21"/>
+                <w:szCs w:val="21"/>
+                <w:lang w:val="en-US"/>
+              </w:rPr>
+              <w:t>mat-checkbox</w:t>
+            </w:r>
+            <w:r>
+              <w:rPr>
+                <w:rFonts w:ascii="Consolas" w:eastAsia="Times New Roman" w:hAnsi="Consolas" w:cs="Times New Roman"/>
+                <w:color w:val="808080"/>
+                <w:sz w:val="21"/>
+                <w:szCs w:val="21"/>
+                <w:lang w:val="en-US"/>
+              </w:rPr>
+              <w:t>&gt;</w:t>
+            </w:r>
+          </w:p>
+          <w:p>
+            <w:pPr>
+              <w:rPr>
+                <w:lang w:val="en-US"/>
+              </w:rPr>
+            </w:pPr>
+          </w:p>
+        </w:tc>
+      </w:tr>
+      <w:tr>
+        <w:tc>
+          <w:tcPr>
+            <w:tcW w:w="1165" w:type="dxa"/>
+          </w:tcPr>
+          <w:p>
+            <w:pPr>
+              <w:rPr>
+                <w:b/>
+                <w:bCs/>
+              </w:rPr>
+            </w:pPr>
+            <w:r>
+              <w:rPr>
+                <w:b/>
+                <w:bCs/>
+              </w:rPr>
+              <w:t>Angular Material</w:t>
+            </w:r>
+          </w:p>
+        </w:tc>
+        <w:tc>
+          <w:tcPr>
+            <w:tcW w:w="810" w:type="dxa"/>
+          </w:tcPr>
+          <w:p>
+            <w:r>
+              <w:t>24</w:t>
+            </w:r>
+          </w:p>
+        </w:tc>
+        <w:tc>
+          <w:tcPr>
+            <w:tcW w:w="7041" w:type="dxa"/>
+          </w:tcPr>
+          <w:p>
+            <w:r>
+              <w:t>To style the HTML content produced by the application, I am going to use the Angular Material package</w:t>
+            </w:r>
+            <w:r>
+              <w:t>:</w:t>
+            </w:r>
+          </w:p>
+          <w:p/>
+          <w:p>
+            <w:r>
+              <w:t xml:space="preserve">ng add @angular/material@13.0.2 </w:t>
+            </w:r>
+            <w:r>
+              <w:t>–</w:t>
+            </w:r>
+            <w:r>
+              <w:t>defaults</w:t>
+            </w:r>
+          </w:p>
+          <w:p/>
+        </w:tc>
+      </w:tr>
+      <w:tr>
+        <w:tc>
+          <w:tcPr>
+            <w:tcW w:w="1165" w:type="dxa"/>
+          </w:tcPr>
+          <w:p>
+            <w:pPr>
+              <w:rPr>
+                <w:b/>
+                <w:bCs/>
+              </w:rPr>
+            </w:pPr>
+            <w:r>
+              <w:rPr>
+                <w:b/>
+                <w:bCs/>
+              </w:rPr>
+              <w:t>Angular Material Components</w:t>
+            </w:r>
+          </w:p>
+        </w:tc>
+        <w:tc>
+          <w:tcPr>
+            <w:tcW w:w="810" w:type="dxa"/>
+          </w:tcPr>
+          <w:p>
+            <w:r>
+              <w:t>25</w:t>
+            </w:r>
+          </w:p>
+        </w:tc>
+        <w:tc>
+          <w:tcPr>
+            <w:tcW w:w="7041" w:type="dxa"/>
+          </w:tcPr>
+          <w:p>
+            <w:r>
+              <w:t>Listing 2-13. Applying Components in the app.components.html File in the src/app Folder</w:t>
+            </w:r>
+            <w:r>
+              <w:t>:</w:t>
+            </w:r>
+          </w:p>
+          <w:p>
+            <w:pPr>
+              <w:shd w:val="clear" w:color="auto" w:fill="1F1F1F"/>
+              <w:spacing w:after="0" w:line="285" w:lineRule="atLeast"/>
+              <w:rPr>
+                <w:rFonts w:ascii="Consolas" w:eastAsia="Times New Roman" w:hAnsi="Consolas" w:cs="Times New Roman"/>
+                <w:color w:val="CCCCCC"/>
+                <w:sz w:val="21"/>
+                <w:szCs w:val="21"/>
+                <w:lang w:val="en-US"/>
+              </w:rPr>
+            </w:pPr>
+            <w:r>
+              <w:rPr>
+                <w:rFonts w:ascii="Consolas" w:eastAsia="Times New Roman" w:hAnsi="Consolas" w:cs="Times New Roman"/>
+                <w:color w:val="808080"/>
+                <w:sz w:val="21"/>
+                <w:szCs w:val="21"/>
+                <w:lang w:val="en-US"/>
+              </w:rPr>
+              <w:t>&lt;</w:t>
+            </w:r>
+            <w:r>
+              <w:rPr>
+                <w:rFonts w:ascii="Consolas" w:eastAsia="Times New Roman" w:hAnsi="Consolas" w:cs="Times New Roman"/>
+                <w:color w:val="569CD6"/>
+                <w:sz w:val="21"/>
+                <w:szCs w:val="21"/>
+                <w:lang w:val="en-US"/>
+              </w:rPr>
+              <w:t>mat-toolbar</w:t>
+            </w:r>
+            <w:r>
+              <w:rPr>
+                <w:rFonts w:ascii="Consolas" w:eastAsia="Times New Roman" w:hAnsi="Consolas" w:cs="Times New Roman"/>
+                <w:color w:val="CCCCCC"/>
+                <w:sz w:val="21"/>
+                <w:szCs w:val="21"/>
+                <w:lang w:val="en-US"/>
+              </w:rPr>
+              <w:t xml:space="preserve"> </w:t>
+            </w:r>
+            <w:r>
+              <w:rPr>
+                <w:rFonts w:ascii="Consolas" w:eastAsia="Times New Roman" w:hAnsi="Consolas" w:cs="Times New Roman"/>
+                <w:color w:val="9CDCFE"/>
+                <w:sz w:val="21"/>
+                <w:szCs w:val="21"/>
+                <w:lang w:val="en-US"/>
+              </w:rPr>
+              <w:t>color</w:t>
+            </w:r>
+            <w:r>
+              <w:rPr>
+                <w:rFonts w:ascii="Consolas" w:eastAsia="Times New Roman" w:hAnsi="Consolas" w:cs="Times New Roman"/>
+                <w:color w:val="CCCCCC"/>
+                <w:sz w:val="21"/>
+                <w:szCs w:val="21"/>
+                <w:lang w:val="en-US"/>
+              </w:rPr>
+              <w:t>=</w:t>
+            </w:r>
+            <w:r>
+              <w:rPr>
+                <w:rFonts w:ascii="Consolas" w:eastAsia="Times New Roman" w:hAnsi="Consolas" w:cs="Times New Roman"/>
+                <w:color w:val="CE9178"/>
+                <w:sz w:val="21"/>
+                <w:szCs w:val="21"/>
+                <w:lang w:val="en-US"/>
+              </w:rPr>
+              <w:t>"primary"</w:t>
+            </w:r>
+            <w:r>
+              <w:rPr>
+                <w:rFonts w:ascii="Consolas" w:eastAsia="Times New Roman" w:hAnsi="Consolas" w:cs="Times New Roman"/>
+                <w:color w:val="CCCCCC"/>
+                <w:sz w:val="21"/>
+                <w:szCs w:val="21"/>
+                <w:lang w:val="en-US"/>
+              </w:rPr>
+              <w:t xml:space="preserve"> </w:t>
+            </w:r>
+            <w:r>
+              <w:rPr>
+                <w:rFonts w:ascii="Consolas" w:eastAsia="Times New Roman" w:hAnsi="Consolas" w:cs="Times New Roman"/>
+                <w:color w:val="9CDCFE"/>
+                <w:sz w:val="21"/>
+                <w:szCs w:val="21"/>
+                <w:lang w:val="en-US"/>
+              </w:rPr>
+              <w:t>class</w:t>
+            </w:r>
+            <w:r>
+              <w:rPr>
+                <w:rFonts w:ascii="Consolas" w:eastAsia="Times New Roman" w:hAnsi="Consolas" w:cs="Times New Roman"/>
+                <w:color w:val="CCCCCC"/>
+                <w:sz w:val="21"/>
+                <w:szCs w:val="21"/>
+                <w:lang w:val="en-US"/>
+              </w:rPr>
+              <w:t>=</w:t>
+            </w:r>
+            <w:r>
+              <w:rPr>
+                <w:rFonts w:ascii="Consolas" w:eastAsia="Times New Roman" w:hAnsi="Consolas" w:cs="Times New Roman"/>
+                <w:color w:val="CE9178"/>
+                <w:sz w:val="21"/>
+                <w:szCs w:val="21"/>
+                <w:lang w:val="en-US"/>
+              </w:rPr>
+              <w:t>"mat-elevation-z3"</w:t>
+            </w:r>
+            <w:r>
+              <w:rPr>
+                <w:rFonts w:ascii="Consolas" w:eastAsia="Times New Roman" w:hAnsi="Consolas" w:cs="Times New Roman"/>
+                <w:color w:val="808080"/>
+                <w:sz w:val="21"/>
+                <w:szCs w:val="21"/>
+                <w:lang w:val="en-US"/>
+              </w:rPr>
+              <w:t>&gt;</w:t>
+            </w:r>
+          </w:p>
+          <w:p>
+            <w:pPr>
+              <w:shd w:val="clear" w:color="auto" w:fill="1F1F1F"/>
+              <w:spacing w:line="285" w:lineRule="atLeast"/>
+              <w:rPr>
+                <w:rFonts w:ascii="Consolas" w:eastAsia="Times New Roman" w:hAnsi="Consolas" w:cs="Times New Roman"/>
+                <w:color w:val="CCCCCC"/>
+                <w:sz w:val="21"/>
+                <w:szCs w:val="21"/>
+                <w:lang w:val="en-US"/>
+              </w:rPr>
+            </w:pPr>
+            <w:r>
+              <w:rPr>
+                <w:rFonts w:ascii="Consolas" w:eastAsia="Times New Roman" w:hAnsi="Consolas" w:cs="Times New Roman"/>
+                <w:color w:val="CCCCCC"/>
+                <w:sz w:val="21"/>
+                <w:szCs w:val="21"/>
+                <w:lang w:val="en-US"/>
+              </w:rPr>
+              <w:t xml:space="preserve">  </w:t>
+            </w:r>
+            <w:r>
+              <w:rPr>
+                <w:rFonts w:ascii="Consolas" w:eastAsia="Times New Roman" w:hAnsi="Consolas" w:cs="Times New Roman"/>
+                <w:color w:val="808080"/>
+                <w:sz w:val="21"/>
+                <w:szCs w:val="21"/>
+                <w:lang w:val="en-US"/>
+              </w:rPr>
+              <w:t>&lt;</w:t>
+            </w:r>
+            <w:r>
+              <w:rPr>
+                <w:rFonts w:ascii="Consolas" w:eastAsia="Times New Roman" w:hAnsi="Consolas" w:cs="Times New Roman"/>
+                <w:color w:val="569CD6"/>
+                <w:sz w:val="21"/>
+                <w:szCs w:val="21"/>
+                <w:lang w:val="en-US"/>
+              </w:rPr>
+              <w:t>span</w:t>
+            </w:r>
+            <w:r>
+              <w:rPr>
+                <w:rFonts w:ascii="Consolas" w:eastAsia="Times New Roman" w:hAnsi="Consolas" w:cs="Times New Roman"/>
+                <w:color w:val="CCCCCC"/>
+                <w:sz w:val="21"/>
+                <w:szCs w:val="21"/>
+                <w:lang w:val="en-US"/>
+              </w:rPr>
+              <w:t xml:space="preserve"> </w:t>
+            </w:r>
+            <w:r>
+              <w:rPr>
+                <w:rFonts w:ascii="Consolas" w:eastAsia="Times New Roman" w:hAnsi="Consolas" w:cs="Times New Roman"/>
+                <w:color w:val="9CDCFE"/>
+                <w:sz w:val="21"/>
+                <w:szCs w:val="21"/>
+                <w:lang w:val="en-US"/>
+              </w:rPr>
+              <w:t>class</w:t>
+            </w:r>
+            <w:r>
+              <w:rPr>
+                <w:rFonts w:ascii="Consolas" w:eastAsia="Times New Roman" w:hAnsi="Consolas" w:cs="Times New Roman"/>
+                <w:color w:val="CCCCCC"/>
+                <w:sz w:val="21"/>
+                <w:szCs w:val="21"/>
+                <w:lang w:val="en-US"/>
+              </w:rPr>
+              <w:t>=</w:t>
+            </w:r>
+            <w:r>
+              <w:rPr>
+                <w:rFonts w:ascii="Consolas" w:eastAsia="Times New Roman" w:hAnsi="Consolas" w:cs="Times New Roman"/>
+                <w:color w:val="CE9178"/>
+                <w:sz w:val="21"/>
+                <w:szCs w:val="21"/>
+                <w:lang w:val="en-US"/>
+              </w:rPr>
+              <w:t>"spacer"</w:t>
+            </w:r>
+            <w:r>
+              <w:rPr>
+                <w:rFonts w:ascii="Consolas" w:eastAsia="Times New Roman" w:hAnsi="Consolas" w:cs="Times New Roman"/>
+                <w:color w:val="808080"/>
+                <w:sz w:val="21"/>
+                <w:szCs w:val="21"/>
+                <w:lang w:val="en-US"/>
+              </w:rPr>
+              <w:t>&gt;</w:t>
+            </w:r>
+            <w:r>
+              <w:rPr>
+                <w:rFonts w:ascii="Consolas" w:eastAsia="Times New Roman" w:hAnsi="Consolas" w:cs="Times New Roman"/>
+                <w:color w:val="CCCCCC"/>
+                <w:sz w:val="21"/>
+                <w:szCs w:val="21"/>
+                <w:lang w:val="en-US"/>
+              </w:rPr>
+              <w:t>{{ username }}'s Todo List</w:t>
+            </w:r>
+            <w:r>
+              <w:rPr>
+                <w:rFonts w:ascii="Consolas" w:eastAsia="Times New Roman" w:hAnsi="Consolas" w:cs="Times New Roman"/>
+                <w:color w:val="808080"/>
+                <w:sz w:val="21"/>
+                <w:szCs w:val="21"/>
+                <w:lang w:val="en-US"/>
+              </w:rPr>
+              <w:t>&lt;/</w:t>
+            </w:r>
+            <w:r>
+              <w:rPr>
+                <w:rFonts w:ascii="Consolas" w:eastAsia="Times New Roman" w:hAnsi="Consolas" w:cs="Times New Roman"/>
+                <w:color w:val="569CD6"/>
+                <w:sz w:val="21"/>
+                <w:szCs w:val="21"/>
+                <w:lang w:val="en-US"/>
+              </w:rPr>
+              <w:t>span</w:t>
+            </w:r>
+            <w:r>
+              <w:rPr>
+                <w:rFonts w:ascii="Consolas" w:eastAsia="Times New Roman" w:hAnsi="Consolas" w:cs="Times New Roman"/>
+                <w:color w:val="808080"/>
+                <w:sz w:val="21"/>
+                <w:szCs w:val="21"/>
+                <w:lang w:val="en-US"/>
+              </w:rPr>
+              <w:t>&gt;</w:t>
+            </w:r>
+          </w:p>
+          <w:p>
+            <w:pPr>
+              <w:shd w:val="clear" w:color="auto" w:fill="1F1F1F"/>
+              <w:spacing w:line="285" w:lineRule="atLeast"/>
+              <w:rPr>
+                <w:rFonts w:ascii="Consolas" w:eastAsia="Times New Roman" w:hAnsi="Consolas" w:cs="Times New Roman"/>
+                <w:color w:val="CCCCCC"/>
+                <w:sz w:val="21"/>
+                <w:szCs w:val="21"/>
+                <w:lang w:val="en-US"/>
+              </w:rPr>
+            </w:pPr>
+            <w:r>
+              <w:rPr>
+                <w:rFonts w:ascii="Consolas" w:eastAsia="Times New Roman" w:hAnsi="Consolas" w:cs="Times New Roman"/>
+                <w:color w:val="CCCCCC"/>
+                <w:sz w:val="21"/>
+                <w:szCs w:val="21"/>
+                <w:lang w:val="en-US"/>
+              </w:rPr>
+              <w:t xml:space="preserve">  </w:t>
+            </w:r>
+            <w:r>
+              <w:rPr>
+                <w:rFonts w:ascii="Consolas" w:eastAsia="Times New Roman" w:hAnsi="Consolas" w:cs="Times New Roman"/>
+                <w:color w:val="808080"/>
+                <w:sz w:val="21"/>
+                <w:szCs w:val="21"/>
+                <w:lang w:val="en-US"/>
+              </w:rPr>
+              <w:t>&lt;</w:t>
+            </w:r>
+            <w:r>
+              <w:rPr>
+                <w:rFonts w:ascii="Consolas" w:eastAsia="Times New Roman" w:hAnsi="Consolas" w:cs="Times New Roman"/>
+                <w:color w:val="569CD6"/>
+                <w:sz w:val="21"/>
+                <w:szCs w:val="21"/>
+                <w:lang w:val="en-US"/>
+              </w:rPr>
+              <w:t>span</w:t>
+            </w:r>
+            <w:r>
+              <w:rPr>
+                <w:rFonts w:ascii="Consolas" w:eastAsia="Times New Roman" w:hAnsi="Consolas" w:cs="Times New Roman"/>
+                <w:color w:val="CCCCCC"/>
+                <w:sz w:val="21"/>
+                <w:szCs w:val="21"/>
+                <w:lang w:val="en-US"/>
+              </w:rPr>
+              <w:t xml:space="preserve"> </w:t>
+            </w:r>
+            <w:r>
+              <w:rPr>
+                <w:rFonts w:ascii="Consolas" w:eastAsia="Times New Roman" w:hAnsi="Consolas" w:cs="Times New Roman"/>
+                <w:color w:val="9CDCFE"/>
+                <w:sz w:val="21"/>
+                <w:szCs w:val="21"/>
+                <w:lang w:val="en-US"/>
+              </w:rPr>
+              <w:t>class</w:t>
+            </w:r>
+            <w:r>
+              <w:rPr>
+                <w:rFonts w:ascii="Consolas" w:eastAsia="Times New Roman" w:hAnsi="Consolas" w:cs="Times New Roman"/>
+                <w:color w:val="CCCCCC"/>
+                <w:sz w:val="21"/>
+                <w:szCs w:val="21"/>
+                <w:lang w:val="en-US"/>
+              </w:rPr>
+              <w:t>=</w:t>
+            </w:r>
+            <w:r>
+              <w:rPr>
+                <w:rFonts w:ascii="Consolas" w:eastAsia="Times New Roman" w:hAnsi="Consolas" w:cs="Times New Roman"/>
+                <w:color w:val="CE9178"/>
+                <w:sz w:val="21"/>
+                <w:szCs w:val="21"/>
+                <w:lang w:val="en-US"/>
+              </w:rPr>
+              <w:t>"spacer"</w:t>
+            </w:r>
+            <w:r>
+              <w:rPr>
+                <w:rFonts w:ascii="Consolas" w:eastAsia="Times New Roman" w:hAnsi="Consolas" w:cs="Times New Roman"/>
+                <w:color w:val="808080"/>
+                <w:sz w:val="21"/>
+                <w:szCs w:val="21"/>
+                <w:lang w:val="en-US"/>
+              </w:rPr>
+              <w:t>&gt;&lt;/</w:t>
+            </w:r>
+            <w:r>
+              <w:rPr>
+                <w:rFonts w:ascii="Consolas" w:eastAsia="Times New Roman" w:hAnsi="Consolas" w:cs="Times New Roman"/>
+                <w:color w:val="569CD6"/>
+                <w:sz w:val="21"/>
+                <w:szCs w:val="21"/>
+                <w:lang w:val="en-US"/>
+              </w:rPr>
+              <w:t>span</w:t>
+            </w:r>
+            <w:r>
+              <w:rPr>
+                <w:rFonts w:ascii="Consolas" w:eastAsia="Times New Roman" w:hAnsi="Consolas" w:cs="Times New Roman"/>
+                <w:color w:val="808080"/>
+                <w:sz w:val="21"/>
+                <w:szCs w:val="21"/>
+                <w:lang w:val="en-US"/>
+              </w:rPr>
+              <w:t>&gt;</w:t>
+            </w:r>
+          </w:p>
+          <w:p>
+            <w:pPr>
+              <w:shd w:val="clear" w:color="auto" w:fill="1F1F1F"/>
+              <w:spacing w:line="285" w:lineRule="atLeast"/>
+              <w:rPr>
+                <w:rFonts w:ascii="Consolas" w:eastAsia="Times New Roman" w:hAnsi="Consolas" w:cs="Times New Roman"/>
+                <w:color w:val="CCCCCC"/>
+                <w:sz w:val="21"/>
+                <w:szCs w:val="21"/>
+                <w:lang w:val="en-US"/>
+              </w:rPr>
+            </w:pPr>
+            <w:r>
+              <w:rPr>
+                <w:rFonts w:ascii="Consolas" w:eastAsia="Times New Roman" w:hAnsi="Consolas" w:cs="Times New Roman"/>
+                <w:color w:val="CCCCCC"/>
+                <w:sz w:val="21"/>
+                <w:szCs w:val="21"/>
+                <w:lang w:val="en-US"/>
+              </w:rPr>
+              <w:t xml:space="preserve">  </w:t>
+            </w:r>
+            <w:r>
+              <w:rPr>
+                <w:rFonts w:ascii="Consolas" w:eastAsia="Times New Roman" w:hAnsi="Consolas" w:cs="Times New Roman"/>
+                <w:color w:val="808080"/>
+                <w:sz w:val="21"/>
+                <w:szCs w:val="21"/>
+                <w:lang w:val="en-US"/>
+              </w:rPr>
+              <w:t>&lt;</w:t>
+            </w:r>
+            <w:r>
+              <w:rPr>
+                <w:rFonts w:ascii="Consolas" w:eastAsia="Times New Roman" w:hAnsi="Consolas" w:cs="Times New Roman"/>
+                <w:color w:val="569CD6"/>
+                <w:sz w:val="21"/>
+                <w:szCs w:val="21"/>
+                <w:lang w:val="en-US"/>
+              </w:rPr>
+              <w:t>mat-icon</w:t>
+            </w:r>
+            <w:r>
+              <w:rPr>
+                <w:rFonts w:ascii="Consolas" w:eastAsia="Times New Roman" w:hAnsi="Consolas" w:cs="Times New Roman"/>
+                <w:color w:val="CCCCCC"/>
+                <w:sz w:val="21"/>
+                <w:szCs w:val="21"/>
+                <w:lang w:val="en-US"/>
+              </w:rPr>
+              <w:t xml:space="preserve"> </w:t>
+            </w:r>
+            <w:r>
+              <w:rPr>
+                <w:rFonts w:ascii="Consolas" w:eastAsia="Times New Roman" w:hAnsi="Consolas" w:cs="Times New Roman"/>
+                <w:color w:val="9CDCFE"/>
+                <w:sz w:val="21"/>
+                <w:szCs w:val="21"/>
+                <w:lang w:val="en-US"/>
+              </w:rPr>
+              <w:t>matBadge</w:t>
+            </w:r>
+            <w:r>
+              <w:rPr>
+                <w:rFonts w:ascii="Consolas" w:eastAsia="Times New Roman" w:hAnsi="Consolas" w:cs="Times New Roman"/>
+                <w:color w:val="CCCCCC"/>
+                <w:sz w:val="21"/>
+                <w:szCs w:val="21"/>
+                <w:lang w:val="en-US"/>
+              </w:rPr>
+              <w:t>=</w:t>
+            </w:r>
+            <w:r>
+              <w:rPr>
+                <w:rFonts w:ascii="Consolas" w:eastAsia="Times New Roman" w:hAnsi="Consolas" w:cs="Times New Roman"/>
+                <w:color w:val="CE9178"/>
+                <w:sz w:val="21"/>
+                <w:szCs w:val="21"/>
+                <w:lang w:val="en-US"/>
+              </w:rPr>
+              <w:t>"{{ itemCount }}"</w:t>
+            </w:r>
+            <w:r>
+              <w:rPr>
+                <w:rFonts w:ascii="Consolas" w:eastAsia="Times New Roman" w:hAnsi="Consolas" w:cs="Times New Roman"/>
+                <w:color w:val="CCCCCC"/>
+                <w:sz w:val="21"/>
+                <w:szCs w:val="21"/>
+                <w:lang w:val="en-US"/>
+              </w:rPr>
+              <w:t xml:space="preserve"> </w:t>
+            </w:r>
+            <w:r>
+              <w:rPr>
+                <w:rFonts w:ascii="Consolas" w:eastAsia="Times New Roman" w:hAnsi="Consolas" w:cs="Times New Roman"/>
+                <w:color w:val="9CDCFE"/>
+                <w:sz w:val="21"/>
+                <w:szCs w:val="21"/>
+                <w:lang w:val="en-US"/>
+              </w:rPr>
+              <w:t>matBadgeColor</w:t>
+            </w:r>
+            <w:r>
+              <w:rPr>
+                <w:rFonts w:ascii="Consolas" w:eastAsia="Times New Roman" w:hAnsi="Consolas" w:cs="Times New Roman"/>
+                <w:color w:val="CCCCCC"/>
+                <w:sz w:val="21"/>
+                <w:szCs w:val="21"/>
+                <w:lang w:val="en-US"/>
+              </w:rPr>
+              <w:t>=</w:t>
+            </w:r>
+            <w:r>
+              <w:rPr>
+                <w:rFonts w:ascii="Consolas" w:eastAsia="Times New Roman" w:hAnsi="Consolas" w:cs="Times New Roman"/>
+                <w:color w:val="CE9178"/>
+                <w:sz w:val="21"/>
+                <w:szCs w:val="21"/>
+                <w:lang w:val="en-US"/>
+              </w:rPr>
+              <w:t>"accent"</w:t>
+            </w:r>
+            <w:r>
+              <w:rPr>
+                <w:rFonts w:ascii="Consolas" w:eastAsia="Times New Roman" w:hAnsi="Consolas" w:cs="Times New Roman"/>
+                <w:color w:val="808080"/>
+                <w:sz w:val="21"/>
+                <w:szCs w:val="21"/>
+                <w:lang w:val="en-US"/>
+              </w:rPr>
+              <w:t>&gt;</w:t>
+            </w:r>
+            <w:r>
+              <w:rPr>
+                <w:rFonts w:ascii="Consolas" w:eastAsia="Times New Roman" w:hAnsi="Consolas" w:cs="Times New Roman"/>
+                <w:color w:val="CCCCCC"/>
+                <w:sz w:val="21"/>
+                <w:szCs w:val="21"/>
+                <w:lang w:val="en-US"/>
+              </w:rPr>
+              <w:t>checklist</w:t>
+            </w:r>
+            <w:r>
+              <w:rPr>
+                <w:rFonts w:ascii="Consolas" w:eastAsia="Times New Roman" w:hAnsi="Consolas" w:cs="Times New Roman"/>
+                <w:color w:val="808080"/>
+                <w:sz w:val="21"/>
+                <w:szCs w:val="21"/>
+                <w:lang w:val="en-US"/>
+              </w:rPr>
+              <w:t>&lt;/</w:t>
+            </w:r>
+            <w:r>
+              <w:rPr>
+                <w:rFonts w:ascii="Consolas" w:eastAsia="Times New Roman" w:hAnsi="Consolas" w:cs="Times New Roman"/>
+                <w:color w:val="569CD6"/>
+                <w:sz w:val="21"/>
+                <w:szCs w:val="21"/>
+                <w:lang w:val="en-US"/>
+              </w:rPr>
+              <w:t>mat-icon</w:t>
+            </w:r>
+            <w:r>
+              <w:rPr>
+                <w:rFonts w:ascii="Consolas" w:eastAsia="Times New Roman" w:hAnsi="Consolas" w:cs="Times New Roman"/>
+                <w:color w:val="808080"/>
+                <w:sz w:val="21"/>
+                <w:szCs w:val="21"/>
+                <w:lang w:val="en-US"/>
+              </w:rPr>
+              <w:t>&gt;</w:t>
+            </w:r>
+          </w:p>
+          <w:p>
+            <w:pPr>
+              <w:shd w:val="clear" w:color="auto" w:fill="1F1F1F"/>
+              <w:spacing w:line="285" w:lineRule="atLeast"/>
+              <w:rPr>
+                <w:rFonts w:ascii="Consolas" w:eastAsia="Times New Roman" w:hAnsi="Consolas" w:cs="Times New Roman"/>
+                <w:color w:val="CCCCCC"/>
+                <w:sz w:val="21"/>
+                <w:szCs w:val="21"/>
+                <w:lang w:val="en-US"/>
+              </w:rPr>
+            </w:pPr>
+            <w:r>
+              <w:rPr>
+                <w:rFonts w:ascii="Consolas" w:eastAsia="Times New Roman" w:hAnsi="Consolas" w:cs="Times New Roman"/>
+                <w:color w:val="808080"/>
+                <w:sz w:val="21"/>
+                <w:szCs w:val="21"/>
+                <w:lang w:val="en-US"/>
+              </w:rPr>
+              <w:t>&lt;/</w:t>
+            </w:r>
+            <w:r>
+              <w:rPr>
+                <w:rFonts w:ascii="Consolas" w:eastAsia="Times New Roman" w:hAnsi="Consolas" w:cs="Times New Roman"/>
+                <w:color w:val="569CD6"/>
+                <w:sz w:val="21"/>
+                <w:szCs w:val="21"/>
+                <w:lang w:val="en-US"/>
+              </w:rPr>
+              <w:t>mat-toolbar</w:t>
+            </w:r>
+            <w:r>
+              <w:rPr>
+                <w:rFonts w:ascii="Consolas" w:eastAsia="Times New Roman" w:hAnsi="Consolas" w:cs="Times New Roman"/>
+                <w:color w:val="808080"/>
+                <w:sz w:val="21"/>
+                <w:szCs w:val="21"/>
+                <w:lang w:val="en-US"/>
+              </w:rPr>
+              <w:t>&gt;</w:t>
+            </w:r>
+          </w:p>
+          <w:p/>
+        </w:tc>
+      </w:tr>
+      <w:tr>
+        <w:tc>
+          <w:tcPr>
+            <w:tcW w:w="1165" w:type="dxa"/>
+          </w:tcPr>
+          <w:p>
+            <w:pPr>
+              <w:rPr>
+                <w:b/>
+                <w:bCs/>
+              </w:rPr>
+            </w:pPr>
+            <w:r>
+              <w:rPr>
+                <w:b/>
+                <w:bCs/>
+              </w:rPr>
+              <w:t>Angular Material Table Component</w:t>
+            </w:r>
+          </w:p>
+        </w:tc>
+        <w:tc>
+          <w:tcPr>
+            <w:tcW w:w="810" w:type="dxa"/>
+          </w:tcPr>
+          <w:p>
+            <w:r>
+              <w:t>28</w:t>
+            </w:r>
+          </w:p>
+        </w:tc>
+        <w:tc>
+          <w:tcPr>
+            <w:tcW w:w="7041" w:type="dxa"/>
+          </w:tcPr>
+          <w:p>
+            <w:pPr>
+              <w:shd w:val="clear" w:color="auto" w:fill="1F1F1F"/>
+              <w:spacing w:after="0" w:line="285" w:lineRule="atLeast"/>
+              <w:rPr>
+                <w:rFonts w:ascii="Consolas" w:eastAsia="Times New Roman" w:hAnsi="Consolas" w:cs="Times New Roman"/>
+                <w:color w:val="CCCCCC"/>
+                <w:sz w:val="21"/>
+                <w:szCs w:val="21"/>
+                <w:lang w:val="en-US"/>
+              </w:rPr>
+            </w:pPr>
+            <w:r>
+              <w:rPr>
+                <w:rFonts w:ascii="Consolas" w:eastAsia="Times New Roman" w:hAnsi="Consolas" w:cs="Times New Roman"/>
+                <w:color w:val="808080"/>
+                <w:sz w:val="21"/>
+                <w:szCs w:val="21"/>
+                <w:lang w:val="en-US"/>
+              </w:rPr>
+              <w:t>&lt;</w:t>
+            </w:r>
+            <w:r>
+              <w:rPr>
+                <w:rFonts w:ascii="Consolas" w:eastAsia="Times New Roman" w:hAnsi="Consolas" w:cs="Times New Roman"/>
+                <w:color w:val="569CD6"/>
+                <w:sz w:val="21"/>
+                <w:szCs w:val="21"/>
+                <w:lang w:val="en-US"/>
+              </w:rPr>
+              <w:t>table</w:t>
+            </w:r>
+            <w:r>
+              <w:rPr>
+                <w:rFonts w:ascii="Consolas" w:eastAsia="Times New Roman" w:hAnsi="Consolas" w:cs="Times New Roman"/>
+                <w:color w:val="CCCCCC"/>
+                <w:sz w:val="21"/>
+                <w:szCs w:val="21"/>
+                <w:lang w:val="en-US"/>
+              </w:rPr>
+              <w:t xml:space="preserve"> </w:t>
+            </w:r>
+            <w:r>
+              <w:rPr>
+                <w:rFonts w:ascii="Consolas" w:eastAsia="Times New Roman" w:hAnsi="Consolas" w:cs="Times New Roman"/>
+                <w:color w:val="9CDCFE"/>
+                <w:sz w:val="21"/>
+                <w:szCs w:val="21"/>
+                <w:lang w:val="en-US"/>
+              </w:rPr>
+              <w:t>mat-table</w:t>
+            </w:r>
+            <w:r>
+              <w:rPr>
+                <w:rFonts w:ascii="Consolas" w:eastAsia="Times New Roman" w:hAnsi="Consolas" w:cs="Times New Roman"/>
+                <w:color w:val="CCCCCC"/>
+                <w:sz w:val="21"/>
+                <w:szCs w:val="21"/>
+                <w:lang w:val="en-US"/>
+              </w:rPr>
+              <w:t xml:space="preserve"> </w:t>
+            </w:r>
+            <w:r>
+              <w:rPr>
+                <w:rFonts w:ascii="Consolas" w:eastAsia="Times New Roman" w:hAnsi="Consolas" w:cs="Times New Roman"/>
+                <w:color w:val="9CDCFE"/>
+                <w:sz w:val="21"/>
+                <w:szCs w:val="21"/>
+                <w:lang w:val="en-US"/>
+              </w:rPr>
+              <w:t>[dataSource]</w:t>
+            </w:r>
+            <w:r>
+              <w:rPr>
+                <w:rFonts w:ascii="Consolas" w:eastAsia="Times New Roman" w:hAnsi="Consolas" w:cs="Times New Roman"/>
+                <w:color w:val="CCCCCC"/>
+                <w:sz w:val="21"/>
+                <w:szCs w:val="21"/>
+                <w:lang w:val="en-US"/>
+              </w:rPr>
+              <w:t>=</w:t>
+            </w:r>
+            <w:r>
+              <w:rPr>
+                <w:rFonts w:ascii="Consolas" w:eastAsia="Times New Roman" w:hAnsi="Consolas" w:cs="Times New Roman"/>
+                <w:color w:val="CE9178"/>
+                <w:sz w:val="21"/>
+                <w:szCs w:val="21"/>
+                <w:lang w:val="en-US"/>
+              </w:rPr>
+              <w:t>"items"</w:t>
+            </w:r>
+            <w:r>
+              <w:rPr>
+                <w:rFonts w:ascii="Consolas" w:eastAsia="Times New Roman" w:hAnsi="Consolas" w:cs="Times New Roman"/>
+                <w:color w:val="CCCCCC"/>
+                <w:sz w:val="21"/>
+                <w:szCs w:val="21"/>
+                <w:lang w:val="en-US"/>
+              </w:rPr>
+              <w:t xml:space="preserve"> </w:t>
+            </w:r>
+            <w:r>
+              <w:rPr>
+                <w:rFonts w:ascii="Consolas" w:eastAsia="Times New Roman" w:hAnsi="Consolas" w:cs="Times New Roman"/>
+                <w:color w:val="9CDCFE"/>
+                <w:sz w:val="21"/>
+                <w:szCs w:val="21"/>
+                <w:lang w:val="en-US"/>
+              </w:rPr>
+              <w:t>class</w:t>
+            </w:r>
+            <w:r>
+              <w:rPr>
+                <w:rFonts w:ascii="Consolas" w:eastAsia="Times New Roman" w:hAnsi="Consolas" w:cs="Times New Roman"/>
+                <w:color w:val="CCCCCC"/>
+                <w:sz w:val="21"/>
+                <w:szCs w:val="21"/>
+                <w:lang w:val="en-US"/>
+              </w:rPr>
+              <w:t>=</w:t>
+            </w:r>
+            <w:r>
+              <w:rPr>
+                <w:rFonts w:ascii="Consolas" w:eastAsia="Times New Roman" w:hAnsi="Consolas" w:cs="Times New Roman"/>
+                <w:color w:val="CE9178"/>
+                <w:sz w:val="21"/>
+                <w:szCs w:val="21"/>
+                <w:lang w:val="en-US"/>
+              </w:rPr>
+              <w:t>"mat-elevation-z3 fullWidth"</w:t>
+            </w:r>
+            <w:r>
+              <w:rPr>
+                <w:rFonts w:ascii="Consolas" w:eastAsia="Times New Roman" w:hAnsi="Consolas" w:cs="Times New Roman"/>
+                <w:color w:val="808080"/>
+                <w:sz w:val="21"/>
+                <w:szCs w:val="21"/>
+                <w:lang w:val="en-US"/>
+              </w:rPr>
+              <w:t>&gt;</w:t>
+            </w:r>
+          </w:p>
+          <w:p>
+            <w:pPr>
+              <w:rPr>
+                <w:lang w:val="en-US"/>
+              </w:rPr>
+            </w:pPr>
+          </w:p>
+          <w:p>
+            <w:r>
+              <w:t xml:space="preserve">The Angular Material table component is applied by adding the </w:t>
+            </w:r>
+            <w:r>
+              <w:rPr>
+                <w:b/>
+                <w:bCs/>
+              </w:rPr>
+              <w:t>mat-table attribute</w:t>
+            </w:r>
+            <w:r>
+              <w:t xml:space="preserve"> to a standard HTML table element, and the data the table will contain is specified using the dataSource attribute</w:t>
+            </w:r>
+          </w:p>
+          <w:p>
+            <w:pPr>
+              <w:rPr>
+                <w:lang w:val="en-US"/>
+              </w:rPr>
+            </w:pPr>
+          </w:p>
+        </w:tc>
+      </w:tr>
+      <w:tr>
+        <w:tc>
+          <w:tcPr>
+            <w:tcW w:w="1165" w:type="dxa"/>
+          </w:tcPr>
+          <w:p>
+            <w:pPr>
+              <w:rPr>
+                <w:b/>
+                <w:bCs/>
+              </w:rPr>
+            </w:pPr>
+            <w:r>
+              <w:rPr>
+                <w:b/>
+                <w:bCs/>
+              </w:rPr>
+              <w:t>Component</w:t>
+            </w:r>
+          </w:p>
+        </w:tc>
+        <w:tc>
+          <w:tcPr>
+            <w:tcW w:w="810" w:type="dxa"/>
+          </w:tcPr>
+          <w:p>
+            <w:r>
+              <w:t>20</w:t>
+            </w:r>
+          </w:p>
+        </w:tc>
+        <w:tc>
+          <w:tcPr>
+            <w:tcW w:w="7041" w:type="dxa"/>
+          </w:tcPr>
+          <w:p>
+            <w:r>
+              <w:t>An Angular component is responsible for managing a template and providing it with the data and logic it needs</w:t>
+            </w:r>
+            <w:r>
+              <w:t>.</w:t>
+            </w:r>
+          </w:p>
+          <w:p>
+            <w:r>
+              <w:t>…</w:t>
+            </w:r>
+          </w:p>
+          <w:p>
+            <w:r>
+              <w:t>app.component.ts</w:t>
+            </w:r>
+            <w:r>
+              <w:t xml:space="preserve"> is a file that defines a component.</w:t>
+            </w:r>
+          </w:p>
+        </w:tc>
+      </w:tr>
+      <w:tr>
+        <w:tc>
+          <w:tcPr>
+            <w:tcW w:w="1165" w:type="dxa"/>
+          </w:tcPr>
+          <w:p>
+            <w:pPr>
+              <w:rPr>
+                <w:b/>
+                <w:bCs/>
+              </w:rPr>
+            </w:pPr>
+            <w:r>
+              <w:rPr>
+                <w:b/>
+                <w:bCs/>
+              </w:rPr>
+              <w:lastRenderedPageBreak/>
+              <w:t>Data binding</w:t>
+            </w:r>
+          </w:p>
+        </w:tc>
+        <w:tc>
+          <w:tcPr>
+            <w:tcW w:w="810" w:type="dxa"/>
+          </w:tcPr>
+          <w:p>
+            <w:r>
+              <w:t>19</w:t>
+            </w:r>
+          </w:p>
+        </w:tc>
+        <w:tc>
+          <w:tcPr>
+            <w:tcW w:w="7041" w:type="dxa"/>
+          </w:tcPr>
+          <w:p>
+            <w:r>
+              <w:t>Displaying data in a template is done using double braces—{{ and }}—and Angular evaluates whatever you put between the double braces to get the value to display</w:t>
+            </w:r>
+          </w:p>
+          <w:p>
+            <w:r>
+              <w:t>…</w:t>
+            </w:r>
+          </w:p>
+          <w:p>
+            <w:r>
+              <w:t xml:space="preserve">The {{ and }} characters are an example of a </w:t>
+            </w:r>
+            <w:r>
+              <w:rPr>
+                <w:b/>
+                <w:bCs/>
+              </w:rPr>
+              <w:t>data binding</w:t>
+            </w:r>
+            <w:r>
+              <w:t>, which means they create a relationship between the template and a data value</w:t>
+            </w:r>
+          </w:p>
+        </w:tc>
+      </w:tr>
+      <w:tr>
+        <w:tc>
+          <w:tcPr>
+            <w:tcW w:w="1165" w:type="dxa"/>
+          </w:tcPr>
+          <w:p>
+            <w:pPr>
+              <w:rPr>
+                <w:b/>
+                <w:bCs/>
+              </w:rPr>
+            </w:pPr>
+            <w:r>
+              <w:rPr>
+                <w:b/>
+                <w:bCs/>
+              </w:rPr>
+              <w:t>Data binding</w:t>
+            </w:r>
+            <w:r>
+              <w:rPr>
+                <w:b/>
+                <w:bCs/>
+              </w:rPr>
+              <w:t>\Attribute Binding</w:t>
+            </w:r>
+          </w:p>
+        </w:tc>
+        <w:tc>
+          <w:tcPr>
+            <w:tcW w:w="810" w:type="dxa"/>
+          </w:tcPr>
+          <w:p>
+            <w:r>
+              <w:t>29</w:t>
+            </w:r>
+          </w:p>
+        </w:tc>
+        <w:tc>
+          <w:tcPr>
+            <w:tcW w:w="7041" w:type="dxa"/>
+          </w:tcPr>
+          <w:p>
+            <w:r>
+              <w:t xml:space="preserve">The square brackets (the [ and ] characters) denote an </w:t>
+            </w:r>
+            <w:r>
+              <w:rPr>
+                <w:b/>
+                <w:bCs/>
+              </w:rPr>
+              <w:t>attribute binding</w:t>
+            </w:r>
+            <w:r>
+              <w:t>, which is a data binding that is used to set an element attribute, providing the Angular Material table component with the data that it will display</w:t>
             </w:r>
           </w:p>
           <w:p/>
           <w:p/>
+          <w:p>
+            <w:pPr>
+              <w:shd w:val="clear" w:color="auto" w:fill="1F1F1F"/>
+              <w:spacing w:after="0" w:line="285" w:lineRule="atLeast"/>
+              <w:rPr>
+                <w:rFonts w:ascii="Consolas" w:eastAsia="Times New Roman" w:hAnsi="Consolas" w:cs="Times New Roman"/>
+                <w:color w:val="CCCCCC"/>
+                <w:sz w:val="21"/>
+                <w:szCs w:val="21"/>
+                <w:lang w:val="en-US"/>
+              </w:rPr>
+            </w:pPr>
+            <w:r>
+              <w:rPr>
+                <w:rFonts w:ascii="Consolas" w:eastAsia="Times New Roman" w:hAnsi="Consolas" w:cs="Times New Roman"/>
+                <w:color w:val="808080"/>
+                <w:sz w:val="21"/>
+                <w:szCs w:val="21"/>
+                <w:lang w:val="en-US"/>
+              </w:rPr>
+              <w:t>&lt;</w:t>
+            </w:r>
+            <w:r>
+              <w:rPr>
+                <w:rFonts w:ascii="Consolas" w:eastAsia="Times New Roman" w:hAnsi="Consolas" w:cs="Times New Roman"/>
+                <w:color w:val="569CD6"/>
+                <w:sz w:val="21"/>
+                <w:szCs w:val="21"/>
+                <w:lang w:val="en-US"/>
+              </w:rPr>
+              <w:t>div</w:t>
+            </w:r>
+            <w:r>
+              <w:rPr>
+                <w:rFonts w:ascii="Consolas" w:eastAsia="Times New Roman" w:hAnsi="Consolas" w:cs="Times New Roman"/>
+                <w:color w:val="CCCCCC"/>
+                <w:sz w:val="21"/>
+                <w:szCs w:val="21"/>
+                <w:lang w:val="en-US"/>
+              </w:rPr>
+              <w:t xml:space="preserve"> </w:t>
+            </w:r>
+            <w:r>
+              <w:rPr>
+                <w:rFonts w:ascii="Consolas" w:eastAsia="Times New Roman" w:hAnsi="Consolas" w:cs="Times New Roman"/>
+                <w:color w:val="9CDCFE"/>
+                <w:sz w:val="21"/>
+                <w:szCs w:val="21"/>
+                <w:lang w:val="en-US"/>
+              </w:rPr>
+              <w:t>class</w:t>
+            </w:r>
+            <w:r>
+              <w:rPr>
+                <w:rFonts w:ascii="Consolas" w:eastAsia="Times New Roman" w:hAnsi="Consolas" w:cs="Times New Roman"/>
+                <w:color w:val="CCCCCC"/>
+                <w:sz w:val="21"/>
+                <w:szCs w:val="21"/>
+                <w:lang w:val="en-US"/>
+              </w:rPr>
+              <w:t>=</w:t>
+            </w:r>
+            <w:r>
+              <w:rPr>
+                <w:rFonts w:ascii="Consolas" w:eastAsia="Times New Roman" w:hAnsi="Consolas" w:cs="Times New Roman"/>
+                <w:color w:val="CE9178"/>
+                <w:sz w:val="21"/>
+                <w:szCs w:val="21"/>
+                <w:lang w:val="en-US"/>
+              </w:rPr>
+              <w:t>"tableContainer"</w:t>
+            </w:r>
+            <w:r>
+              <w:rPr>
+                <w:rFonts w:ascii="Consolas" w:eastAsia="Times New Roman" w:hAnsi="Consolas" w:cs="Times New Roman"/>
+                <w:color w:val="808080"/>
+                <w:sz w:val="21"/>
+                <w:szCs w:val="21"/>
+                <w:lang w:val="en-US"/>
+              </w:rPr>
+              <w:t>&gt;</w:t>
+            </w:r>
+          </w:p>
+          <w:p>
+            <w:pPr>
+              <w:shd w:val="clear" w:color="auto" w:fill="1F1F1F"/>
+              <w:spacing w:line="285" w:lineRule="atLeast"/>
+              <w:rPr>
+                <w:rFonts w:ascii="Consolas" w:eastAsia="Times New Roman" w:hAnsi="Consolas" w:cs="Times New Roman"/>
+                <w:color w:val="CCCCCC"/>
+                <w:sz w:val="21"/>
+                <w:szCs w:val="21"/>
+                <w:lang w:val="en-US"/>
+              </w:rPr>
+            </w:pPr>
+            <w:r>
+              <w:rPr>
+                <w:rFonts w:ascii="Consolas" w:eastAsia="Times New Roman" w:hAnsi="Consolas" w:cs="Times New Roman"/>
+                <w:color w:val="CCCCCC"/>
+                <w:sz w:val="21"/>
+                <w:szCs w:val="21"/>
+                <w:lang w:val="en-US"/>
+              </w:rPr>
+              <w:t xml:space="preserve">  </w:t>
+            </w:r>
+            <w:r>
+              <w:rPr>
+                <w:rFonts w:ascii="Consolas" w:eastAsia="Times New Roman" w:hAnsi="Consolas" w:cs="Times New Roman"/>
+                <w:color w:val="808080"/>
+                <w:sz w:val="21"/>
+                <w:szCs w:val="21"/>
+                <w:lang w:val="en-US"/>
+              </w:rPr>
+              <w:t>&lt;</w:t>
+            </w:r>
+            <w:r>
+              <w:rPr>
+                <w:rFonts w:ascii="Consolas" w:eastAsia="Times New Roman" w:hAnsi="Consolas" w:cs="Times New Roman"/>
+                <w:color w:val="569CD6"/>
+                <w:sz w:val="21"/>
+                <w:szCs w:val="21"/>
+                <w:lang w:val="en-US"/>
+              </w:rPr>
+              <w:t>table</w:t>
+            </w:r>
+            <w:r>
+              <w:rPr>
+                <w:rFonts w:ascii="Consolas" w:eastAsia="Times New Roman" w:hAnsi="Consolas" w:cs="Times New Roman"/>
+                <w:color w:val="CCCCCC"/>
+                <w:sz w:val="21"/>
+                <w:szCs w:val="21"/>
+                <w:lang w:val="en-US"/>
+              </w:rPr>
+              <w:t xml:space="preserve"> </w:t>
+            </w:r>
+            <w:r>
+              <w:rPr>
+                <w:rFonts w:ascii="Consolas" w:eastAsia="Times New Roman" w:hAnsi="Consolas" w:cs="Times New Roman"/>
+                <w:color w:val="9CDCFE"/>
+                <w:sz w:val="21"/>
+                <w:szCs w:val="21"/>
+                <w:lang w:val="en-US"/>
+              </w:rPr>
+              <w:t>mat-table</w:t>
+            </w:r>
+            <w:r>
+              <w:rPr>
+                <w:rFonts w:ascii="Consolas" w:eastAsia="Times New Roman" w:hAnsi="Consolas" w:cs="Times New Roman"/>
+                <w:color w:val="CCCCCC"/>
+                <w:sz w:val="21"/>
+                <w:szCs w:val="21"/>
+                <w:lang w:val="en-US"/>
+              </w:rPr>
+              <w:t xml:space="preserve"> </w:t>
+            </w:r>
+            <w:r>
+              <w:rPr>
+                <w:rFonts w:ascii="Consolas" w:eastAsia="Times New Roman" w:hAnsi="Consolas" w:cs="Times New Roman"/>
+                <w:color w:val="9CDCFE"/>
+                <w:sz w:val="21"/>
+                <w:szCs w:val="21"/>
+                <w:lang w:val="en-US"/>
+              </w:rPr>
+              <w:t>[dataSource]</w:t>
+            </w:r>
+            <w:r>
+              <w:rPr>
+                <w:rFonts w:ascii="Consolas" w:eastAsia="Times New Roman" w:hAnsi="Consolas" w:cs="Times New Roman"/>
+                <w:color w:val="CCCCCC"/>
+                <w:sz w:val="21"/>
+                <w:szCs w:val="21"/>
+                <w:lang w:val="en-US"/>
+              </w:rPr>
+              <w:t>=</w:t>
+            </w:r>
+            <w:r>
+              <w:rPr>
+                <w:rFonts w:ascii="Consolas" w:eastAsia="Times New Roman" w:hAnsi="Consolas" w:cs="Times New Roman"/>
+                <w:color w:val="CE9178"/>
+                <w:sz w:val="21"/>
+                <w:szCs w:val="21"/>
+                <w:lang w:val="en-US"/>
+              </w:rPr>
+              <w:t>"items"</w:t>
+            </w:r>
+            <w:r>
+              <w:rPr>
+                <w:rFonts w:ascii="Consolas" w:eastAsia="Times New Roman" w:hAnsi="Consolas" w:cs="Times New Roman"/>
+                <w:color w:val="CCCCCC"/>
+                <w:sz w:val="21"/>
+                <w:szCs w:val="21"/>
+                <w:lang w:val="en-US"/>
+              </w:rPr>
+              <w:t xml:space="preserve"> </w:t>
+            </w:r>
+            <w:r>
+              <w:rPr>
+                <w:rFonts w:ascii="Consolas" w:eastAsia="Times New Roman" w:hAnsi="Consolas" w:cs="Times New Roman"/>
+                <w:color w:val="9CDCFE"/>
+                <w:sz w:val="21"/>
+                <w:szCs w:val="21"/>
+                <w:lang w:val="en-US"/>
+              </w:rPr>
+              <w:t>class</w:t>
+            </w:r>
+            <w:r>
+              <w:rPr>
+                <w:rFonts w:ascii="Consolas" w:eastAsia="Times New Roman" w:hAnsi="Consolas" w:cs="Times New Roman"/>
+                <w:color w:val="CCCCCC"/>
+                <w:sz w:val="21"/>
+                <w:szCs w:val="21"/>
+                <w:lang w:val="en-US"/>
+              </w:rPr>
+              <w:t>=</w:t>
+            </w:r>
+            <w:r>
+              <w:rPr>
+                <w:rFonts w:ascii="Consolas" w:eastAsia="Times New Roman" w:hAnsi="Consolas" w:cs="Times New Roman"/>
+                <w:color w:val="CE9178"/>
+                <w:sz w:val="21"/>
+                <w:szCs w:val="21"/>
+                <w:lang w:val="en-US"/>
+              </w:rPr>
+              <w:t>"mat-elevation-z3 fullWidth"</w:t>
+            </w:r>
+            <w:r>
+              <w:rPr>
+                <w:rFonts w:ascii="Consolas" w:eastAsia="Times New Roman" w:hAnsi="Consolas" w:cs="Times New Roman"/>
+                <w:color w:val="808080"/>
+                <w:sz w:val="21"/>
+                <w:szCs w:val="21"/>
+                <w:lang w:val="en-US"/>
+              </w:rPr>
+              <w:t>&gt;</w:t>
+            </w:r>
+          </w:p>
+          <w:p>
+            <w:pPr>
+              <w:rPr>
+                <w:lang w:val="en-US"/>
+              </w:rPr>
+            </w:pPr>
+          </w:p>
+          <w:p>
+            <w:pPr>
+              <w:rPr>
+                <w:lang w:val="en-US"/>
+              </w:rPr>
+            </w:pPr>
+            <w:r>
+              <w:rPr>
+                <w:b/>
+                <w:bCs/>
+                <w:lang w:val="en-US"/>
+              </w:rPr>
+              <w:t>items</w:t>
+            </w:r>
+            <w:r>
+              <w:rPr>
+                <w:lang w:val="en-US"/>
+              </w:rPr>
+              <w:t xml:space="preserve"> is a read-only property defined in the component.</w:t>
+            </w:r>
+          </w:p>
+          <w:p>
+            <w:pPr>
+              <w:rPr>
+                <w:lang w:val="en-US"/>
+              </w:rPr>
+            </w:pPr>
+          </w:p>
         </w:tc>
       </w:tr>
       <w:tr>
-        <w:tc>
-          <w:tcPr>
-            <w:tcW w:w="9016" w:type="dxa"/>
-          </w:tcPr>
-          <w:p/>
+        <w:trPr>
+          <w:trHeight w:val="224"/>
+        </w:trPr>
+        <w:tc>
+          <w:tcPr>
+            <w:tcW w:w="1165" w:type="dxa"/>
+          </w:tcPr>
+          <w:p>
+            <w:pPr>
+              <w:rPr>
+                <w:b/>
+                <w:bCs/>
+              </w:rPr>
+            </w:pPr>
+            <w:r>
+              <w:rPr>
+                <w:b/>
+                <w:bCs/>
+              </w:rPr>
+              <w:t>Data binding\One way binding</w:t>
+            </w:r>
+          </w:p>
+        </w:tc>
+        <w:tc>
+          <w:tcPr>
+            <w:tcW w:w="810" w:type="dxa"/>
+          </w:tcPr>
+          <w:p>
+            <w:r>
+              <w:t>31</w:t>
+            </w:r>
+          </w:p>
+        </w:tc>
+        <w:tc>
+          <w:tcPr>
+            <w:tcW w:w="7041" w:type="dxa"/>
+          </w:tcPr>
+          <w:p>
+            <w:r>
+              <w:t>At the moment, the template contains only one-way data bindings, which means they are used to display a data value but are unable to change it.</w:t>
+            </w:r>
+          </w:p>
         </w:tc>
       </w:tr>
       <w:tr>
         <w:tc>
           <w:tcPr>
-            <w:tcW w:w="9016" w:type="dxa"/>
-          </w:tcPr>
+            <w:tcW w:w="1165" w:type="dxa"/>
+          </w:tcPr>
+          <w:p>
+            <w:pPr>
+              <w:rPr>
+                <w:b/>
+                <w:bCs/>
+              </w:rPr>
+            </w:pPr>
+            <w:r>
+              <w:rPr>
+                <w:b/>
+                <w:bCs/>
+              </w:rPr>
+              <w:t>Data binding\</w:t>
+            </w:r>
+            <w:r>
+              <w:rPr>
+                <w:b/>
+                <w:bCs/>
+              </w:rPr>
+              <w:t xml:space="preserve">Two </w:t>
+            </w:r>
+            <w:r>
+              <w:rPr>
+                <w:b/>
+                <w:bCs/>
+              </w:rPr>
+              <w:t>way binding</w:t>
+            </w:r>
+          </w:p>
+        </w:tc>
+        <w:tc>
+          <w:tcPr>
+            <w:tcW w:w="810" w:type="dxa"/>
+          </w:tcPr>
+          <w:p>
+            <w:r>
+              <w:t>32</w:t>
+            </w:r>
+          </w:p>
+        </w:tc>
+        <w:tc>
+          <w:tcPr>
+            <w:tcW w:w="7041" w:type="dxa"/>
+          </w:tcPr>
+          <w:p>
+            <w:r>
+              <w:t>Angular also supports two-way data bindings, which can be used to display a data value and change it, too</w:t>
+            </w:r>
+            <w:r>
+              <w:t>.</w:t>
+            </w:r>
+          </w:p>
           <w:p/>
+          <w:p>
+            <w:r>
+              <w:t xml:space="preserve">The combination of brackets is known as the banana-in-a-box because the round brackets look like a banana contained in a box made by the square brackets. These brackets denote a two-way data binding, and </w:t>
+            </w:r>
+            <w:r>
+              <w:rPr>
+                <w:b/>
+                <w:bCs/>
+              </w:rPr>
+              <w:t>ngModel</w:t>
+            </w:r>
+            <w:r>
+              <w:t xml:space="preserve"> is an Angular feature and is used to set up two-way bindings on form elements, such as checkboxes.</w:t>
+            </w:r>
+          </w:p>
+          <w:p/>
+          <w:p>
+            <w:pPr>
+              <w:shd w:val="clear" w:color="auto" w:fill="1F1F1F"/>
+              <w:spacing w:after="0" w:line="285" w:lineRule="atLeast"/>
+              <w:rPr>
+                <w:rFonts w:ascii="Consolas" w:eastAsia="Times New Roman" w:hAnsi="Consolas" w:cs="Times New Roman"/>
+                <w:color w:val="CCCCCC"/>
+                <w:sz w:val="21"/>
+                <w:szCs w:val="21"/>
+                <w:lang w:val="en-US"/>
+              </w:rPr>
+            </w:pPr>
+            <w:r>
+              <w:rPr>
+                <w:rFonts w:ascii="Consolas" w:eastAsia="Times New Roman" w:hAnsi="Consolas" w:cs="Times New Roman"/>
+                <w:color w:val="808080"/>
+                <w:sz w:val="21"/>
+                <w:szCs w:val="21"/>
+                <w:lang w:val="en-US"/>
+              </w:rPr>
+              <w:t>&lt;</w:t>
+            </w:r>
+            <w:r>
+              <w:rPr>
+                <w:rFonts w:ascii="Consolas" w:eastAsia="Times New Roman" w:hAnsi="Consolas" w:cs="Times New Roman"/>
+                <w:color w:val="569CD6"/>
+                <w:sz w:val="21"/>
+                <w:szCs w:val="21"/>
+                <w:lang w:val="en-US"/>
+              </w:rPr>
+              <w:t>mat-checkbox</w:t>
+            </w:r>
+            <w:r>
+              <w:rPr>
+                <w:rFonts w:ascii="Consolas" w:eastAsia="Times New Roman" w:hAnsi="Consolas" w:cs="Times New Roman"/>
+                <w:color w:val="CCCCCC"/>
+                <w:sz w:val="21"/>
+                <w:szCs w:val="21"/>
+                <w:lang w:val="en-US"/>
+              </w:rPr>
+              <w:t xml:space="preserve"> </w:t>
+            </w:r>
+            <w:r>
+              <w:rPr>
+                <w:rFonts w:ascii="Consolas" w:eastAsia="Times New Roman" w:hAnsi="Consolas" w:cs="Times New Roman"/>
+                <w:color w:val="9CDCFE"/>
+                <w:sz w:val="21"/>
+                <w:szCs w:val="21"/>
+                <w:lang w:val="en-US"/>
+              </w:rPr>
+              <w:t>[(ngModel)]</w:t>
+            </w:r>
+            <w:r>
+              <w:rPr>
+                <w:rFonts w:ascii="Consolas" w:eastAsia="Times New Roman" w:hAnsi="Consolas" w:cs="Times New Roman"/>
+                <w:color w:val="CCCCCC"/>
+                <w:sz w:val="21"/>
+                <w:szCs w:val="21"/>
+                <w:lang w:val="en-US"/>
+              </w:rPr>
+              <w:t>=</w:t>
+            </w:r>
+            <w:r>
+              <w:rPr>
+                <w:rFonts w:ascii="Consolas" w:eastAsia="Times New Roman" w:hAnsi="Consolas" w:cs="Times New Roman"/>
+                <w:color w:val="CE9178"/>
+                <w:sz w:val="21"/>
+                <w:szCs w:val="21"/>
+                <w:lang w:val="en-US"/>
+              </w:rPr>
+              <w:t>"item.complete"</w:t>
+            </w:r>
+            <w:r>
+              <w:rPr>
+                <w:rFonts w:ascii="Consolas" w:eastAsia="Times New Roman" w:hAnsi="Consolas" w:cs="Times New Roman"/>
+                <w:color w:val="CCCCCC"/>
+                <w:sz w:val="21"/>
+                <w:szCs w:val="21"/>
+                <w:lang w:val="en-US"/>
+              </w:rPr>
+              <w:t xml:space="preserve"> </w:t>
+            </w:r>
+            <w:r>
+              <w:rPr>
+                <w:rFonts w:ascii="Consolas" w:eastAsia="Times New Roman" w:hAnsi="Consolas" w:cs="Times New Roman"/>
+                <w:color w:val="9CDCFE"/>
+                <w:sz w:val="21"/>
+                <w:szCs w:val="21"/>
+                <w:lang w:val="en-US"/>
+              </w:rPr>
+              <w:t>color</w:t>
+            </w:r>
+            <w:r>
+              <w:rPr>
+                <w:rFonts w:ascii="Consolas" w:eastAsia="Times New Roman" w:hAnsi="Consolas" w:cs="Times New Roman"/>
+                <w:color w:val="CCCCCC"/>
+                <w:sz w:val="21"/>
+                <w:szCs w:val="21"/>
+                <w:lang w:val="en-US"/>
+              </w:rPr>
+              <w:t>=</w:t>
+            </w:r>
+            <w:r>
+              <w:rPr>
+                <w:rFonts w:ascii="Consolas" w:eastAsia="Times New Roman" w:hAnsi="Consolas" w:cs="Times New Roman"/>
+                <w:color w:val="CE9178"/>
+                <w:sz w:val="21"/>
+                <w:szCs w:val="21"/>
+                <w:lang w:val="en-US"/>
+              </w:rPr>
+              <w:t>"primary"</w:t>
+            </w:r>
+            <w:r>
+              <w:rPr>
+                <w:rFonts w:ascii="Consolas" w:eastAsia="Times New Roman" w:hAnsi="Consolas" w:cs="Times New Roman"/>
+                <w:color w:val="808080"/>
+                <w:sz w:val="21"/>
+                <w:szCs w:val="21"/>
+                <w:lang w:val="en-US"/>
+              </w:rPr>
+              <w:t>&gt;</w:t>
+            </w:r>
+          </w:p>
+          <w:p>
+            <w:pPr>
+              <w:shd w:val="clear" w:color="auto" w:fill="1F1F1F"/>
+              <w:spacing w:line="285" w:lineRule="atLeast"/>
+              <w:rPr>
+                <w:rFonts w:ascii="Consolas" w:eastAsia="Times New Roman" w:hAnsi="Consolas" w:cs="Times New Roman"/>
+                <w:color w:val="CCCCCC"/>
+                <w:sz w:val="21"/>
+                <w:szCs w:val="21"/>
+                <w:lang w:val="en-US"/>
+              </w:rPr>
+            </w:pPr>
+            <w:r>
+              <w:rPr>
+                <w:rFonts w:ascii="Consolas" w:eastAsia="Times New Roman" w:hAnsi="Consolas" w:cs="Times New Roman"/>
+                <w:color w:val="CCCCCC"/>
+                <w:sz w:val="21"/>
+                <w:szCs w:val="21"/>
+                <w:lang w:val="en-US"/>
+              </w:rPr>
+              <w:t xml:space="preserve">          </w:t>
+            </w:r>
+            <w:r>
+              <w:rPr>
+                <w:rFonts w:ascii="Consolas" w:eastAsia="Times New Roman" w:hAnsi="Consolas" w:cs="Times New Roman"/>
+                <w:color w:val="6A9955"/>
+                <w:sz w:val="21"/>
+                <w:szCs w:val="21"/>
+                <w:lang w:val="en-US"/>
+              </w:rPr>
+              <w:t>&lt;!--{{ item.complete }}--&gt;</w:t>
+            </w:r>
+          </w:p>
+          <w:p>
+            <w:pPr>
+              <w:shd w:val="clear" w:color="auto" w:fill="1F1F1F"/>
+              <w:spacing w:line="285" w:lineRule="atLeast"/>
+              <w:rPr>
+                <w:rFonts w:ascii="Consolas" w:eastAsia="Times New Roman" w:hAnsi="Consolas" w:cs="Times New Roman"/>
+                <w:color w:val="CCCCCC"/>
+                <w:sz w:val="21"/>
+                <w:szCs w:val="21"/>
+                <w:lang w:val="en-US"/>
+              </w:rPr>
+            </w:pPr>
+            <w:r>
+              <w:rPr>
+                <w:rFonts w:ascii="Consolas" w:eastAsia="Times New Roman" w:hAnsi="Consolas" w:cs="Times New Roman"/>
+                <w:color w:val="CCCCCC"/>
+                <w:sz w:val="21"/>
+                <w:szCs w:val="21"/>
+                <w:lang w:val="en-US"/>
+              </w:rPr>
+              <w:t xml:space="preserve">        </w:t>
+            </w:r>
+            <w:r>
+              <w:rPr>
+                <w:rFonts w:ascii="Consolas" w:eastAsia="Times New Roman" w:hAnsi="Consolas" w:cs="Times New Roman"/>
+                <w:color w:val="808080"/>
+                <w:sz w:val="21"/>
+                <w:szCs w:val="21"/>
+                <w:lang w:val="en-US"/>
+              </w:rPr>
+              <w:t>&lt;/</w:t>
+            </w:r>
+            <w:r>
+              <w:rPr>
+                <w:rFonts w:ascii="Consolas" w:eastAsia="Times New Roman" w:hAnsi="Consolas" w:cs="Times New Roman"/>
+                <w:color w:val="569CD6"/>
+                <w:sz w:val="21"/>
+                <w:szCs w:val="21"/>
+                <w:lang w:val="en-US"/>
+              </w:rPr>
+              <w:t>mat-checkbox</w:t>
+            </w:r>
+            <w:r>
+              <w:rPr>
+                <w:rFonts w:ascii="Consolas" w:eastAsia="Times New Roman" w:hAnsi="Consolas" w:cs="Times New Roman"/>
+                <w:color w:val="808080"/>
+                <w:sz w:val="21"/>
+                <w:szCs w:val="21"/>
+                <w:lang w:val="en-US"/>
+              </w:rPr>
+              <w:t>&gt;</w:t>
+            </w:r>
+          </w:p>
+          <w:p>
+            <w:pPr>
+              <w:rPr>
+                <w:lang w:val="en-US"/>
+              </w:rPr>
+            </w:pPr>
+          </w:p>
         </w:tc>
       </w:tr>
       <w:tr>
         <w:tc>
           <w:tcPr>
-            <w:tcW w:w="9016" w:type="dxa"/>
+            <w:tcW w:w="1165" w:type="dxa"/>
+          </w:tcPr>
+          <w:p>
+            <w:pPr>
+              <w:rPr>
+                <w:b/>
+                <w:bCs/>
+              </w:rPr>
+            </w:pPr>
+            <w:r>
+              <w:rPr>
+                <w:b/>
+                <w:bCs/>
+              </w:rPr>
+              <w:t>Data model</w:t>
+            </w:r>
+          </w:p>
+        </w:tc>
+        <w:tc>
+          <w:tcPr>
+            <w:tcW w:w="810" w:type="dxa"/>
+          </w:tcPr>
+          <w:p>
+            <w:r>
+              <w:t>17</w:t>
+            </w:r>
+          </w:p>
+        </w:tc>
+        <w:tc>
+          <w:tcPr>
+            <w:tcW w:w="7041" w:type="dxa"/>
           </w:tcPr>
           <w:p/>
         </w:tc>
@@ -315,27 +2271,3640 @@
       <w:tr>
         <w:tc>
           <w:tcPr>
-            <w:tcW w:w="9016" w:type="dxa"/>
-          </w:tcPr>
+            <w:tcW w:w="1165" w:type="dxa"/>
+          </w:tcPr>
+          <w:p>
+            <w:r>
+              <w:t>Decorator</w:t>
+            </w:r>
+          </w:p>
+        </w:tc>
+        <w:tc>
+          <w:tcPr>
+            <w:tcW w:w="810" w:type="dxa"/>
+          </w:tcPr>
+          <w:p>
+            <w:r>
+              <w:t>22</w:t>
+            </w:r>
+          </w:p>
+        </w:tc>
+        <w:tc>
+          <w:tcPr>
+            <w:tcW w:w="7041" w:type="dxa"/>
+          </w:tcPr>
+          <w:p>
+            <w:r>
+              <w:t xml:space="preserve">... @Component({ selector: 'app-root', templateUrl: './app.component.html', styleUrls: ['./app.component.css'] }) </w:t>
+            </w:r>
+          </w:p>
+          <w:p>
+            <w:r>
+              <w:t>...</w:t>
+            </w:r>
+          </w:p>
+          <w:p>
+            <w:pPr>
+              <w:shd w:val="clear" w:color="auto" w:fill="1F1F1F"/>
+              <w:spacing w:after="0" w:line="285" w:lineRule="atLeast"/>
+              <w:rPr>
+                <w:rFonts w:ascii="Consolas" w:eastAsia="Times New Roman" w:hAnsi="Consolas" w:cs="Times New Roman"/>
+                <w:color w:val="CCCCCC"/>
+                <w:sz w:val="21"/>
+                <w:szCs w:val="21"/>
+                <w:lang w:val="en-US"/>
+              </w:rPr>
+            </w:pPr>
+            <w:r>
+              <w:rPr>
+                <w:rFonts w:ascii="Consolas" w:eastAsia="Times New Roman" w:hAnsi="Consolas" w:cs="Times New Roman"/>
+                <w:color w:val="CCCCCC"/>
+                <w:sz w:val="21"/>
+                <w:szCs w:val="21"/>
+                <w:lang w:val="en-US"/>
+              </w:rPr>
+              <w:t>@</w:t>
+            </w:r>
+            <w:r>
+              <w:rPr>
+                <w:rFonts w:ascii="Consolas" w:eastAsia="Times New Roman" w:hAnsi="Consolas" w:cs="Times New Roman"/>
+                <w:color w:val="4EC9B0"/>
+                <w:sz w:val="21"/>
+                <w:szCs w:val="21"/>
+                <w:lang w:val="en-US"/>
+              </w:rPr>
+              <w:t>Component</w:t>
+            </w:r>
+            <w:r>
+              <w:rPr>
+                <w:rFonts w:ascii="Consolas" w:eastAsia="Times New Roman" w:hAnsi="Consolas" w:cs="Times New Roman"/>
+                <w:color w:val="CCCCCC"/>
+                <w:sz w:val="21"/>
+                <w:szCs w:val="21"/>
+                <w:lang w:val="en-US"/>
+              </w:rPr>
+              <w:t>({</w:t>
+            </w:r>
+          </w:p>
+          <w:p>
+            <w:pPr>
+              <w:shd w:val="clear" w:color="auto" w:fill="1F1F1F"/>
+              <w:spacing w:line="285" w:lineRule="atLeast"/>
+              <w:rPr>
+                <w:rFonts w:ascii="Consolas" w:eastAsia="Times New Roman" w:hAnsi="Consolas" w:cs="Times New Roman"/>
+                <w:color w:val="CCCCCC"/>
+                <w:sz w:val="21"/>
+                <w:szCs w:val="21"/>
+                <w:lang w:val="en-US"/>
+              </w:rPr>
+            </w:pPr>
+            <w:r>
+              <w:rPr>
+                <w:rFonts w:ascii="Consolas" w:eastAsia="Times New Roman" w:hAnsi="Consolas" w:cs="Times New Roman"/>
+                <w:color w:val="CCCCCC"/>
+                <w:sz w:val="21"/>
+                <w:szCs w:val="21"/>
+                <w:lang w:val="en-US"/>
+              </w:rPr>
+              <w:t xml:space="preserve">  </w:t>
+            </w:r>
+            <w:r>
+              <w:rPr>
+                <w:rFonts w:ascii="Consolas" w:eastAsia="Times New Roman" w:hAnsi="Consolas" w:cs="Times New Roman"/>
+                <w:color w:val="9CDCFE"/>
+                <w:sz w:val="21"/>
+                <w:szCs w:val="21"/>
+                <w:lang w:val="en-US"/>
+              </w:rPr>
+              <w:t>selector:</w:t>
+            </w:r>
+            <w:r>
+              <w:rPr>
+                <w:rFonts w:ascii="Consolas" w:eastAsia="Times New Roman" w:hAnsi="Consolas" w:cs="Times New Roman"/>
+                <w:color w:val="CCCCCC"/>
+                <w:sz w:val="21"/>
+                <w:szCs w:val="21"/>
+                <w:lang w:val="en-US"/>
+              </w:rPr>
+              <w:t xml:space="preserve"> </w:t>
+            </w:r>
+            <w:r>
+              <w:rPr>
+                <w:rFonts w:ascii="Consolas" w:eastAsia="Times New Roman" w:hAnsi="Consolas" w:cs="Times New Roman"/>
+                <w:color w:val="CE9178"/>
+                <w:sz w:val="21"/>
+                <w:szCs w:val="21"/>
+                <w:lang w:val="en-US"/>
+              </w:rPr>
+              <w:t>'app-root'</w:t>
+            </w:r>
+            <w:r>
+              <w:rPr>
+                <w:rFonts w:ascii="Consolas" w:eastAsia="Times New Roman" w:hAnsi="Consolas" w:cs="Times New Roman"/>
+                <w:color w:val="CCCCCC"/>
+                <w:sz w:val="21"/>
+                <w:szCs w:val="21"/>
+                <w:lang w:val="en-US"/>
+              </w:rPr>
+              <w:t>,</w:t>
+            </w:r>
+          </w:p>
+          <w:p>
+            <w:pPr>
+              <w:shd w:val="clear" w:color="auto" w:fill="1F1F1F"/>
+              <w:spacing w:line="285" w:lineRule="atLeast"/>
+              <w:rPr>
+                <w:rFonts w:ascii="Consolas" w:eastAsia="Times New Roman" w:hAnsi="Consolas" w:cs="Times New Roman"/>
+                <w:color w:val="CCCCCC"/>
+                <w:sz w:val="21"/>
+                <w:szCs w:val="21"/>
+                <w:lang w:val="en-US"/>
+              </w:rPr>
+            </w:pPr>
+            <w:r>
+              <w:rPr>
+                <w:rFonts w:ascii="Consolas" w:eastAsia="Times New Roman" w:hAnsi="Consolas" w:cs="Times New Roman"/>
+                <w:color w:val="CCCCCC"/>
+                <w:sz w:val="21"/>
+                <w:szCs w:val="21"/>
+                <w:lang w:val="en-US"/>
+              </w:rPr>
+              <w:t xml:space="preserve">  </w:t>
+            </w:r>
+            <w:r>
+              <w:rPr>
+                <w:rFonts w:ascii="Consolas" w:eastAsia="Times New Roman" w:hAnsi="Consolas" w:cs="Times New Roman"/>
+                <w:color w:val="9CDCFE"/>
+                <w:sz w:val="21"/>
+                <w:szCs w:val="21"/>
+                <w:lang w:val="en-US"/>
+              </w:rPr>
+              <w:t>templateUrl:</w:t>
+            </w:r>
+            <w:r>
+              <w:rPr>
+                <w:rFonts w:ascii="Consolas" w:eastAsia="Times New Roman" w:hAnsi="Consolas" w:cs="Times New Roman"/>
+                <w:color w:val="CCCCCC"/>
+                <w:sz w:val="21"/>
+                <w:szCs w:val="21"/>
+                <w:lang w:val="en-US"/>
+              </w:rPr>
+              <w:t xml:space="preserve"> </w:t>
+            </w:r>
+            <w:r>
+              <w:rPr>
+                <w:rFonts w:ascii="Consolas" w:eastAsia="Times New Roman" w:hAnsi="Consolas" w:cs="Times New Roman"/>
+                <w:color w:val="CE9178"/>
+                <w:sz w:val="21"/>
+                <w:szCs w:val="21"/>
+                <w:lang w:val="en-US"/>
+              </w:rPr>
+              <w:t>'./app.component.html'</w:t>
+            </w:r>
+            <w:r>
+              <w:rPr>
+                <w:rFonts w:ascii="Consolas" w:eastAsia="Times New Roman" w:hAnsi="Consolas" w:cs="Times New Roman"/>
+                <w:color w:val="CCCCCC"/>
+                <w:sz w:val="21"/>
+                <w:szCs w:val="21"/>
+                <w:lang w:val="en-US"/>
+              </w:rPr>
+              <w:t>,</w:t>
+            </w:r>
+          </w:p>
+          <w:p>
+            <w:pPr>
+              <w:shd w:val="clear" w:color="auto" w:fill="1F1F1F"/>
+              <w:spacing w:line="285" w:lineRule="atLeast"/>
+              <w:rPr>
+                <w:rFonts w:ascii="Consolas" w:eastAsia="Times New Roman" w:hAnsi="Consolas" w:cs="Times New Roman"/>
+                <w:color w:val="CCCCCC"/>
+                <w:sz w:val="21"/>
+                <w:szCs w:val="21"/>
+                <w:lang w:val="en-US"/>
+              </w:rPr>
+            </w:pPr>
+            <w:r>
+              <w:rPr>
+                <w:rFonts w:ascii="Consolas" w:eastAsia="Times New Roman" w:hAnsi="Consolas" w:cs="Times New Roman"/>
+                <w:color w:val="CCCCCC"/>
+                <w:sz w:val="21"/>
+                <w:szCs w:val="21"/>
+                <w:lang w:val="en-US"/>
+              </w:rPr>
+              <w:t xml:space="preserve">  </w:t>
+            </w:r>
+            <w:r>
+              <w:rPr>
+                <w:rFonts w:ascii="Consolas" w:eastAsia="Times New Roman" w:hAnsi="Consolas" w:cs="Times New Roman"/>
+                <w:color w:val="9CDCFE"/>
+                <w:sz w:val="21"/>
+                <w:szCs w:val="21"/>
+                <w:lang w:val="en-US"/>
+              </w:rPr>
+              <w:t>styleUrls:</w:t>
+            </w:r>
+            <w:r>
+              <w:rPr>
+                <w:rFonts w:ascii="Consolas" w:eastAsia="Times New Roman" w:hAnsi="Consolas" w:cs="Times New Roman"/>
+                <w:color w:val="CCCCCC"/>
+                <w:sz w:val="21"/>
+                <w:szCs w:val="21"/>
+                <w:lang w:val="en-US"/>
+              </w:rPr>
+              <w:t xml:space="preserve"> [</w:t>
+            </w:r>
+            <w:r>
+              <w:rPr>
+                <w:rFonts w:ascii="Consolas" w:eastAsia="Times New Roman" w:hAnsi="Consolas" w:cs="Times New Roman"/>
+                <w:color w:val="CE9178"/>
+                <w:sz w:val="21"/>
+                <w:szCs w:val="21"/>
+                <w:lang w:val="en-US"/>
+              </w:rPr>
+              <w:t>'./app.component.css'</w:t>
+            </w:r>
+            <w:r>
+              <w:rPr>
+                <w:rFonts w:ascii="Consolas" w:eastAsia="Times New Roman" w:hAnsi="Consolas" w:cs="Times New Roman"/>
+                <w:color w:val="CCCCCC"/>
+                <w:sz w:val="21"/>
+                <w:szCs w:val="21"/>
+                <w:lang w:val="en-US"/>
+              </w:rPr>
+              <w:t>]</w:t>
+            </w:r>
+          </w:p>
+          <w:p>
+            <w:pPr>
+              <w:shd w:val="clear" w:color="auto" w:fill="1F1F1F"/>
+              <w:spacing w:line="285" w:lineRule="atLeast"/>
+              <w:rPr>
+                <w:rFonts w:ascii="Consolas" w:eastAsia="Times New Roman" w:hAnsi="Consolas" w:cs="Times New Roman"/>
+                <w:color w:val="CCCCCC"/>
+                <w:sz w:val="21"/>
+                <w:szCs w:val="21"/>
+                <w:lang w:val="en-US"/>
+              </w:rPr>
+            </w:pPr>
+            <w:r>
+              <w:rPr>
+                <w:rFonts w:ascii="Consolas" w:eastAsia="Times New Roman" w:hAnsi="Consolas" w:cs="Times New Roman"/>
+                <w:color w:val="CCCCCC"/>
+                <w:sz w:val="21"/>
+                <w:szCs w:val="21"/>
+                <w:lang w:val="en-US"/>
+              </w:rPr>
+              <w:t>})</w:t>
+            </w:r>
+          </w:p>
+          <w:p>
+            <w:pPr>
+              <w:shd w:val="clear" w:color="auto" w:fill="1F1F1F"/>
+              <w:spacing w:line="285" w:lineRule="atLeast"/>
+              <w:rPr>
+                <w:rFonts w:ascii="Consolas" w:eastAsia="Times New Roman" w:hAnsi="Consolas" w:cs="Times New Roman"/>
+                <w:color w:val="CCCCCC"/>
+                <w:sz w:val="21"/>
+                <w:szCs w:val="21"/>
+                <w:lang w:val="en-US"/>
+              </w:rPr>
+            </w:pPr>
+            <w:r>
+              <w:rPr>
+                <w:rFonts w:ascii="Consolas" w:eastAsia="Times New Roman" w:hAnsi="Consolas" w:cs="Times New Roman"/>
+                <w:color w:val="C586C0"/>
+                <w:sz w:val="21"/>
+                <w:szCs w:val="21"/>
+                <w:lang w:val="en-US"/>
+              </w:rPr>
+              <w:t>export</w:t>
+            </w:r>
+            <w:r>
+              <w:rPr>
+                <w:rFonts w:ascii="Consolas" w:eastAsia="Times New Roman" w:hAnsi="Consolas" w:cs="Times New Roman"/>
+                <w:color w:val="CCCCCC"/>
+                <w:sz w:val="21"/>
+                <w:szCs w:val="21"/>
+                <w:lang w:val="en-US"/>
+              </w:rPr>
+              <w:t xml:space="preserve"> </w:t>
+            </w:r>
+            <w:r>
+              <w:rPr>
+                <w:rFonts w:ascii="Consolas" w:eastAsia="Times New Roman" w:hAnsi="Consolas" w:cs="Times New Roman"/>
+                <w:color w:val="569CD6"/>
+                <w:sz w:val="21"/>
+                <w:szCs w:val="21"/>
+                <w:lang w:val="en-US"/>
+              </w:rPr>
+              <w:t>class</w:t>
+            </w:r>
+            <w:r>
+              <w:rPr>
+                <w:rFonts w:ascii="Consolas" w:eastAsia="Times New Roman" w:hAnsi="Consolas" w:cs="Times New Roman"/>
+                <w:color w:val="CCCCCC"/>
+                <w:sz w:val="21"/>
+                <w:szCs w:val="21"/>
+                <w:lang w:val="en-US"/>
+              </w:rPr>
+              <w:t xml:space="preserve"> </w:t>
+            </w:r>
+            <w:r>
+              <w:rPr>
+                <w:rFonts w:ascii="Consolas" w:eastAsia="Times New Roman" w:hAnsi="Consolas" w:cs="Times New Roman"/>
+                <w:color w:val="4EC9B0"/>
+                <w:sz w:val="21"/>
+                <w:szCs w:val="21"/>
+                <w:lang w:val="en-US"/>
+              </w:rPr>
+              <w:t>AppComponent</w:t>
+            </w:r>
+            <w:r>
+              <w:rPr>
+                <w:rFonts w:ascii="Consolas" w:eastAsia="Times New Roman" w:hAnsi="Consolas" w:cs="Times New Roman"/>
+                <w:color w:val="CCCCCC"/>
+                <w:sz w:val="21"/>
+                <w:szCs w:val="21"/>
+                <w:lang w:val="en-US"/>
+              </w:rPr>
+              <w:t xml:space="preserve"> {</w:t>
+            </w:r>
+          </w:p>
+          <w:p/>
+          <w:p>
+            <w:r>
+              <w:t>This is an example of a decorator, which provides metadata about a class. This is the @Component decorator, and, as its name suggests, it tells Angular that this is a component</w:t>
+            </w:r>
+          </w:p>
+          <w:p/>
           <w:p/>
         </w:tc>
       </w:tr>
       <w:tr>
         <w:tc>
           <w:tcPr>
-            <w:tcW w:w="9016" w:type="dxa"/>
+            <w:tcW w:w="1165" w:type="dxa"/>
+          </w:tcPr>
+          <w:p>
+            <w:r>
+              <w:lastRenderedPageBreak/>
+              <w:t>Event Binding</w:t>
+            </w:r>
+          </w:p>
+        </w:tc>
+        <w:tc>
+          <w:tcPr>
+            <w:tcW w:w="810" w:type="dxa"/>
+          </w:tcPr>
+          <w:p>
+            <w:r>
+              <w:t>36</w:t>
+            </w:r>
+          </w:p>
+        </w:tc>
+        <w:tc>
+          <w:tcPr>
+            <w:tcW w:w="7041" w:type="dxa"/>
+          </w:tcPr>
+          <w:p>
+            <w:r>
+              <w:t>This is an example of an event binding, and it tells Angular to invoke a component method called addItem, using the value property of the input element as the method argument, and then to clear the input element by setting its value property to the empty string</w:t>
+            </w:r>
+            <w:r>
+              <w:t>.</w:t>
+            </w:r>
+          </w:p>
+          <w:p/>
+          <w:p>
+            <w:pPr>
+              <w:shd w:val="clear" w:color="auto" w:fill="1F1F1F"/>
+              <w:spacing w:after="0" w:line="285" w:lineRule="atLeast"/>
+              <w:rPr>
+                <w:rFonts w:ascii="Consolas" w:eastAsia="Times New Roman" w:hAnsi="Consolas" w:cs="Times New Roman"/>
+                <w:color w:val="CCCCCC"/>
+                <w:sz w:val="21"/>
+                <w:szCs w:val="21"/>
+                <w:lang w:val="en-US"/>
+              </w:rPr>
+            </w:pPr>
+            <w:r>
+              <w:rPr>
+                <w:rFonts w:ascii="Consolas" w:eastAsia="Times New Roman" w:hAnsi="Consolas" w:cs="Times New Roman"/>
+                <w:color w:val="808080"/>
+                <w:sz w:val="21"/>
+                <w:szCs w:val="21"/>
+                <w:lang w:val="en-US"/>
+              </w:rPr>
+              <w:t>&lt;</w:t>
+            </w:r>
+            <w:r>
+              <w:rPr>
+                <w:rFonts w:ascii="Consolas" w:eastAsia="Times New Roman" w:hAnsi="Consolas" w:cs="Times New Roman"/>
+                <w:color w:val="569CD6"/>
+                <w:sz w:val="21"/>
+                <w:szCs w:val="21"/>
+                <w:lang w:val="en-US"/>
+              </w:rPr>
+              <w:t>button</w:t>
+            </w:r>
+            <w:r>
+              <w:rPr>
+                <w:rFonts w:ascii="Consolas" w:eastAsia="Times New Roman" w:hAnsi="Consolas" w:cs="Times New Roman"/>
+                <w:color w:val="CCCCCC"/>
+                <w:sz w:val="21"/>
+                <w:szCs w:val="21"/>
+                <w:lang w:val="en-US"/>
+              </w:rPr>
+              <w:t xml:space="preserve"> </w:t>
+            </w:r>
+            <w:r>
+              <w:rPr>
+                <w:rFonts w:ascii="Consolas" w:eastAsia="Times New Roman" w:hAnsi="Consolas" w:cs="Times New Roman"/>
+                <w:color w:val="9CDCFE"/>
+                <w:sz w:val="21"/>
+                <w:szCs w:val="21"/>
+                <w:lang w:val="en-US"/>
+              </w:rPr>
+              <w:t>matSuffix</w:t>
+            </w:r>
+            <w:r>
+              <w:rPr>
+                <w:rFonts w:ascii="Consolas" w:eastAsia="Times New Roman" w:hAnsi="Consolas" w:cs="Times New Roman"/>
+                <w:color w:val="CCCCCC"/>
+                <w:sz w:val="21"/>
+                <w:szCs w:val="21"/>
+                <w:lang w:val="en-US"/>
+              </w:rPr>
+              <w:t xml:space="preserve"> </w:t>
+            </w:r>
+            <w:r>
+              <w:rPr>
+                <w:rFonts w:ascii="Consolas" w:eastAsia="Times New Roman" w:hAnsi="Consolas" w:cs="Times New Roman"/>
+                <w:color w:val="9CDCFE"/>
+                <w:sz w:val="21"/>
+                <w:szCs w:val="21"/>
+                <w:lang w:val="en-US"/>
+              </w:rPr>
+              <w:t>mat-raised-button</w:t>
+            </w:r>
+            <w:r>
+              <w:rPr>
+                <w:rFonts w:ascii="Consolas" w:eastAsia="Times New Roman" w:hAnsi="Consolas" w:cs="Times New Roman"/>
+                <w:color w:val="CCCCCC"/>
+                <w:sz w:val="21"/>
+                <w:szCs w:val="21"/>
+                <w:lang w:val="en-US"/>
+              </w:rPr>
+              <w:t xml:space="preserve"> </w:t>
+            </w:r>
+            <w:r>
+              <w:rPr>
+                <w:rFonts w:ascii="Consolas" w:eastAsia="Times New Roman" w:hAnsi="Consolas" w:cs="Times New Roman"/>
+                <w:color w:val="9CDCFE"/>
+                <w:sz w:val="21"/>
+                <w:szCs w:val="21"/>
+                <w:lang w:val="en-US"/>
+              </w:rPr>
+              <w:t>color</w:t>
+            </w:r>
+            <w:r>
+              <w:rPr>
+                <w:rFonts w:ascii="Consolas" w:eastAsia="Times New Roman" w:hAnsi="Consolas" w:cs="Times New Roman"/>
+                <w:color w:val="CCCCCC"/>
+                <w:sz w:val="21"/>
+                <w:szCs w:val="21"/>
+                <w:lang w:val="en-US"/>
+              </w:rPr>
+              <w:t>=</w:t>
+            </w:r>
+            <w:r>
+              <w:rPr>
+                <w:rFonts w:ascii="Consolas" w:eastAsia="Times New Roman" w:hAnsi="Consolas" w:cs="Times New Roman"/>
+                <w:color w:val="CE9178"/>
+                <w:sz w:val="21"/>
+                <w:szCs w:val="21"/>
+                <w:lang w:val="en-US"/>
+              </w:rPr>
+              <w:t>"accent"</w:t>
+            </w:r>
+            <w:r>
+              <w:rPr>
+                <w:rFonts w:ascii="Consolas" w:eastAsia="Times New Roman" w:hAnsi="Consolas" w:cs="Times New Roman"/>
+                <w:color w:val="CCCCCC"/>
+                <w:sz w:val="21"/>
+                <w:szCs w:val="21"/>
+                <w:lang w:val="en-US"/>
+              </w:rPr>
+              <w:t xml:space="preserve"> </w:t>
+            </w:r>
+            <w:r>
+              <w:rPr>
+                <w:rFonts w:ascii="Consolas" w:eastAsia="Times New Roman" w:hAnsi="Consolas" w:cs="Times New Roman"/>
+                <w:color w:val="9CDCFE"/>
+                <w:sz w:val="21"/>
+                <w:szCs w:val="21"/>
+                <w:lang w:val="en-US"/>
+              </w:rPr>
+              <w:t>class</w:t>
+            </w:r>
+            <w:r>
+              <w:rPr>
+                <w:rFonts w:ascii="Consolas" w:eastAsia="Times New Roman" w:hAnsi="Consolas" w:cs="Times New Roman"/>
+                <w:color w:val="CCCCCC"/>
+                <w:sz w:val="21"/>
+                <w:szCs w:val="21"/>
+                <w:lang w:val="en-US"/>
+              </w:rPr>
+              <w:t>=</w:t>
+            </w:r>
+            <w:r>
+              <w:rPr>
+                <w:rFonts w:ascii="Consolas" w:eastAsia="Times New Roman" w:hAnsi="Consolas" w:cs="Times New Roman"/>
+                <w:color w:val="CE9178"/>
+                <w:sz w:val="21"/>
+                <w:szCs w:val="21"/>
+                <w:lang w:val="en-US"/>
+              </w:rPr>
+              <w:t>"addButton"</w:t>
+            </w:r>
+          </w:p>
+          <w:p>
+            <w:pPr>
+              <w:shd w:val="clear" w:color="auto" w:fill="1F1F1F"/>
+              <w:spacing w:line="285" w:lineRule="atLeast"/>
+              <w:rPr>
+                <w:rFonts w:ascii="Consolas" w:eastAsia="Times New Roman" w:hAnsi="Consolas" w:cs="Times New Roman"/>
+                <w:color w:val="CCCCCC"/>
+                <w:sz w:val="21"/>
+                <w:szCs w:val="21"/>
+                <w:lang w:val="en-US"/>
+              </w:rPr>
+            </w:pPr>
+            <w:r>
+              <w:rPr>
+                <w:rFonts w:ascii="Consolas" w:eastAsia="Times New Roman" w:hAnsi="Consolas" w:cs="Times New Roman"/>
+                <w:color w:val="CCCCCC"/>
+                <w:sz w:val="21"/>
+                <w:szCs w:val="21"/>
+                <w:lang w:val="en-US"/>
+              </w:rPr>
+              <w:t xml:space="preserve">    </w:t>
+            </w:r>
+            <w:r>
+              <w:rPr>
+                <w:rFonts w:ascii="Consolas" w:eastAsia="Times New Roman" w:hAnsi="Consolas" w:cs="Times New Roman"/>
+                <w:color w:val="9CDCFE"/>
+                <w:sz w:val="21"/>
+                <w:szCs w:val="21"/>
+                <w:lang w:val="en-US"/>
+              </w:rPr>
+              <w:t>(click)</w:t>
+            </w:r>
+            <w:r>
+              <w:rPr>
+                <w:rFonts w:ascii="Consolas" w:eastAsia="Times New Roman" w:hAnsi="Consolas" w:cs="Times New Roman"/>
+                <w:color w:val="CCCCCC"/>
+                <w:sz w:val="21"/>
+                <w:szCs w:val="21"/>
+                <w:lang w:val="en-US"/>
+              </w:rPr>
+              <w:t>=</w:t>
+            </w:r>
+            <w:r>
+              <w:rPr>
+                <w:rFonts w:ascii="Consolas" w:eastAsia="Times New Roman" w:hAnsi="Consolas" w:cs="Times New Roman"/>
+                <w:color w:val="CE9178"/>
+                <w:sz w:val="21"/>
+                <w:szCs w:val="21"/>
+                <w:lang w:val="en-US"/>
+              </w:rPr>
+              <w:t>"addItem(todoText.value); todoText.value = ''"</w:t>
+            </w:r>
+            <w:r>
+              <w:rPr>
+                <w:rFonts w:ascii="Consolas" w:eastAsia="Times New Roman" w:hAnsi="Consolas" w:cs="Times New Roman"/>
+                <w:color w:val="808080"/>
+                <w:sz w:val="21"/>
+                <w:szCs w:val="21"/>
+                <w:lang w:val="en-US"/>
+              </w:rPr>
+              <w:t>&gt;</w:t>
+            </w:r>
+          </w:p>
+          <w:p>
+            <w:pPr>
+              <w:shd w:val="clear" w:color="auto" w:fill="1F1F1F"/>
+              <w:spacing w:line="285" w:lineRule="atLeast"/>
+              <w:rPr>
+                <w:rFonts w:ascii="Consolas" w:eastAsia="Times New Roman" w:hAnsi="Consolas" w:cs="Times New Roman"/>
+                <w:color w:val="CCCCCC"/>
+                <w:sz w:val="21"/>
+                <w:szCs w:val="21"/>
+                <w:lang w:val="en-US"/>
+              </w:rPr>
+            </w:pPr>
+            <w:r>
+              <w:rPr>
+                <w:rFonts w:ascii="Consolas" w:eastAsia="Times New Roman" w:hAnsi="Consolas" w:cs="Times New Roman"/>
+                <w:color w:val="CCCCCC"/>
+                <w:sz w:val="21"/>
+                <w:szCs w:val="21"/>
+                <w:lang w:val="en-US"/>
+              </w:rPr>
+              <w:t>        Add</w:t>
+            </w:r>
+          </w:p>
+          <w:p>
+            <w:pPr>
+              <w:shd w:val="clear" w:color="auto" w:fill="1F1F1F"/>
+              <w:spacing w:line="285" w:lineRule="atLeast"/>
+              <w:rPr>
+                <w:rFonts w:ascii="Consolas" w:eastAsia="Times New Roman" w:hAnsi="Consolas" w:cs="Times New Roman"/>
+                <w:color w:val="CCCCCC"/>
+                <w:sz w:val="21"/>
+                <w:szCs w:val="21"/>
+                <w:lang w:val="en-US"/>
+              </w:rPr>
+            </w:pPr>
+            <w:r>
+              <w:rPr>
+                <w:rFonts w:ascii="Consolas" w:eastAsia="Times New Roman" w:hAnsi="Consolas" w:cs="Times New Roman"/>
+                <w:color w:val="CCCCCC"/>
+                <w:sz w:val="21"/>
+                <w:szCs w:val="21"/>
+                <w:lang w:val="en-US"/>
+              </w:rPr>
+              <w:t xml:space="preserve">    </w:t>
+            </w:r>
+            <w:r>
+              <w:rPr>
+                <w:rFonts w:ascii="Consolas" w:eastAsia="Times New Roman" w:hAnsi="Consolas" w:cs="Times New Roman"/>
+                <w:color w:val="808080"/>
+                <w:sz w:val="21"/>
+                <w:szCs w:val="21"/>
+                <w:lang w:val="en-US"/>
+              </w:rPr>
+              <w:t>&lt;/</w:t>
+            </w:r>
+            <w:r>
+              <w:rPr>
+                <w:rFonts w:ascii="Consolas" w:eastAsia="Times New Roman" w:hAnsi="Consolas" w:cs="Times New Roman"/>
+                <w:color w:val="569CD6"/>
+                <w:sz w:val="21"/>
+                <w:szCs w:val="21"/>
+                <w:lang w:val="en-US"/>
+              </w:rPr>
+              <w:t>button</w:t>
+            </w:r>
+            <w:r>
+              <w:rPr>
+                <w:rFonts w:ascii="Consolas" w:eastAsia="Times New Roman" w:hAnsi="Consolas" w:cs="Times New Roman"/>
+                <w:color w:val="808080"/>
+                <w:sz w:val="21"/>
+                <w:szCs w:val="21"/>
+                <w:lang w:val="en-US"/>
+              </w:rPr>
+              <w:t>&gt;</w:t>
+            </w:r>
+          </w:p>
+          <w:p/>
+          <w:p/>
+          <w:p/>
+        </w:tc>
+      </w:tr>
+      <w:tr>
+        <w:tc>
+          <w:tcPr>
+            <w:tcW w:w="1165" w:type="dxa"/>
+          </w:tcPr>
+          <w:p>
+            <w:r>
+              <w:t>Feature</w:t>
+            </w:r>
+          </w:p>
+        </w:tc>
+        <w:tc>
+          <w:tcPr>
+            <w:tcW w:w="810" w:type="dxa"/>
+          </w:tcPr>
+          <w:p>
+            <w:r>
+              <w:t>25</w:t>
+            </w:r>
+          </w:p>
+        </w:tc>
+        <w:tc>
+          <w:tcPr>
+            <w:tcW w:w="7041" w:type="dxa"/>
+          </w:tcPr>
+          <w:p>
+            <w:r>
+              <w:t>AKA (as know as) Component</w:t>
+            </w:r>
+          </w:p>
+        </w:tc>
+      </w:tr>
+      <w:tr>
+        <w:tc>
+          <w:tcPr>
+            <w:tcW w:w="1165" w:type="dxa"/>
+          </w:tcPr>
+          <w:p>
+            <w:r>
+              <w:t>File extensions</w:t>
+            </w:r>
+          </w:p>
+        </w:tc>
+        <w:tc>
+          <w:tcPr>
+            <w:tcW w:w="810" w:type="dxa"/>
+          </w:tcPr>
+          <w:p>
+            <w:r>
+              <w:t>27</w:t>
+            </w:r>
+          </w:p>
+        </w:tc>
+        <w:tc>
+          <w:tcPr>
+            <w:tcW w:w="7041" w:type="dxa"/>
+          </w:tcPr>
+          <w:p>
+            <w:r>
+              <w:t>app.component.css</w:t>
+            </w:r>
+          </w:p>
+          <w:p>
+            <w:r>
+              <w:t>app.component.</w:t>
+            </w:r>
+            <w:r>
+              <w:t>html</w:t>
+            </w:r>
+          </w:p>
+          <w:p>
+            <w:r>
+              <w:t>app.component.ts</w:t>
+            </w:r>
+          </w:p>
+        </w:tc>
+      </w:tr>
+      <w:tr>
+        <w:tc>
+          <w:tcPr>
+            <w:tcW w:w="1165" w:type="dxa"/>
+          </w:tcPr>
+          <w:p>
+            <w:r>
+              <w:t>Html attributes</w:t>
+            </w:r>
+          </w:p>
+        </w:tc>
+        <w:tc>
+          <w:tcPr>
+            <w:tcW w:w="810" w:type="dxa"/>
+          </w:tcPr>
+          <w:p>
+            <w:r>
+              <w:t>2</w:t>
+            </w:r>
+            <w:r>
+              <w:t>9</w:t>
+            </w:r>
+          </w:p>
+        </w:tc>
+        <w:tc>
+          <w:tcPr>
+            <w:tcW w:w="7041" w:type="dxa"/>
+          </w:tcPr>
+          <w:p>
+            <w:r>
+              <w:t xml:space="preserve">The Angular Material table component is applied by adding the </w:t>
+            </w:r>
+            <w:r>
+              <w:rPr>
+                <w:b/>
+                <w:bCs/>
+              </w:rPr>
+              <w:t>mat-table attribute</w:t>
+            </w:r>
+            <w:r>
+              <w:t xml:space="preserve"> to a standard HTML table element, and the data the table will contain is specified </w:t>
+            </w:r>
+            <w:r>
+              <w:rPr>
+                <w:u w:val="single"/>
+              </w:rPr>
+              <w:t>using</w:t>
+            </w:r>
+            <w:r>
+              <w:t xml:space="preserve"> the dataSource attribute</w:t>
+            </w:r>
+            <w:r>
+              <w:t>:</w:t>
+            </w:r>
+          </w:p>
+          <w:p/>
+          <w:p>
+            <w:pPr>
+              <w:shd w:val="clear" w:color="auto" w:fill="1F1F1F"/>
+              <w:spacing w:after="0" w:line="285" w:lineRule="atLeast"/>
+              <w:rPr>
+                <w:rFonts w:ascii="Consolas" w:eastAsia="Times New Roman" w:hAnsi="Consolas" w:cs="Times New Roman"/>
+                <w:color w:val="CCCCCC"/>
+                <w:sz w:val="21"/>
+                <w:szCs w:val="21"/>
+                <w:lang w:val="en-US"/>
+              </w:rPr>
+            </w:pPr>
+            <w:r>
+              <w:rPr>
+                <w:rFonts w:ascii="Consolas" w:eastAsia="Times New Roman" w:hAnsi="Consolas" w:cs="Times New Roman"/>
+                <w:color w:val="808080"/>
+                <w:sz w:val="21"/>
+                <w:szCs w:val="21"/>
+                <w:lang w:val="en-US"/>
+              </w:rPr>
+              <w:t>&lt;</w:t>
+            </w:r>
+            <w:r>
+              <w:rPr>
+                <w:rFonts w:ascii="Consolas" w:eastAsia="Times New Roman" w:hAnsi="Consolas" w:cs="Times New Roman"/>
+                <w:color w:val="569CD6"/>
+                <w:sz w:val="21"/>
+                <w:szCs w:val="21"/>
+                <w:lang w:val="en-US"/>
+              </w:rPr>
+              <w:t>table</w:t>
+            </w:r>
+            <w:r>
+              <w:rPr>
+                <w:rFonts w:ascii="Consolas" w:eastAsia="Times New Roman" w:hAnsi="Consolas" w:cs="Times New Roman"/>
+                <w:color w:val="CCCCCC"/>
+                <w:sz w:val="21"/>
+                <w:szCs w:val="21"/>
+                <w:lang w:val="en-US"/>
+              </w:rPr>
+              <w:t xml:space="preserve"> </w:t>
+            </w:r>
+            <w:r>
+              <w:rPr>
+                <w:rFonts w:ascii="Consolas" w:eastAsia="Times New Roman" w:hAnsi="Consolas" w:cs="Times New Roman"/>
+                <w:color w:val="9CDCFE"/>
+                <w:sz w:val="21"/>
+                <w:szCs w:val="21"/>
+                <w:lang w:val="en-US"/>
+              </w:rPr>
+              <w:t>mat-table</w:t>
+            </w:r>
+            <w:r>
+              <w:rPr>
+                <w:rFonts w:ascii="Consolas" w:eastAsia="Times New Roman" w:hAnsi="Consolas" w:cs="Times New Roman"/>
+                <w:color w:val="CCCCCC"/>
+                <w:sz w:val="21"/>
+                <w:szCs w:val="21"/>
+                <w:lang w:val="en-US"/>
+              </w:rPr>
+              <w:t xml:space="preserve"> </w:t>
+            </w:r>
+            <w:r>
+              <w:rPr>
+                <w:rFonts w:ascii="Consolas" w:eastAsia="Times New Roman" w:hAnsi="Consolas" w:cs="Times New Roman"/>
+                <w:color w:val="9CDCFE"/>
+                <w:sz w:val="21"/>
+                <w:szCs w:val="21"/>
+                <w:lang w:val="en-US"/>
+              </w:rPr>
+              <w:t>[dataSource]</w:t>
+            </w:r>
+            <w:r>
+              <w:rPr>
+                <w:rFonts w:ascii="Consolas" w:eastAsia="Times New Roman" w:hAnsi="Consolas" w:cs="Times New Roman"/>
+                <w:color w:val="CCCCCC"/>
+                <w:sz w:val="21"/>
+                <w:szCs w:val="21"/>
+                <w:lang w:val="en-US"/>
+              </w:rPr>
+              <w:t>=</w:t>
+            </w:r>
+            <w:r>
+              <w:rPr>
+                <w:rFonts w:ascii="Consolas" w:eastAsia="Times New Roman" w:hAnsi="Consolas" w:cs="Times New Roman"/>
+                <w:color w:val="CE9178"/>
+                <w:sz w:val="21"/>
+                <w:szCs w:val="21"/>
+                <w:lang w:val="en-US"/>
+              </w:rPr>
+              <w:t>"items"</w:t>
+            </w:r>
+            <w:r>
+              <w:rPr>
+                <w:rFonts w:ascii="Consolas" w:eastAsia="Times New Roman" w:hAnsi="Consolas" w:cs="Times New Roman"/>
+                <w:color w:val="CCCCCC"/>
+                <w:sz w:val="21"/>
+                <w:szCs w:val="21"/>
+                <w:lang w:val="en-US"/>
+              </w:rPr>
+              <w:t xml:space="preserve"> </w:t>
+            </w:r>
+            <w:r>
+              <w:rPr>
+                <w:rFonts w:ascii="Consolas" w:eastAsia="Times New Roman" w:hAnsi="Consolas" w:cs="Times New Roman"/>
+                <w:color w:val="9CDCFE"/>
+                <w:sz w:val="21"/>
+                <w:szCs w:val="21"/>
+                <w:lang w:val="en-US"/>
+              </w:rPr>
+              <w:t>class</w:t>
+            </w:r>
+            <w:r>
+              <w:rPr>
+                <w:rFonts w:ascii="Consolas" w:eastAsia="Times New Roman" w:hAnsi="Consolas" w:cs="Times New Roman"/>
+                <w:color w:val="CCCCCC"/>
+                <w:sz w:val="21"/>
+                <w:szCs w:val="21"/>
+                <w:lang w:val="en-US"/>
+              </w:rPr>
+              <w:t>=</w:t>
+            </w:r>
+            <w:r>
+              <w:rPr>
+                <w:rFonts w:ascii="Consolas" w:eastAsia="Times New Roman" w:hAnsi="Consolas" w:cs="Times New Roman"/>
+                <w:color w:val="CE9178"/>
+                <w:sz w:val="21"/>
+                <w:szCs w:val="21"/>
+                <w:lang w:val="en-US"/>
+              </w:rPr>
+              <w:t>"mat-elevation-z3 fullWidth"</w:t>
+            </w:r>
+            <w:r>
+              <w:rPr>
+                <w:rFonts w:ascii="Consolas" w:eastAsia="Times New Roman" w:hAnsi="Consolas" w:cs="Times New Roman"/>
+                <w:color w:val="808080"/>
+                <w:sz w:val="21"/>
+                <w:szCs w:val="21"/>
+                <w:lang w:val="en-US"/>
+              </w:rPr>
+              <w:t>&gt;</w:t>
+            </w:r>
+          </w:p>
+          <w:p>
+            <w:pPr>
+              <w:rPr>
+                <w:lang w:val="en-US"/>
+              </w:rPr>
+            </w:pPr>
+            <w:r>
+              <w:rPr>
+                <w:lang w:val="en-US"/>
+              </w:rPr>
+              <w:t>…</w:t>
+            </w:r>
+          </w:p>
+          <w:p>
+            <w:pPr>
+              <w:rPr>
+                <w:lang w:val="en-US"/>
+              </w:rPr>
+            </w:pPr>
+          </w:p>
+          <w:p>
+            <w:r>
+              <w:t>*matHeaderCellDef is another example of an attribute</w:t>
+            </w:r>
+          </w:p>
+          <w:p/>
+          <w:p>
+            <w:pPr>
+              <w:shd w:val="clear" w:color="auto" w:fill="1F1F1F"/>
+              <w:spacing w:after="0" w:line="285" w:lineRule="atLeast"/>
+              <w:rPr>
+                <w:rFonts w:ascii="Consolas" w:eastAsia="Times New Roman" w:hAnsi="Consolas" w:cs="Times New Roman"/>
+                <w:color w:val="CCCCCC"/>
+                <w:sz w:val="21"/>
+                <w:szCs w:val="21"/>
+                <w:lang w:val="en-US"/>
+              </w:rPr>
+            </w:pPr>
+            <w:r>
+              <w:rPr>
+                <w:rFonts w:ascii="Consolas" w:eastAsia="Times New Roman" w:hAnsi="Consolas" w:cs="Times New Roman"/>
+                <w:color w:val="808080"/>
+                <w:sz w:val="21"/>
+                <w:szCs w:val="21"/>
+                <w:lang w:val="en-US"/>
+              </w:rPr>
+              <w:t>&lt;</w:t>
+            </w:r>
+            <w:r>
+              <w:rPr>
+                <w:rFonts w:ascii="Consolas" w:eastAsia="Times New Roman" w:hAnsi="Consolas" w:cs="Times New Roman"/>
+                <w:color w:val="569CD6"/>
+                <w:sz w:val="21"/>
+                <w:szCs w:val="21"/>
+                <w:lang w:val="en-US"/>
+              </w:rPr>
+              <w:t>ng-container</w:t>
+            </w:r>
+            <w:r>
+              <w:rPr>
+                <w:rFonts w:ascii="Consolas" w:eastAsia="Times New Roman" w:hAnsi="Consolas" w:cs="Times New Roman"/>
+                <w:color w:val="CCCCCC"/>
+                <w:sz w:val="21"/>
+                <w:szCs w:val="21"/>
+                <w:lang w:val="en-US"/>
+              </w:rPr>
+              <w:t xml:space="preserve"> </w:t>
+            </w:r>
+            <w:r>
+              <w:rPr>
+                <w:rFonts w:ascii="Consolas" w:eastAsia="Times New Roman" w:hAnsi="Consolas" w:cs="Times New Roman"/>
+                <w:color w:val="9CDCFE"/>
+                <w:sz w:val="21"/>
+                <w:szCs w:val="21"/>
+                <w:lang w:val="en-US"/>
+              </w:rPr>
+              <w:t>matColumnDef</w:t>
+            </w:r>
+            <w:r>
+              <w:rPr>
+                <w:rFonts w:ascii="Consolas" w:eastAsia="Times New Roman" w:hAnsi="Consolas" w:cs="Times New Roman"/>
+                <w:color w:val="CCCCCC"/>
+                <w:sz w:val="21"/>
+                <w:szCs w:val="21"/>
+                <w:lang w:val="en-US"/>
+              </w:rPr>
+              <w:t>=</w:t>
+            </w:r>
+            <w:r>
+              <w:rPr>
+                <w:rFonts w:ascii="Consolas" w:eastAsia="Times New Roman" w:hAnsi="Consolas" w:cs="Times New Roman"/>
+                <w:color w:val="CE9178"/>
+                <w:sz w:val="21"/>
+                <w:szCs w:val="21"/>
+                <w:lang w:val="en-US"/>
+              </w:rPr>
+              <w:t>"id"</w:t>
+            </w:r>
+            <w:r>
+              <w:rPr>
+                <w:rFonts w:ascii="Consolas" w:eastAsia="Times New Roman" w:hAnsi="Consolas" w:cs="Times New Roman"/>
+                <w:color w:val="808080"/>
+                <w:sz w:val="21"/>
+                <w:szCs w:val="21"/>
+                <w:lang w:val="en-US"/>
+              </w:rPr>
+              <w:t>&gt;</w:t>
+            </w:r>
+          </w:p>
+          <w:p>
+            <w:pPr>
+              <w:shd w:val="clear" w:color="auto" w:fill="1F1F1F"/>
+              <w:spacing w:line="285" w:lineRule="atLeast"/>
+              <w:rPr>
+                <w:rFonts w:ascii="Consolas" w:eastAsia="Times New Roman" w:hAnsi="Consolas" w:cs="Times New Roman"/>
+                <w:color w:val="CCCCCC"/>
+                <w:sz w:val="21"/>
+                <w:szCs w:val="21"/>
+                <w:lang w:val="en-US"/>
+              </w:rPr>
+            </w:pPr>
+            <w:r>
+              <w:rPr>
+                <w:rFonts w:ascii="Consolas" w:eastAsia="Times New Roman" w:hAnsi="Consolas" w:cs="Times New Roman"/>
+                <w:color w:val="CCCCCC"/>
+                <w:sz w:val="21"/>
+                <w:szCs w:val="21"/>
+                <w:lang w:val="en-US"/>
+              </w:rPr>
+              <w:t xml:space="preserve">      </w:t>
+            </w:r>
+            <w:r>
+              <w:rPr>
+                <w:rFonts w:ascii="Consolas" w:eastAsia="Times New Roman" w:hAnsi="Consolas" w:cs="Times New Roman"/>
+                <w:color w:val="808080"/>
+                <w:sz w:val="21"/>
+                <w:szCs w:val="21"/>
+                <w:lang w:val="en-US"/>
+              </w:rPr>
+              <w:t>&lt;</w:t>
+            </w:r>
+            <w:r>
+              <w:rPr>
+                <w:rFonts w:ascii="Consolas" w:eastAsia="Times New Roman" w:hAnsi="Consolas" w:cs="Times New Roman"/>
+                <w:color w:val="569CD6"/>
+                <w:sz w:val="21"/>
+                <w:szCs w:val="21"/>
+                <w:lang w:val="en-US"/>
+              </w:rPr>
+              <w:t>th</w:t>
+            </w:r>
+            <w:r>
+              <w:rPr>
+                <w:rFonts w:ascii="Consolas" w:eastAsia="Times New Roman" w:hAnsi="Consolas" w:cs="Times New Roman"/>
+                <w:color w:val="CCCCCC"/>
+                <w:sz w:val="21"/>
+                <w:szCs w:val="21"/>
+                <w:lang w:val="en-US"/>
+              </w:rPr>
+              <w:t xml:space="preserve"> </w:t>
+            </w:r>
+            <w:r>
+              <w:rPr>
+                <w:rFonts w:ascii="Consolas" w:eastAsia="Times New Roman" w:hAnsi="Consolas" w:cs="Times New Roman"/>
+                <w:color w:val="9CDCFE"/>
+                <w:sz w:val="21"/>
+                <w:szCs w:val="21"/>
+                <w:lang w:val="en-US"/>
+              </w:rPr>
+              <w:t>mat-header-cell</w:t>
+            </w:r>
+            <w:r>
+              <w:rPr>
+                <w:rFonts w:ascii="Consolas" w:eastAsia="Times New Roman" w:hAnsi="Consolas" w:cs="Times New Roman"/>
+                <w:color w:val="CCCCCC"/>
+                <w:sz w:val="21"/>
+                <w:szCs w:val="21"/>
+                <w:lang w:val="en-US"/>
+              </w:rPr>
+              <w:t xml:space="preserve"> </w:t>
+            </w:r>
+            <w:r>
+              <w:rPr>
+                <w:rFonts w:ascii="Consolas" w:eastAsia="Times New Roman" w:hAnsi="Consolas" w:cs="Times New Roman"/>
+                <w:color w:val="9CDCFE"/>
+                <w:sz w:val="21"/>
+                <w:szCs w:val="21"/>
+                <w:lang w:val="en-US"/>
+              </w:rPr>
+              <w:t>*matHeaderCellDef</w:t>
+            </w:r>
+            <w:r>
+              <w:rPr>
+                <w:rFonts w:ascii="Consolas" w:eastAsia="Times New Roman" w:hAnsi="Consolas" w:cs="Times New Roman"/>
+                <w:color w:val="808080"/>
+                <w:sz w:val="21"/>
+                <w:szCs w:val="21"/>
+                <w:lang w:val="en-US"/>
+              </w:rPr>
+              <w:t>&gt;</w:t>
+            </w:r>
+            <w:r>
+              <w:rPr>
+                <w:rFonts w:ascii="Consolas" w:eastAsia="Times New Roman" w:hAnsi="Consolas" w:cs="Times New Roman"/>
+                <w:color w:val="CCCCCC"/>
+                <w:sz w:val="21"/>
+                <w:szCs w:val="21"/>
+                <w:lang w:val="en-US"/>
+              </w:rPr>
+              <w:t>#</w:t>
+            </w:r>
+            <w:r>
+              <w:rPr>
+                <w:rFonts w:ascii="Consolas" w:eastAsia="Times New Roman" w:hAnsi="Consolas" w:cs="Times New Roman"/>
+                <w:color w:val="808080"/>
+                <w:sz w:val="21"/>
+                <w:szCs w:val="21"/>
+                <w:lang w:val="en-US"/>
+              </w:rPr>
+              <w:t>&lt;/</w:t>
+            </w:r>
+            <w:r>
+              <w:rPr>
+                <w:rFonts w:ascii="Consolas" w:eastAsia="Times New Roman" w:hAnsi="Consolas" w:cs="Times New Roman"/>
+                <w:color w:val="569CD6"/>
+                <w:sz w:val="21"/>
+                <w:szCs w:val="21"/>
+                <w:lang w:val="en-US"/>
+              </w:rPr>
+              <w:t>th</w:t>
+            </w:r>
+            <w:r>
+              <w:rPr>
+                <w:rFonts w:ascii="Consolas" w:eastAsia="Times New Roman" w:hAnsi="Consolas" w:cs="Times New Roman"/>
+                <w:color w:val="808080"/>
+                <w:sz w:val="21"/>
+                <w:szCs w:val="21"/>
+                <w:lang w:val="en-US"/>
+              </w:rPr>
+              <w:t>&gt;</w:t>
+            </w:r>
+          </w:p>
+          <w:p>
+            <w:pPr>
+              <w:rPr>
+                <w:lang w:val="en-US"/>
+              </w:rPr>
+            </w:pPr>
+          </w:p>
+          <w:p>
+            <w:pPr>
+              <w:rPr>
+                <w:lang w:val="en-US"/>
+              </w:rPr>
+            </w:pPr>
+          </w:p>
+          <w:p>
+            <w:pPr>
+              <w:rPr>
+                <w:lang w:val="en-US"/>
+              </w:rPr>
+            </w:pPr>
+          </w:p>
+        </w:tc>
+      </w:tr>
+      <w:tr>
+        <w:tc>
+          <w:tcPr>
+            <w:tcW w:w="1165" w:type="dxa"/>
+          </w:tcPr>
+          <w:p>
+            <w:r>
+              <w:t>Html attributes</w:t>
+            </w:r>
+            <w:r>
+              <w:t>\Cardinal</w:t>
+            </w:r>
+          </w:p>
+        </w:tc>
+        <w:tc>
+          <w:tcPr>
+            <w:tcW w:w="810" w:type="dxa"/>
+          </w:tcPr>
+          <w:p>
+            <w:r>
+              <w:t>36</w:t>
+            </w:r>
+          </w:p>
+        </w:tc>
+        <w:tc>
+          <w:tcPr>
+            <w:tcW w:w="7041" w:type="dxa"/>
+          </w:tcPr>
+          <w:p>
+            <w:r>
+              <w:t>The input element has an attribute whose name starts with the # character, which is used to define a variable to refer to the element in the template’s data bindings:</w:t>
+            </w:r>
+          </w:p>
+          <w:p/>
+          <w:p>
+            <w:pPr>
+              <w:shd w:val="clear" w:color="auto" w:fill="1F1F1F"/>
+              <w:spacing w:after="0" w:line="285" w:lineRule="atLeast"/>
+              <w:rPr>
+                <w:rFonts w:ascii="Consolas" w:eastAsia="Times New Roman" w:hAnsi="Consolas" w:cs="Times New Roman"/>
+                <w:color w:val="CCCCCC"/>
+                <w:sz w:val="21"/>
+                <w:szCs w:val="21"/>
+                <w:lang w:val="en-US"/>
+              </w:rPr>
+            </w:pPr>
+            <w:r>
+              <w:rPr>
+                <w:rFonts w:ascii="Consolas" w:eastAsia="Times New Roman" w:hAnsi="Consolas" w:cs="Times New Roman"/>
+                <w:color w:val="808080"/>
+                <w:sz w:val="21"/>
+                <w:szCs w:val="21"/>
+                <w:lang w:val="en-US"/>
+              </w:rPr>
+              <w:t>&lt;</w:t>
+            </w:r>
+            <w:r>
+              <w:rPr>
+                <w:rFonts w:ascii="Consolas" w:eastAsia="Times New Roman" w:hAnsi="Consolas" w:cs="Times New Roman"/>
+                <w:color w:val="569CD6"/>
+                <w:sz w:val="21"/>
+                <w:szCs w:val="21"/>
+                <w:lang w:val="en-US"/>
+              </w:rPr>
+              <w:t>input</w:t>
+            </w:r>
+            <w:r>
+              <w:rPr>
+                <w:rFonts w:ascii="Consolas" w:eastAsia="Times New Roman" w:hAnsi="Consolas" w:cs="Times New Roman"/>
+                <w:color w:val="CCCCCC"/>
+                <w:sz w:val="21"/>
+                <w:szCs w:val="21"/>
+                <w:lang w:val="en-US"/>
+              </w:rPr>
+              <w:t xml:space="preserve"> </w:t>
+            </w:r>
+            <w:r>
+              <w:rPr>
+                <w:rFonts w:ascii="Consolas" w:eastAsia="Times New Roman" w:hAnsi="Consolas" w:cs="Times New Roman"/>
+                <w:color w:val="9CDCFE"/>
+                <w:sz w:val="21"/>
+                <w:szCs w:val="21"/>
+                <w:lang w:val="en-US"/>
+              </w:rPr>
+              <w:t>matInput</w:t>
+            </w:r>
+            <w:r>
+              <w:rPr>
+                <w:rFonts w:ascii="Consolas" w:eastAsia="Times New Roman" w:hAnsi="Consolas" w:cs="Times New Roman"/>
+                <w:color w:val="CCCCCC"/>
+                <w:sz w:val="21"/>
+                <w:szCs w:val="21"/>
+                <w:lang w:val="en-US"/>
+              </w:rPr>
+              <w:t xml:space="preserve"> </w:t>
+            </w:r>
+            <w:r>
+              <w:rPr>
+                <w:rFonts w:ascii="Consolas" w:eastAsia="Times New Roman" w:hAnsi="Consolas" w:cs="Times New Roman"/>
+                <w:color w:val="9CDCFE"/>
+                <w:sz w:val="21"/>
+                <w:szCs w:val="21"/>
+                <w:lang w:val="en-US"/>
+              </w:rPr>
+              <w:t>placeholder</w:t>
+            </w:r>
+            <w:r>
+              <w:rPr>
+                <w:rFonts w:ascii="Consolas" w:eastAsia="Times New Roman" w:hAnsi="Consolas" w:cs="Times New Roman"/>
+                <w:color w:val="CCCCCC"/>
+                <w:sz w:val="21"/>
+                <w:szCs w:val="21"/>
+                <w:lang w:val="en-US"/>
+              </w:rPr>
+              <w:t>=</w:t>
+            </w:r>
+            <w:r>
+              <w:rPr>
+                <w:rFonts w:ascii="Consolas" w:eastAsia="Times New Roman" w:hAnsi="Consolas" w:cs="Times New Roman"/>
+                <w:color w:val="CE9178"/>
+                <w:sz w:val="21"/>
+                <w:szCs w:val="21"/>
+                <w:lang w:val="en-US"/>
+              </w:rPr>
+              <w:t>"Enter to-do description"</w:t>
+            </w:r>
+            <w:r>
+              <w:rPr>
+                <w:rFonts w:ascii="Consolas" w:eastAsia="Times New Roman" w:hAnsi="Consolas" w:cs="Times New Roman"/>
+                <w:color w:val="CCCCCC"/>
+                <w:sz w:val="21"/>
+                <w:szCs w:val="21"/>
+                <w:lang w:val="en-US"/>
+              </w:rPr>
+              <w:t xml:space="preserve"> </w:t>
+            </w:r>
+            <w:r>
+              <w:rPr>
+                <w:rFonts w:ascii="Consolas" w:eastAsia="Times New Roman" w:hAnsi="Consolas" w:cs="Times New Roman"/>
+                <w:color w:val="9CDCFE"/>
+                <w:sz w:val="21"/>
+                <w:szCs w:val="21"/>
+                <w:lang w:val="en-US"/>
+              </w:rPr>
+              <w:t>#todoText</w:t>
+            </w:r>
+            <w:r>
+              <w:rPr>
+                <w:rFonts w:ascii="Consolas" w:eastAsia="Times New Roman" w:hAnsi="Consolas" w:cs="Times New Roman"/>
+                <w:color w:val="CCCCCC"/>
+                <w:sz w:val="21"/>
+                <w:szCs w:val="21"/>
+                <w:lang w:val="en-US"/>
+              </w:rPr>
+              <w:t xml:space="preserve"> </w:t>
+            </w:r>
+            <w:r>
+              <w:rPr>
+                <w:rFonts w:ascii="Consolas" w:eastAsia="Times New Roman" w:hAnsi="Consolas" w:cs="Times New Roman"/>
+                <w:color w:val="808080"/>
+                <w:sz w:val="21"/>
+                <w:szCs w:val="21"/>
+                <w:lang w:val="en-US"/>
+              </w:rPr>
+              <w:t>&gt;</w:t>
+            </w:r>
+          </w:p>
+          <w:p>
+            <w:pPr>
+              <w:rPr>
+                <w:lang w:val="en-US"/>
+              </w:rPr>
+            </w:pPr>
+          </w:p>
+          <w:p/>
+        </w:tc>
+      </w:tr>
+      <w:tr>
+        <w:tc>
+          <w:tcPr>
+            <w:tcW w:w="1165" w:type="dxa"/>
+          </w:tcPr>
+          <w:p>
+            <w:r>
+              <w:t>Html code</w:t>
+            </w:r>
+          </w:p>
+        </w:tc>
+        <w:tc>
+          <w:tcPr>
+            <w:tcW w:w="810" w:type="dxa"/>
+          </w:tcPr>
+          <w:p>
+            <w:r>
+              <w:t>30</w:t>
+            </w:r>
+          </w:p>
+        </w:tc>
+        <w:tc>
+          <w:tcPr>
+            <w:tcW w:w="7041" w:type="dxa"/>
+          </w:tcPr>
+          <w:p>
+            <w:pPr>
+              <w:rPr>
+                <w:lang w:val="en-US"/>
+              </w:rPr>
+            </w:pPr>
+            <w:r>
+              <w:rPr>
+                <w:lang w:val="en-US"/>
+              </w:rPr>
+              <w:t>Alberto note: “html code” is my</w:t>
+            </w:r>
+            <w:r>
+              <w:rPr>
+                <w:lang w:val="en-US"/>
+              </w:rPr>
+              <w:t xml:space="preserve"> concept. We already saw this technique several times, a mixture of html with code and code can be in C#, JavaScript or another language.</w:t>
+            </w:r>
+          </w:p>
+          <w:p>
+            <w:pPr>
+              <w:rPr>
+                <w:lang w:val="en-US"/>
+              </w:rPr>
+            </w:pPr>
+          </w:p>
+          <w:p>
+            <w:pPr>
+              <w:rPr>
+                <w:lang w:val="en-US"/>
+              </w:rPr>
+            </w:pPr>
+            <w:r>
+              <w:rPr>
+                <w:lang w:val="en-US"/>
+              </w:rPr>
+              <w:t xml:space="preserve">Normally this code helps to generate Html </w:t>
+            </w:r>
+            <w:r>
+              <w:rPr>
+                <w:lang w:val="en-US"/>
+              </w:rPr>
+              <w:t>elements</w:t>
+            </w:r>
+            <w:r>
+              <w:rPr>
+                <w:lang w:val="en-US"/>
+              </w:rPr>
+              <w:t>.</w:t>
+            </w:r>
+          </w:p>
+          <w:p>
+            <w:pPr>
+              <w:rPr>
+                <w:lang w:val="en-US"/>
+              </w:rPr>
+            </w:pPr>
+          </w:p>
+          <w:p>
+            <w:pPr>
+              <w:rPr>
+                <w:lang w:val="en-US"/>
+              </w:rPr>
+            </w:pPr>
+            <w:r>
+              <w:rPr>
+                <w:lang w:val="en-US"/>
+              </w:rPr>
+              <w:t xml:space="preserve">In this example we see the java script code </w:t>
+            </w:r>
+            <w:r>
+              <w:rPr>
+                <w:i/>
+                <w:iCs/>
+                <w:lang w:val="en-US"/>
+              </w:rPr>
+              <w:t>let i = index</w:t>
+            </w:r>
+            <w:r>
+              <w:rPr>
+                <w:lang w:val="en-US"/>
+              </w:rPr>
+              <w:t>.</w:t>
+            </w:r>
+          </w:p>
+          <w:p>
+            <w:pPr>
+              <w:rPr>
+                <w:lang w:val="en-US"/>
+              </w:rPr>
+            </w:pPr>
+          </w:p>
+          <w:p>
+            <w:pPr>
+              <w:shd w:val="clear" w:color="auto" w:fill="1F1F1F"/>
+              <w:spacing w:after="0" w:line="285" w:lineRule="atLeast"/>
+              <w:rPr>
+                <w:rFonts w:ascii="Consolas" w:eastAsia="Times New Roman" w:hAnsi="Consolas" w:cs="Times New Roman"/>
+                <w:color w:val="CCCCCC"/>
+                <w:sz w:val="21"/>
+                <w:szCs w:val="21"/>
+                <w:lang w:val="en-US"/>
+              </w:rPr>
+            </w:pPr>
+            <w:r>
+              <w:rPr>
+                <w:rFonts w:ascii="Consolas" w:eastAsia="Times New Roman" w:hAnsi="Consolas" w:cs="Times New Roman"/>
+                <w:color w:val="808080"/>
+                <w:sz w:val="21"/>
+                <w:szCs w:val="21"/>
+                <w:lang w:val="en-US"/>
+              </w:rPr>
+              <w:t>&lt;</w:t>
+            </w:r>
+            <w:r>
+              <w:rPr>
+                <w:rFonts w:ascii="Consolas" w:eastAsia="Times New Roman" w:hAnsi="Consolas" w:cs="Times New Roman"/>
+                <w:color w:val="569CD6"/>
+                <w:sz w:val="21"/>
+                <w:szCs w:val="21"/>
+                <w:lang w:val="en-US"/>
+              </w:rPr>
+              <w:t>td</w:t>
+            </w:r>
+            <w:r>
+              <w:rPr>
+                <w:rFonts w:ascii="Consolas" w:eastAsia="Times New Roman" w:hAnsi="Consolas" w:cs="Times New Roman"/>
+                <w:color w:val="CCCCCC"/>
+                <w:sz w:val="21"/>
+                <w:szCs w:val="21"/>
+                <w:lang w:val="en-US"/>
+              </w:rPr>
+              <w:t xml:space="preserve"> </w:t>
+            </w:r>
+            <w:r>
+              <w:rPr>
+                <w:rFonts w:ascii="Consolas" w:eastAsia="Times New Roman" w:hAnsi="Consolas" w:cs="Times New Roman"/>
+                <w:color w:val="9CDCFE"/>
+                <w:sz w:val="21"/>
+                <w:szCs w:val="21"/>
+                <w:lang w:val="en-US"/>
+              </w:rPr>
+              <w:t>mat-cell</w:t>
+            </w:r>
+            <w:r>
+              <w:rPr>
+                <w:rFonts w:ascii="Consolas" w:eastAsia="Times New Roman" w:hAnsi="Consolas" w:cs="Times New Roman"/>
+                <w:color w:val="CCCCCC"/>
+                <w:sz w:val="21"/>
+                <w:szCs w:val="21"/>
+                <w:lang w:val="en-US"/>
+              </w:rPr>
+              <w:t xml:space="preserve"> </w:t>
+            </w:r>
+            <w:r>
+              <w:rPr>
+                <w:rFonts w:ascii="Consolas" w:eastAsia="Times New Roman" w:hAnsi="Consolas" w:cs="Times New Roman"/>
+                <w:color w:val="9CDCFE"/>
+                <w:sz w:val="21"/>
+                <w:szCs w:val="21"/>
+                <w:lang w:val="en-US"/>
+              </w:rPr>
+              <w:t>*matCellDef</w:t>
+            </w:r>
+            <w:r>
+              <w:rPr>
+                <w:rFonts w:ascii="Consolas" w:eastAsia="Times New Roman" w:hAnsi="Consolas" w:cs="Times New Roman"/>
+                <w:color w:val="CCCCCC"/>
+                <w:sz w:val="21"/>
+                <w:szCs w:val="21"/>
+                <w:lang w:val="en-US"/>
+              </w:rPr>
+              <w:t>=</w:t>
+            </w:r>
+            <w:r>
+              <w:rPr>
+                <w:rFonts w:ascii="Consolas" w:eastAsia="Times New Roman" w:hAnsi="Consolas" w:cs="Times New Roman"/>
+                <w:color w:val="CE9178"/>
+                <w:sz w:val="21"/>
+                <w:szCs w:val="21"/>
+                <w:lang w:val="en-US"/>
+              </w:rPr>
+              <w:t>"let i = index"</w:t>
+            </w:r>
+            <w:r>
+              <w:rPr>
+                <w:rFonts w:ascii="Consolas" w:eastAsia="Times New Roman" w:hAnsi="Consolas" w:cs="Times New Roman"/>
+                <w:color w:val="808080"/>
+                <w:sz w:val="21"/>
+                <w:szCs w:val="21"/>
+                <w:lang w:val="en-US"/>
+              </w:rPr>
+              <w:t>&gt;</w:t>
+            </w:r>
+            <w:r>
+              <w:rPr>
+                <w:rFonts w:ascii="Consolas" w:eastAsia="Times New Roman" w:hAnsi="Consolas" w:cs="Times New Roman"/>
+                <w:color w:val="CCCCCC"/>
+                <w:sz w:val="21"/>
+                <w:szCs w:val="21"/>
+                <w:lang w:val="en-US"/>
+              </w:rPr>
+              <w:t xml:space="preserve"> {{ i + 1 }} </w:t>
+            </w:r>
+            <w:r>
+              <w:rPr>
+                <w:rFonts w:ascii="Consolas" w:eastAsia="Times New Roman" w:hAnsi="Consolas" w:cs="Times New Roman"/>
+                <w:color w:val="808080"/>
+                <w:sz w:val="21"/>
+                <w:szCs w:val="21"/>
+                <w:lang w:val="en-US"/>
+              </w:rPr>
+              <w:t>&lt;/</w:t>
+            </w:r>
+            <w:r>
+              <w:rPr>
+                <w:rFonts w:ascii="Consolas" w:eastAsia="Times New Roman" w:hAnsi="Consolas" w:cs="Times New Roman"/>
+                <w:color w:val="569CD6"/>
+                <w:sz w:val="21"/>
+                <w:szCs w:val="21"/>
+                <w:lang w:val="en-US"/>
+              </w:rPr>
+              <w:t>td</w:t>
+            </w:r>
+            <w:r>
+              <w:rPr>
+                <w:rFonts w:ascii="Consolas" w:eastAsia="Times New Roman" w:hAnsi="Consolas" w:cs="Times New Roman"/>
+                <w:color w:val="808080"/>
+                <w:sz w:val="21"/>
+                <w:szCs w:val="21"/>
+                <w:lang w:val="en-US"/>
+              </w:rPr>
+              <w:t>&gt;</w:t>
+            </w:r>
+          </w:p>
+          <w:p>
+            <w:pPr>
+              <w:rPr>
+                <w:lang w:val="en-US"/>
+              </w:rPr>
+            </w:pPr>
+          </w:p>
+          <w:p>
+            <w:pPr>
+              <w:rPr>
+                <w:lang w:val="en-US"/>
+              </w:rPr>
+            </w:pPr>
+          </w:p>
+        </w:tc>
+      </w:tr>
+      <w:tr>
+        <w:tc>
+          <w:tcPr>
+            <w:tcW w:w="1165" w:type="dxa"/>
+          </w:tcPr>
+          <w:p>
+            <w:r>
+              <w:lastRenderedPageBreak/>
+              <w:t>keywords</w:t>
+            </w:r>
+          </w:p>
+        </w:tc>
+        <w:tc>
+          <w:tcPr>
+            <w:tcW w:w="810" w:type="dxa"/>
+          </w:tcPr>
+          <w:p>
+            <w:r>
+              <w:t>18</w:t>
+            </w:r>
+          </w:p>
+        </w:tc>
+        <w:tc>
+          <w:tcPr>
+            <w:tcW w:w="7041" w:type="dxa"/>
+          </w:tcPr>
+          <w:p>
+            <w:r>
+              <w:t>export, class, and constructor keywords</w:t>
+            </w:r>
+          </w:p>
+        </w:tc>
+      </w:tr>
+      <w:tr>
+        <w:tc>
+          <w:tcPr>
+            <w:tcW w:w="1165" w:type="dxa"/>
+          </w:tcPr>
+          <w:p/>
+        </w:tc>
+        <w:tc>
+          <w:tcPr>
+            <w:tcW w:w="810" w:type="dxa"/>
+          </w:tcPr>
+          <w:p>
+            <w:r>
+              <w:t>21</w:t>
+            </w:r>
+          </w:p>
+        </w:tc>
+        <w:tc>
+          <w:tcPr>
+            <w:tcW w:w="7041" w:type="dxa"/>
+          </w:tcPr>
+          <w:p>
+            <w:r>
+              <w:t>The import keyword declares dependencies on JavaScript modules</w:t>
+            </w:r>
+          </w:p>
+          <w:p>
+            <w:r>
+              <w:t xml:space="preserve">... </w:t>
+            </w:r>
+          </w:p>
+          <w:p>
+            <w:r>
+              <w:t>import { Component } from '@angular/core';</w:t>
+            </w:r>
+          </w:p>
+          <w:p>
+            <w:r>
+              <w:t>…</w:t>
+            </w:r>
+          </w:p>
+          <w:p>
+            <w:r>
+              <w:t xml:space="preserve">When working with modules, the </w:t>
+            </w:r>
+            <w:r>
+              <w:rPr>
+                <w:b/>
+                <w:bCs/>
+              </w:rPr>
+              <w:t>import</w:t>
+            </w:r>
+            <w:r>
+              <w:t xml:space="preserve"> statement specifies the types that are imported between curly braces</w:t>
+            </w:r>
+          </w:p>
+          <w:p>
+            <w:r>
+              <w:t>…</w:t>
+            </w:r>
+          </w:p>
+          <w:p>
+            <w:r>
+              <w:t>Import statements can also be used to declare dependencies on other types like data model classes.</w:t>
+            </w:r>
+          </w:p>
+        </w:tc>
+      </w:tr>
+      <w:tr>
+        <w:tc>
+          <w:tcPr>
+            <w:tcW w:w="1165" w:type="dxa"/>
+          </w:tcPr>
+          <w:p>
+            <w:r>
+              <w:t>modules</w:t>
+            </w:r>
+          </w:p>
+        </w:tc>
+        <w:tc>
+          <w:tcPr>
+            <w:tcW w:w="810" w:type="dxa"/>
+          </w:tcPr>
+          <w:p>
+            <w:r>
+              <w:t>21</w:t>
+            </w:r>
+          </w:p>
+        </w:tc>
+        <w:tc>
+          <w:tcPr>
+            <w:tcW w:w="7041" w:type="dxa"/>
+          </w:tcPr>
+          <w:p>
+            <w:r>
+              <w:t>Modules contain types. When we use import statement with modules, within curly braces we have types.</w:t>
+            </w:r>
+          </w:p>
+        </w:tc>
+      </w:tr>
+      <w:tr>
+        <w:tc>
+          <w:tcPr>
+            <w:tcW w:w="1165" w:type="dxa"/>
+          </w:tcPr>
+          <w:p/>
+        </w:tc>
+        <w:tc>
+          <w:tcPr>
+            <w:tcW w:w="810" w:type="dxa"/>
+          </w:tcPr>
+          <w:p>
+            <w:r>
+              <w:t>24</w:t>
+            </w:r>
+          </w:p>
+        </w:tc>
+        <w:tc>
+          <w:tcPr>
+            <w:tcW w:w="7041" w:type="dxa"/>
+          </w:tcPr>
+          <w:p>
+            <w:r>
+              <w:t xml:space="preserve">Once the package has been installed, open the </w:t>
+            </w:r>
+            <w:r>
+              <w:rPr>
+                <w:b/>
+                <w:bCs/>
+              </w:rPr>
+              <w:t>app.module.ts</w:t>
+            </w:r>
+            <w:r>
+              <w:t xml:space="preserve"> file in the src folder and make the changes shown in Listing 2-12</w:t>
+            </w:r>
+            <w:r>
+              <w:t xml:space="preserve"> . </w:t>
+            </w:r>
+            <w:r>
+              <w:t xml:space="preserve">These changes declare dependencies on the Angular Material features that are used in this chapter. Confusingly, this file is also called a </w:t>
+            </w:r>
+            <w:r>
+              <w:rPr>
+                <w:b/>
+                <w:bCs/>
+              </w:rPr>
+              <w:t>module</w:t>
+            </w:r>
+            <w:r>
+              <w:t xml:space="preserve">, which means that there are two types of modules in an Angular project: </w:t>
+            </w:r>
+            <w:r>
+              <w:rPr>
+                <w:b/>
+                <w:bCs/>
+              </w:rPr>
+              <w:t>JavaScript modules</w:t>
+            </w:r>
+            <w:r>
+              <w:t xml:space="preserve"> and </w:t>
+            </w:r>
+            <w:r>
+              <w:rPr>
+                <w:b/>
+                <w:bCs/>
+              </w:rPr>
+              <w:t>Angular modules</w:t>
+            </w:r>
+            <w:r>
+              <w:t>.</w:t>
+            </w:r>
+          </w:p>
+        </w:tc>
+      </w:tr>
+      <w:tr>
+        <w:tc>
+          <w:tcPr>
+            <w:tcW w:w="1165" w:type="dxa"/>
+          </w:tcPr>
+          <w:p>
+            <w:r>
+              <w:t>properties</w:t>
+            </w:r>
+          </w:p>
+        </w:tc>
+        <w:tc>
+          <w:tcPr>
+            <w:tcW w:w="810" w:type="dxa"/>
+          </w:tcPr>
+          <w:p>
+            <w:r>
+              <w:t>23</w:t>
+            </w:r>
+          </w:p>
+        </w:tc>
+        <w:tc>
+          <w:tcPr>
+            <w:tcW w:w="7041" w:type="dxa"/>
+          </w:tcPr>
+          <w:p>
+            <w:r>
+              <w:t>Example of read-only properties, username and itemCount:</w:t>
+            </w:r>
+          </w:p>
+          <w:p/>
+          <w:p>
+            <w:pPr>
+              <w:shd w:val="clear" w:color="auto" w:fill="1F1F1F"/>
+              <w:spacing w:after="0" w:line="285" w:lineRule="atLeast"/>
+              <w:rPr>
+                <w:rFonts w:ascii="Consolas" w:eastAsia="Times New Roman" w:hAnsi="Consolas" w:cs="Times New Roman"/>
+                <w:color w:val="CCCCCC"/>
+                <w:sz w:val="21"/>
+                <w:szCs w:val="21"/>
+                <w:lang w:val="en-US"/>
+              </w:rPr>
+            </w:pPr>
+            <w:r>
+              <w:rPr>
+                <w:rFonts w:ascii="Consolas" w:eastAsia="Times New Roman" w:hAnsi="Consolas" w:cs="Times New Roman"/>
+                <w:color w:val="C586C0"/>
+                <w:sz w:val="21"/>
+                <w:szCs w:val="21"/>
+                <w:lang w:val="en-US"/>
+              </w:rPr>
+              <w:t>export</w:t>
+            </w:r>
+            <w:r>
+              <w:rPr>
+                <w:rFonts w:ascii="Consolas" w:eastAsia="Times New Roman" w:hAnsi="Consolas" w:cs="Times New Roman"/>
+                <w:color w:val="CCCCCC"/>
+                <w:sz w:val="21"/>
+                <w:szCs w:val="21"/>
+                <w:lang w:val="en-US"/>
+              </w:rPr>
+              <w:t xml:space="preserve"> </w:t>
+            </w:r>
+            <w:r>
+              <w:rPr>
+                <w:rFonts w:ascii="Consolas" w:eastAsia="Times New Roman" w:hAnsi="Consolas" w:cs="Times New Roman"/>
+                <w:color w:val="569CD6"/>
+                <w:sz w:val="21"/>
+                <w:szCs w:val="21"/>
+                <w:lang w:val="en-US"/>
+              </w:rPr>
+              <w:t>class</w:t>
+            </w:r>
+            <w:r>
+              <w:rPr>
+                <w:rFonts w:ascii="Consolas" w:eastAsia="Times New Roman" w:hAnsi="Consolas" w:cs="Times New Roman"/>
+                <w:color w:val="CCCCCC"/>
+                <w:sz w:val="21"/>
+                <w:szCs w:val="21"/>
+                <w:lang w:val="en-US"/>
+              </w:rPr>
+              <w:t xml:space="preserve"> </w:t>
+            </w:r>
+            <w:r>
+              <w:rPr>
+                <w:rFonts w:ascii="Consolas" w:eastAsia="Times New Roman" w:hAnsi="Consolas" w:cs="Times New Roman"/>
+                <w:color w:val="4EC9B0"/>
+                <w:sz w:val="21"/>
+                <w:szCs w:val="21"/>
+                <w:lang w:val="en-US"/>
+              </w:rPr>
+              <w:t>AppComponent</w:t>
+            </w:r>
+            <w:r>
+              <w:rPr>
+                <w:rFonts w:ascii="Consolas" w:eastAsia="Times New Roman" w:hAnsi="Consolas" w:cs="Times New Roman"/>
+                <w:color w:val="CCCCCC"/>
+                <w:sz w:val="21"/>
+                <w:szCs w:val="21"/>
+                <w:lang w:val="en-US"/>
+              </w:rPr>
+              <w:t xml:space="preserve"> {</w:t>
+            </w:r>
+          </w:p>
+          <w:p>
+            <w:pPr>
+              <w:shd w:val="clear" w:color="auto" w:fill="1F1F1F"/>
+              <w:spacing w:line="285" w:lineRule="atLeast"/>
+              <w:rPr>
+                <w:rFonts w:ascii="Consolas" w:eastAsia="Times New Roman" w:hAnsi="Consolas" w:cs="Times New Roman"/>
+                <w:color w:val="CCCCCC"/>
+                <w:sz w:val="21"/>
+                <w:szCs w:val="21"/>
+                <w:lang w:val="en-US"/>
+              </w:rPr>
+            </w:pPr>
+            <w:r>
+              <w:rPr>
+                <w:rFonts w:ascii="Consolas" w:eastAsia="Times New Roman" w:hAnsi="Consolas" w:cs="Times New Roman"/>
+                <w:color w:val="CCCCCC"/>
+                <w:sz w:val="21"/>
+                <w:szCs w:val="21"/>
+                <w:lang w:val="en-US"/>
+              </w:rPr>
+              <w:t xml:space="preserve">  </w:t>
+            </w:r>
+            <w:r>
+              <w:rPr>
+                <w:rFonts w:ascii="Consolas" w:eastAsia="Times New Roman" w:hAnsi="Consolas" w:cs="Times New Roman"/>
+                <w:color w:val="569CD6"/>
+                <w:sz w:val="21"/>
+                <w:szCs w:val="21"/>
+                <w:lang w:val="en-US"/>
+              </w:rPr>
+              <w:t>private</w:t>
+            </w:r>
+            <w:r>
+              <w:rPr>
+                <w:rFonts w:ascii="Consolas" w:eastAsia="Times New Roman" w:hAnsi="Consolas" w:cs="Times New Roman"/>
+                <w:color w:val="CCCCCC"/>
+                <w:sz w:val="21"/>
+                <w:szCs w:val="21"/>
+                <w:lang w:val="en-US"/>
+              </w:rPr>
+              <w:t xml:space="preserve"> </w:t>
+            </w:r>
+            <w:r>
+              <w:rPr>
+                <w:rFonts w:ascii="Consolas" w:eastAsia="Times New Roman" w:hAnsi="Consolas" w:cs="Times New Roman"/>
+                <w:color w:val="9CDCFE"/>
+                <w:sz w:val="21"/>
+                <w:szCs w:val="21"/>
+                <w:lang w:val="en-US"/>
+              </w:rPr>
+              <w:t>list</w:t>
+            </w:r>
+            <w:r>
+              <w:rPr>
+                <w:rFonts w:ascii="Consolas" w:eastAsia="Times New Roman" w:hAnsi="Consolas" w:cs="Times New Roman"/>
+                <w:color w:val="CCCCCC"/>
+                <w:sz w:val="21"/>
+                <w:szCs w:val="21"/>
+                <w:lang w:val="en-US"/>
+              </w:rPr>
+              <w:t xml:space="preserve"> </w:t>
+            </w:r>
+            <w:r>
+              <w:rPr>
+                <w:rFonts w:ascii="Consolas" w:eastAsia="Times New Roman" w:hAnsi="Consolas" w:cs="Times New Roman"/>
+                <w:color w:val="D4D4D4"/>
+                <w:sz w:val="21"/>
+                <w:szCs w:val="21"/>
+                <w:lang w:val="en-US"/>
+              </w:rPr>
+              <w:t>=</w:t>
+            </w:r>
+            <w:r>
+              <w:rPr>
+                <w:rFonts w:ascii="Consolas" w:eastAsia="Times New Roman" w:hAnsi="Consolas" w:cs="Times New Roman"/>
+                <w:color w:val="CCCCCC"/>
+                <w:sz w:val="21"/>
+                <w:szCs w:val="21"/>
+                <w:lang w:val="en-US"/>
+              </w:rPr>
+              <w:t xml:space="preserve"> </w:t>
+            </w:r>
+            <w:r>
+              <w:rPr>
+                <w:rFonts w:ascii="Consolas" w:eastAsia="Times New Roman" w:hAnsi="Consolas" w:cs="Times New Roman"/>
+                <w:color w:val="569CD6"/>
+                <w:sz w:val="21"/>
+                <w:szCs w:val="21"/>
+                <w:lang w:val="en-US"/>
+              </w:rPr>
+              <w:t>new</w:t>
+            </w:r>
+            <w:r>
+              <w:rPr>
+                <w:rFonts w:ascii="Consolas" w:eastAsia="Times New Roman" w:hAnsi="Consolas" w:cs="Times New Roman"/>
+                <w:color w:val="CCCCCC"/>
+                <w:sz w:val="21"/>
+                <w:szCs w:val="21"/>
+                <w:lang w:val="en-US"/>
+              </w:rPr>
+              <w:t xml:space="preserve"> </w:t>
+            </w:r>
+            <w:r>
+              <w:rPr>
+                <w:rFonts w:ascii="Consolas" w:eastAsia="Times New Roman" w:hAnsi="Consolas" w:cs="Times New Roman"/>
+                <w:color w:val="4EC9B0"/>
+                <w:sz w:val="21"/>
+                <w:szCs w:val="21"/>
+                <w:lang w:val="en-US"/>
+              </w:rPr>
+              <w:t>TodoList</w:t>
+            </w:r>
+            <w:r>
+              <w:rPr>
+                <w:rFonts w:ascii="Consolas" w:eastAsia="Times New Roman" w:hAnsi="Consolas" w:cs="Times New Roman"/>
+                <w:color w:val="CCCCCC"/>
+                <w:sz w:val="21"/>
+                <w:szCs w:val="21"/>
+                <w:lang w:val="en-US"/>
+              </w:rPr>
+              <w:t>(</w:t>
+            </w:r>
+            <w:r>
+              <w:rPr>
+                <w:rFonts w:ascii="Consolas" w:eastAsia="Times New Roman" w:hAnsi="Consolas" w:cs="Times New Roman"/>
+                <w:color w:val="CE9178"/>
+                <w:sz w:val="21"/>
+                <w:szCs w:val="21"/>
+                <w:lang w:val="en-US"/>
+              </w:rPr>
+              <w:t>"Bob"</w:t>
+            </w:r>
+            <w:r>
+              <w:rPr>
+                <w:rFonts w:ascii="Consolas" w:eastAsia="Times New Roman" w:hAnsi="Consolas" w:cs="Times New Roman"/>
+                <w:color w:val="CCCCCC"/>
+                <w:sz w:val="21"/>
+                <w:szCs w:val="21"/>
+                <w:lang w:val="en-US"/>
+              </w:rPr>
+              <w:t>, [</w:t>
+            </w:r>
+          </w:p>
+          <w:p>
+            <w:pPr>
+              <w:shd w:val="clear" w:color="auto" w:fill="1F1F1F"/>
+              <w:spacing w:line="285" w:lineRule="atLeast"/>
+              <w:rPr>
+                <w:rFonts w:ascii="Consolas" w:eastAsia="Times New Roman" w:hAnsi="Consolas" w:cs="Times New Roman"/>
+                <w:color w:val="CCCCCC"/>
+                <w:sz w:val="21"/>
+                <w:szCs w:val="21"/>
+                <w:lang w:val="en-US"/>
+              </w:rPr>
+            </w:pPr>
+            <w:r>
+              <w:rPr>
+                <w:rFonts w:ascii="Consolas" w:eastAsia="Times New Roman" w:hAnsi="Consolas" w:cs="Times New Roman"/>
+                <w:color w:val="CCCCCC"/>
+                <w:sz w:val="21"/>
+                <w:szCs w:val="21"/>
+                <w:lang w:val="en-US"/>
+              </w:rPr>
+              <w:t xml:space="preserve">    </w:t>
+            </w:r>
+            <w:r>
+              <w:rPr>
+                <w:rFonts w:ascii="Consolas" w:eastAsia="Times New Roman" w:hAnsi="Consolas" w:cs="Times New Roman"/>
+                <w:color w:val="569CD6"/>
+                <w:sz w:val="21"/>
+                <w:szCs w:val="21"/>
+                <w:lang w:val="en-US"/>
+              </w:rPr>
+              <w:t>new</w:t>
+            </w:r>
+            <w:r>
+              <w:rPr>
+                <w:rFonts w:ascii="Consolas" w:eastAsia="Times New Roman" w:hAnsi="Consolas" w:cs="Times New Roman"/>
+                <w:color w:val="CCCCCC"/>
+                <w:sz w:val="21"/>
+                <w:szCs w:val="21"/>
+                <w:lang w:val="en-US"/>
+              </w:rPr>
+              <w:t xml:space="preserve"> </w:t>
+            </w:r>
+            <w:r>
+              <w:rPr>
+                <w:rFonts w:ascii="Consolas" w:eastAsia="Times New Roman" w:hAnsi="Consolas" w:cs="Times New Roman"/>
+                <w:color w:val="4EC9B0"/>
+                <w:sz w:val="21"/>
+                <w:szCs w:val="21"/>
+                <w:lang w:val="en-US"/>
+              </w:rPr>
+              <w:t>TodoItem</w:t>
+            </w:r>
+            <w:r>
+              <w:rPr>
+                <w:rFonts w:ascii="Consolas" w:eastAsia="Times New Roman" w:hAnsi="Consolas" w:cs="Times New Roman"/>
+                <w:color w:val="CCCCCC"/>
+                <w:sz w:val="21"/>
+                <w:szCs w:val="21"/>
+                <w:lang w:val="en-US"/>
+              </w:rPr>
+              <w:t>(</w:t>
+            </w:r>
+            <w:r>
+              <w:rPr>
+                <w:rFonts w:ascii="Consolas" w:eastAsia="Times New Roman" w:hAnsi="Consolas" w:cs="Times New Roman"/>
+                <w:color w:val="CE9178"/>
+                <w:sz w:val="21"/>
+                <w:szCs w:val="21"/>
+                <w:lang w:val="en-US"/>
+              </w:rPr>
+              <w:t>"Go for run"</w:t>
+            </w:r>
+            <w:r>
+              <w:rPr>
+                <w:rFonts w:ascii="Consolas" w:eastAsia="Times New Roman" w:hAnsi="Consolas" w:cs="Times New Roman"/>
+                <w:color w:val="CCCCCC"/>
+                <w:sz w:val="21"/>
+                <w:szCs w:val="21"/>
+                <w:lang w:val="en-US"/>
+              </w:rPr>
+              <w:t xml:space="preserve">, </w:t>
+            </w:r>
+            <w:r>
+              <w:rPr>
+                <w:rFonts w:ascii="Consolas" w:eastAsia="Times New Roman" w:hAnsi="Consolas" w:cs="Times New Roman"/>
+                <w:color w:val="569CD6"/>
+                <w:sz w:val="21"/>
+                <w:szCs w:val="21"/>
+                <w:lang w:val="en-US"/>
+              </w:rPr>
+              <w:t>true</w:t>
+            </w:r>
+            <w:r>
+              <w:rPr>
+                <w:rFonts w:ascii="Consolas" w:eastAsia="Times New Roman" w:hAnsi="Consolas" w:cs="Times New Roman"/>
+                <w:color w:val="CCCCCC"/>
+                <w:sz w:val="21"/>
+                <w:szCs w:val="21"/>
+                <w:lang w:val="en-US"/>
+              </w:rPr>
+              <w:t>),</w:t>
+            </w:r>
+          </w:p>
+          <w:p>
+            <w:pPr>
+              <w:shd w:val="clear" w:color="auto" w:fill="1F1F1F"/>
+              <w:spacing w:line="285" w:lineRule="atLeast"/>
+              <w:rPr>
+                <w:rFonts w:ascii="Consolas" w:eastAsia="Times New Roman" w:hAnsi="Consolas" w:cs="Times New Roman"/>
+                <w:color w:val="CCCCCC"/>
+                <w:sz w:val="21"/>
+                <w:szCs w:val="21"/>
+                <w:lang w:val="en-US"/>
+              </w:rPr>
+            </w:pPr>
+            <w:r>
+              <w:rPr>
+                <w:rFonts w:ascii="Consolas" w:eastAsia="Times New Roman" w:hAnsi="Consolas" w:cs="Times New Roman"/>
+                <w:color w:val="CCCCCC"/>
+                <w:sz w:val="21"/>
+                <w:szCs w:val="21"/>
+                <w:lang w:val="en-US"/>
+              </w:rPr>
+              <w:t xml:space="preserve">    </w:t>
+            </w:r>
+            <w:r>
+              <w:rPr>
+                <w:rFonts w:ascii="Consolas" w:eastAsia="Times New Roman" w:hAnsi="Consolas" w:cs="Times New Roman"/>
+                <w:color w:val="569CD6"/>
+                <w:sz w:val="21"/>
+                <w:szCs w:val="21"/>
+                <w:lang w:val="en-US"/>
+              </w:rPr>
+              <w:t>new</w:t>
+            </w:r>
+            <w:r>
+              <w:rPr>
+                <w:rFonts w:ascii="Consolas" w:eastAsia="Times New Roman" w:hAnsi="Consolas" w:cs="Times New Roman"/>
+                <w:color w:val="CCCCCC"/>
+                <w:sz w:val="21"/>
+                <w:szCs w:val="21"/>
+                <w:lang w:val="en-US"/>
+              </w:rPr>
+              <w:t xml:space="preserve"> </w:t>
+            </w:r>
+            <w:r>
+              <w:rPr>
+                <w:rFonts w:ascii="Consolas" w:eastAsia="Times New Roman" w:hAnsi="Consolas" w:cs="Times New Roman"/>
+                <w:color w:val="4EC9B0"/>
+                <w:sz w:val="21"/>
+                <w:szCs w:val="21"/>
+                <w:lang w:val="en-US"/>
+              </w:rPr>
+              <w:t>TodoItem</w:t>
+            </w:r>
+            <w:r>
+              <w:rPr>
+                <w:rFonts w:ascii="Consolas" w:eastAsia="Times New Roman" w:hAnsi="Consolas" w:cs="Times New Roman"/>
+                <w:color w:val="CCCCCC"/>
+                <w:sz w:val="21"/>
+                <w:szCs w:val="21"/>
+                <w:lang w:val="en-US"/>
+              </w:rPr>
+              <w:t>(</w:t>
+            </w:r>
+            <w:r>
+              <w:rPr>
+                <w:rFonts w:ascii="Consolas" w:eastAsia="Times New Roman" w:hAnsi="Consolas" w:cs="Times New Roman"/>
+                <w:color w:val="CE9178"/>
+                <w:sz w:val="21"/>
+                <w:szCs w:val="21"/>
+                <w:lang w:val="en-US"/>
+              </w:rPr>
+              <w:t>"Get flowers"</w:t>
+            </w:r>
+            <w:r>
+              <w:rPr>
+                <w:rFonts w:ascii="Consolas" w:eastAsia="Times New Roman" w:hAnsi="Consolas" w:cs="Times New Roman"/>
+                <w:color w:val="CCCCCC"/>
+                <w:sz w:val="21"/>
+                <w:szCs w:val="21"/>
+                <w:lang w:val="en-US"/>
+              </w:rPr>
+              <w:t>),</w:t>
+            </w:r>
+          </w:p>
+          <w:p>
+            <w:pPr>
+              <w:shd w:val="clear" w:color="auto" w:fill="1F1F1F"/>
+              <w:spacing w:line="285" w:lineRule="atLeast"/>
+              <w:rPr>
+                <w:rFonts w:ascii="Consolas" w:eastAsia="Times New Roman" w:hAnsi="Consolas" w:cs="Times New Roman"/>
+                <w:color w:val="CCCCCC"/>
+                <w:sz w:val="21"/>
+                <w:szCs w:val="21"/>
+                <w:lang w:val="en-US"/>
+              </w:rPr>
+            </w:pPr>
+            <w:r>
+              <w:rPr>
+                <w:rFonts w:ascii="Consolas" w:eastAsia="Times New Roman" w:hAnsi="Consolas" w:cs="Times New Roman"/>
+                <w:color w:val="CCCCCC"/>
+                <w:sz w:val="21"/>
+                <w:szCs w:val="21"/>
+                <w:lang w:val="en-US"/>
+              </w:rPr>
+              <w:t xml:space="preserve">    </w:t>
+            </w:r>
+            <w:r>
+              <w:rPr>
+                <w:rFonts w:ascii="Consolas" w:eastAsia="Times New Roman" w:hAnsi="Consolas" w:cs="Times New Roman"/>
+                <w:color w:val="569CD6"/>
+                <w:sz w:val="21"/>
+                <w:szCs w:val="21"/>
+                <w:lang w:val="en-US"/>
+              </w:rPr>
+              <w:t>new</w:t>
+            </w:r>
+            <w:r>
+              <w:rPr>
+                <w:rFonts w:ascii="Consolas" w:eastAsia="Times New Roman" w:hAnsi="Consolas" w:cs="Times New Roman"/>
+                <w:color w:val="CCCCCC"/>
+                <w:sz w:val="21"/>
+                <w:szCs w:val="21"/>
+                <w:lang w:val="en-US"/>
+              </w:rPr>
+              <w:t xml:space="preserve"> </w:t>
+            </w:r>
+            <w:r>
+              <w:rPr>
+                <w:rFonts w:ascii="Consolas" w:eastAsia="Times New Roman" w:hAnsi="Consolas" w:cs="Times New Roman"/>
+                <w:color w:val="4EC9B0"/>
+                <w:sz w:val="21"/>
+                <w:szCs w:val="21"/>
+                <w:lang w:val="en-US"/>
+              </w:rPr>
+              <w:t>TodoItem</w:t>
+            </w:r>
+            <w:r>
+              <w:rPr>
+                <w:rFonts w:ascii="Consolas" w:eastAsia="Times New Roman" w:hAnsi="Consolas" w:cs="Times New Roman"/>
+                <w:color w:val="CCCCCC"/>
+                <w:sz w:val="21"/>
+                <w:szCs w:val="21"/>
+                <w:lang w:val="en-US"/>
+              </w:rPr>
+              <w:t>(</w:t>
+            </w:r>
+            <w:r>
+              <w:rPr>
+                <w:rFonts w:ascii="Consolas" w:eastAsia="Times New Roman" w:hAnsi="Consolas" w:cs="Times New Roman"/>
+                <w:color w:val="CE9178"/>
+                <w:sz w:val="21"/>
+                <w:szCs w:val="21"/>
+                <w:lang w:val="en-US"/>
+              </w:rPr>
+              <w:t>"Collect tickets"</w:t>
+            </w:r>
+            <w:r>
+              <w:rPr>
+                <w:rFonts w:ascii="Consolas" w:eastAsia="Times New Roman" w:hAnsi="Consolas" w:cs="Times New Roman"/>
+                <w:color w:val="CCCCCC"/>
+                <w:sz w:val="21"/>
+                <w:szCs w:val="21"/>
+                <w:lang w:val="en-US"/>
+              </w:rPr>
+              <w:t>),</w:t>
+            </w:r>
+          </w:p>
+          <w:p>
+            <w:pPr>
+              <w:shd w:val="clear" w:color="auto" w:fill="1F1F1F"/>
+              <w:spacing w:line="285" w:lineRule="atLeast"/>
+              <w:rPr>
+                <w:rFonts w:ascii="Consolas" w:eastAsia="Times New Roman" w:hAnsi="Consolas" w:cs="Times New Roman"/>
+                <w:color w:val="CCCCCC"/>
+                <w:sz w:val="21"/>
+                <w:szCs w:val="21"/>
+                <w:lang w:val="en-US"/>
+              </w:rPr>
+            </w:pPr>
+            <w:r>
+              <w:rPr>
+                <w:rFonts w:ascii="Consolas" w:eastAsia="Times New Roman" w:hAnsi="Consolas" w:cs="Times New Roman"/>
+                <w:color w:val="CCCCCC"/>
+                <w:sz w:val="21"/>
+                <w:szCs w:val="21"/>
+                <w:lang w:val="en-US"/>
+              </w:rPr>
+              <w:t>  ]);</w:t>
+            </w:r>
+          </w:p>
+          <w:p>
+            <w:pPr>
+              <w:shd w:val="clear" w:color="auto" w:fill="1F1F1F"/>
+              <w:spacing w:line="285" w:lineRule="atLeast"/>
+              <w:rPr>
+                <w:rFonts w:ascii="Consolas" w:eastAsia="Times New Roman" w:hAnsi="Consolas" w:cs="Times New Roman"/>
+                <w:color w:val="CCCCCC"/>
+                <w:sz w:val="21"/>
+                <w:szCs w:val="21"/>
+                <w:lang w:val="en-US"/>
+              </w:rPr>
+            </w:pPr>
+          </w:p>
+          <w:p>
+            <w:pPr>
+              <w:shd w:val="clear" w:color="auto" w:fill="1F1F1F"/>
+              <w:spacing w:line="285" w:lineRule="atLeast"/>
+              <w:rPr>
+                <w:rFonts w:ascii="Consolas" w:eastAsia="Times New Roman" w:hAnsi="Consolas" w:cs="Times New Roman"/>
+                <w:color w:val="CCCCCC"/>
+                <w:sz w:val="21"/>
+                <w:szCs w:val="21"/>
+                <w:lang w:val="en-US"/>
+              </w:rPr>
+            </w:pPr>
+            <w:r>
+              <w:rPr>
+                <w:rFonts w:ascii="Consolas" w:eastAsia="Times New Roman" w:hAnsi="Consolas" w:cs="Times New Roman"/>
+                <w:color w:val="CCCCCC"/>
+                <w:sz w:val="21"/>
+                <w:szCs w:val="21"/>
+                <w:lang w:val="en-US"/>
+              </w:rPr>
+              <w:t xml:space="preserve">  </w:t>
+            </w:r>
+            <w:r>
+              <w:rPr>
+                <w:rFonts w:ascii="Consolas" w:eastAsia="Times New Roman" w:hAnsi="Consolas" w:cs="Times New Roman"/>
+                <w:color w:val="569CD6"/>
+                <w:sz w:val="21"/>
+                <w:szCs w:val="21"/>
+                <w:lang w:val="en-US"/>
+              </w:rPr>
+              <w:t>get</w:t>
+            </w:r>
+            <w:r>
+              <w:rPr>
+                <w:rFonts w:ascii="Consolas" w:eastAsia="Times New Roman" w:hAnsi="Consolas" w:cs="Times New Roman"/>
+                <w:color w:val="CCCCCC"/>
+                <w:sz w:val="21"/>
+                <w:szCs w:val="21"/>
+                <w:lang w:val="en-US"/>
+              </w:rPr>
+              <w:t xml:space="preserve"> </w:t>
+            </w:r>
+            <w:r>
+              <w:rPr>
+                <w:rFonts w:ascii="Consolas" w:eastAsia="Times New Roman" w:hAnsi="Consolas" w:cs="Times New Roman"/>
+                <w:color w:val="9CDCFE"/>
+                <w:sz w:val="21"/>
+                <w:szCs w:val="21"/>
+                <w:lang w:val="en-US"/>
+              </w:rPr>
+              <w:t>username</w:t>
+            </w:r>
+            <w:r>
+              <w:rPr>
+                <w:rFonts w:ascii="Consolas" w:eastAsia="Times New Roman" w:hAnsi="Consolas" w:cs="Times New Roman"/>
+                <w:color w:val="CCCCCC"/>
+                <w:sz w:val="21"/>
+                <w:szCs w:val="21"/>
+                <w:lang w:val="en-US"/>
+              </w:rPr>
+              <w:t>()</w:t>
+            </w:r>
+            <w:r>
+              <w:rPr>
+                <w:rFonts w:ascii="Consolas" w:eastAsia="Times New Roman" w:hAnsi="Consolas" w:cs="Times New Roman"/>
+                <w:color w:val="D4D4D4"/>
+                <w:sz w:val="21"/>
+                <w:szCs w:val="21"/>
+                <w:lang w:val="en-US"/>
+              </w:rPr>
+              <w:t>:</w:t>
+            </w:r>
+            <w:r>
+              <w:rPr>
+                <w:rFonts w:ascii="Consolas" w:eastAsia="Times New Roman" w:hAnsi="Consolas" w:cs="Times New Roman"/>
+                <w:color w:val="CCCCCC"/>
+                <w:sz w:val="21"/>
+                <w:szCs w:val="21"/>
+                <w:lang w:val="en-US"/>
+              </w:rPr>
+              <w:t xml:space="preserve"> </w:t>
+            </w:r>
+            <w:r>
+              <w:rPr>
+                <w:rFonts w:ascii="Consolas" w:eastAsia="Times New Roman" w:hAnsi="Consolas" w:cs="Times New Roman"/>
+                <w:color w:val="4EC9B0"/>
+                <w:sz w:val="21"/>
+                <w:szCs w:val="21"/>
+                <w:lang w:val="en-US"/>
+              </w:rPr>
+              <w:t>string</w:t>
+            </w:r>
+            <w:r>
+              <w:rPr>
+                <w:rFonts w:ascii="Consolas" w:eastAsia="Times New Roman" w:hAnsi="Consolas" w:cs="Times New Roman"/>
+                <w:color w:val="CCCCCC"/>
+                <w:sz w:val="21"/>
+                <w:szCs w:val="21"/>
+                <w:lang w:val="en-US"/>
+              </w:rPr>
+              <w:t xml:space="preserve"> {</w:t>
+            </w:r>
+          </w:p>
+          <w:p>
+            <w:pPr>
+              <w:shd w:val="clear" w:color="auto" w:fill="1F1F1F"/>
+              <w:spacing w:line="285" w:lineRule="atLeast"/>
+              <w:rPr>
+                <w:rFonts w:ascii="Consolas" w:eastAsia="Times New Roman" w:hAnsi="Consolas" w:cs="Times New Roman"/>
+                <w:color w:val="CCCCCC"/>
+                <w:sz w:val="21"/>
+                <w:szCs w:val="21"/>
+                <w:lang w:val="en-US"/>
+              </w:rPr>
+            </w:pPr>
+            <w:r>
+              <w:rPr>
+                <w:rFonts w:ascii="Consolas" w:eastAsia="Times New Roman" w:hAnsi="Consolas" w:cs="Times New Roman"/>
+                <w:color w:val="CCCCCC"/>
+                <w:sz w:val="21"/>
+                <w:szCs w:val="21"/>
+                <w:lang w:val="en-US"/>
+              </w:rPr>
+              <w:t xml:space="preserve">    </w:t>
+            </w:r>
+            <w:r>
+              <w:rPr>
+                <w:rFonts w:ascii="Consolas" w:eastAsia="Times New Roman" w:hAnsi="Consolas" w:cs="Times New Roman"/>
+                <w:color w:val="C586C0"/>
+                <w:sz w:val="21"/>
+                <w:szCs w:val="21"/>
+                <w:lang w:val="en-US"/>
+              </w:rPr>
+              <w:t>return</w:t>
+            </w:r>
+            <w:r>
+              <w:rPr>
+                <w:rFonts w:ascii="Consolas" w:eastAsia="Times New Roman" w:hAnsi="Consolas" w:cs="Times New Roman"/>
+                <w:color w:val="CCCCCC"/>
+                <w:sz w:val="21"/>
+                <w:szCs w:val="21"/>
+                <w:lang w:val="en-US"/>
+              </w:rPr>
+              <w:t xml:space="preserve"> </w:t>
+            </w:r>
+            <w:r>
+              <w:rPr>
+                <w:rFonts w:ascii="Consolas" w:eastAsia="Times New Roman" w:hAnsi="Consolas" w:cs="Times New Roman"/>
+                <w:color w:val="569CD6"/>
+                <w:sz w:val="21"/>
+                <w:szCs w:val="21"/>
+                <w:lang w:val="en-US"/>
+              </w:rPr>
+              <w:t>this</w:t>
+            </w:r>
+            <w:r>
+              <w:rPr>
+                <w:rFonts w:ascii="Consolas" w:eastAsia="Times New Roman" w:hAnsi="Consolas" w:cs="Times New Roman"/>
+                <w:color w:val="CCCCCC"/>
+                <w:sz w:val="21"/>
+                <w:szCs w:val="21"/>
+                <w:lang w:val="en-US"/>
+              </w:rPr>
+              <w:t>.</w:t>
+            </w:r>
+            <w:r>
+              <w:rPr>
+                <w:rFonts w:ascii="Consolas" w:eastAsia="Times New Roman" w:hAnsi="Consolas" w:cs="Times New Roman"/>
+                <w:color w:val="9CDCFE"/>
+                <w:sz w:val="21"/>
+                <w:szCs w:val="21"/>
+                <w:lang w:val="en-US"/>
+              </w:rPr>
+              <w:t>list</w:t>
+            </w:r>
+            <w:r>
+              <w:rPr>
+                <w:rFonts w:ascii="Consolas" w:eastAsia="Times New Roman" w:hAnsi="Consolas" w:cs="Times New Roman"/>
+                <w:color w:val="CCCCCC"/>
+                <w:sz w:val="21"/>
+                <w:szCs w:val="21"/>
+                <w:lang w:val="en-US"/>
+              </w:rPr>
+              <w:t>.</w:t>
+            </w:r>
+            <w:r>
+              <w:rPr>
+                <w:rFonts w:ascii="Consolas" w:eastAsia="Times New Roman" w:hAnsi="Consolas" w:cs="Times New Roman"/>
+                <w:color w:val="9CDCFE"/>
+                <w:sz w:val="21"/>
+                <w:szCs w:val="21"/>
+                <w:lang w:val="en-US"/>
+              </w:rPr>
+              <w:t>user</w:t>
+            </w:r>
+            <w:r>
+              <w:rPr>
+                <w:rFonts w:ascii="Consolas" w:eastAsia="Times New Roman" w:hAnsi="Consolas" w:cs="Times New Roman"/>
+                <w:color w:val="CCCCCC"/>
+                <w:sz w:val="21"/>
+                <w:szCs w:val="21"/>
+                <w:lang w:val="en-US"/>
+              </w:rPr>
+              <w:t>;</w:t>
+            </w:r>
+          </w:p>
+          <w:p>
+            <w:pPr>
+              <w:shd w:val="clear" w:color="auto" w:fill="1F1F1F"/>
+              <w:spacing w:line="285" w:lineRule="atLeast"/>
+              <w:rPr>
+                <w:rFonts w:ascii="Consolas" w:eastAsia="Times New Roman" w:hAnsi="Consolas" w:cs="Times New Roman"/>
+                <w:color w:val="CCCCCC"/>
+                <w:sz w:val="21"/>
+                <w:szCs w:val="21"/>
+                <w:lang w:val="en-US"/>
+              </w:rPr>
+            </w:pPr>
+            <w:r>
+              <w:rPr>
+                <w:rFonts w:ascii="Consolas" w:eastAsia="Times New Roman" w:hAnsi="Consolas" w:cs="Times New Roman"/>
+                <w:color w:val="CCCCCC"/>
+                <w:sz w:val="21"/>
+                <w:szCs w:val="21"/>
+                <w:lang w:val="en-US"/>
+              </w:rPr>
+              <w:t>  }</w:t>
+            </w:r>
+          </w:p>
+          <w:p>
+            <w:pPr>
+              <w:shd w:val="clear" w:color="auto" w:fill="1F1F1F"/>
+              <w:spacing w:line="285" w:lineRule="atLeast"/>
+              <w:rPr>
+                <w:rFonts w:ascii="Consolas" w:eastAsia="Times New Roman" w:hAnsi="Consolas" w:cs="Times New Roman"/>
+                <w:color w:val="CCCCCC"/>
+                <w:sz w:val="21"/>
+                <w:szCs w:val="21"/>
+                <w:lang w:val="en-US"/>
+              </w:rPr>
+            </w:pPr>
+          </w:p>
+          <w:p>
+            <w:pPr>
+              <w:shd w:val="clear" w:color="auto" w:fill="1F1F1F"/>
+              <w:spacing w:line="285" w:lineRule="atLeast"/>
+              <w:rPr>
+                <w:rFonts w:ascii="Consolas" w:eastAsia="Times New Roman" w:hAnsi="Consolas" w:cs="Times New Roman"/>
+                <w:color w:val="CCCCCC"/>
+                <w:sz w:val="21"/>
+                <w:szCs w:val="21"/>
+                <w:lang w:val="en-US"/>
+              </w:rPr>
+            </w:pPr>
+            <w:r>
+              <w:rPr>
+                <w:rFonts w:ascii="Consolas" w:eastAsia="Times New Roman" w:hAnsi="Consolas" w:cs="Times New Roman"/>
+                <w:color w:val="CCCCCC"/>
+                <w:sz w:val="21"/>
+                <w:szCs w:val="21"/>
+                <w:lang w:val="en-US"/>
+              </w:rPr>
+              <w:t xml:space="preserve">  </w:t>
+            </w:r>
+            <w:r>
+              <w:rPr>
+                <w:rFonts w:ascii="Consolas" w:eastAsia="Times New Roman" w:hAnsi="Consolas" w:cs="Times New Roman"/>
+                <w:color w:val="569CD6"/>
+                <w:sz w:val="21"/>
+                <w:szCs w:val="21"/>
+                <w:lang w:val="en-US"/>
+              </w:rPr>
+              <w:t>get</w:t>
+            </w:r>
+            <w:r>
+              <w:rPr>
+                <w:rFonts w:ascii="Consolas" w:eastAsia="Times New Roman" w:hAnsi="Consolas" w:cs="Times New Roman"/>
+                <w:color w:val="CCCCCC"/>
+                <w:sz w:val="21"/>
+                <w:szCs w:val="21"/>
+                <w:lang w:val="en-US"/>
+              </w:rPr>
+              <w:t xml:space="preserve"> </w:t>
+            </w:r>
+            <w:r>
+              <w:rPr>
+                <w:rFonts w:ascii="Consolas" w:eastAsia="Times New Roman" w:hAnsi="Consolas" w:cs="Times New Roman"/>
+                <w:color w:val="9CDCFE"/>
+                <w:sz w:val="21"/>
+                <w:szCs w:val="21"/>
+                <w:lang w:val="en-US"/>
+              </w:rPr>
+              <w:t>itemCount</w:t>
+            </w:r>
+            <w:r>
+              <w:rPr>
+                <w:rFonts w:ascii="Consolas" w:eastAsia="Times New Roman" w:hAnsi="Consolas" w:cs="Times New Roman"/>
+                <w:color w:val="CCCCCC"/>
+                <w:sz w:val="21"/>
+                <w:szCs w:val="21"/>
+                <w:lang w:val="en-US"/>
+              </w:rPr>
+              <w:t>()</w:t>
+            </w:r>
+            <w:r>
+              <w:rPr>
+                <w:rFonts w:ascii="Consolas" w:eastAsia="Times New Roman" w:hAnsi="Consolas" w:cs="Times New Roman"/>
+                <w:color w:val="D4D4D4"/>
+                <w:sz w:val="21"/>
+                <w:szCs w:val="21"/>
+                <w:lang w:val="en-US"/>
+              </w:rPr>
+              <w:t>:</w:t>
+            </w:r>
+            <w:r>
+              <w:rPr>
+                <w:rFonts w:ascii="Consolas" w:eastAsia="Times New Roman" w:hAnsi="Consolas" w:cs="Times New Roman"/>
+                <w:color w:val="CCCCCC"/>
+                <w:sz w:val="21"/>
+                <w:szCs w:val="21"/>
+                <w:lang w:val="en-US"/>
+              </w:rPr>
+              <w:t xml:space="preserve"> </w:t>
+            </w:r>
+            <w:r>
+              <w:rPr>
+                <w:rFonts w:ascii="Consolas" w:eastAsia="Times New Roman" w:hAnsi="Consolas" w:cs="Times New Roman"/>
+                <w:color w:val="4EC9B0"/>
+                <w:sz w:val="21"/>
+                <w:szCs w:val="21"/>
+                <w:lang w:val="en-US"/>
+              </w:rPr>
+              <w:t>number</w:t>
+            </w:r>
+            <w:r>
+              <w:rPr>
+                <w:rFonts w:ascii="Consolas" w:eastAsia="Times New Roman" w:hAnsi="Consolas" w:cs="Times New Roman"/>
+                <w:color w:val="CCCCCC"/>
+                <w:sz w:val="21"/>
+                <w:szCs w:val="21"/>
+                <w:lang w:val="en-US"/>
+              </w:rPr>
+              <w:t xml:space="preserve"> {</w:t>
+            </w:r>
+          </w:p>
+          <w:p>
+            <w:pPr>
+              <w:shd w:val="clear" w:color="auto" w:fill="1F1F1F"/>
+              <w:spacing w:line="285" w:lineRule="atLeast"/>
+              <w:rPr>
+                <w:rFonts w:ascii="Consolas" w:eastAsia="Times New Roman" w:hAnsi="Consolas" w:cs="Times New Roman"/>
+                <w:color w:val="CCCCCC"/>
+                <w:sz w:val="21"/>
+                <w:szCs w:val="21"/>
+                <w:lang w:val="en-US"/>
+              </w:rPr>
+            </w:pPr>
+            <w:r>
+              <w:rPr>
+                <w:rFonts w:ascii="Consolas" w:eastAsia="Times New Roman" w:hAnsi="Consolas" w:cs="Times New Roman"/>
+                <w:color w:val="CCCCCC"/>
+                <w:sz w:val="21"/>
+                <w:szCs w:val="21"/>
+                <w:lang w:val="en-US"/>
+              </w:rPr>
+              <w:t xml:space="preserve">    </w:t>
+            </w:r>
+            <w:r>
+              <w:rPr>
+                <w:rFonts w:ascii="Consolas" w:eastAsia="Times New Roman" w:hAnsi="Consolas" w:cs="Times New Roman"/>
+                <w:color w:val="C586C0"/>
+                <w:sz w:val="21"/>
+                <w:szCs w:val="21"/>
+                <w:lang w:val="en-US"/>
+              </w:rPr>
+              <w:t>return</w:t>
+            </w:r>
+            <w:r>
+              <w:rPr>
+                <w:rFonts w:ascii="Consolas" w:eastAsia="Times New Roman" w:hAnsi="Consolas" w:cs="Times New Roman"/>
+                <w:color w:val="CCCCCC"/>
+                <w:sz w:val="21"/>
+                <w:szCs w:val="21"/>
+                <w:lang w:val="en-US"/>
+              </w:rPr>
+              <w:t xml:space="preserve"> </w:t>
+            </w:r>
+            <w:r>
+              <w:rPr>
+                <w:rFonts w:ascii="Consolas" w:eastAsia="Times New Roman" w:hAnsi="Consolas" w:cs="Times New Roman"/>
+                <w:color w:val="569CD6"/>
+                <w:sz w:val="21"/>
+                <w:szCs w:val="21"/>
+                <w:lang w:val="en-US"/>
+              </w:rPr>
+              <w:t>this</w:t>
+            </w:r>
+            <w:r>
+              <w:rPr>
+                <w:rFonts w:ascii="Consolas" w:eastAsia="Times New Roman" w:hAnsi="Consolas" w:cs="Times New Roman"/>
+                <w:color w:val="CCCCCC"/>
+                <w:sz w:val="21"/>
+                <w:szCs w:val="21"/>
+                <w:lang w:val="en-US"/>
+              </w:rPr>
+              <w:t>.</w:t>
+            </w:r>
+            <w:r>
+              <w:rPr>
+                <w:rFonts w:ascii="Consolas" w:eastAsia="Times New Roman" w:hAnsi="Consolas" w:cs="Times New Roman"/>
+                <w:color w:val="9CDCFE"/>
+                <w:sz w:val="21"/>
+                <w:szCs w:val="21"/>
+                <w:lang w:val="en-US"/>
+              </w:rPr>
+              <w:t>list</w:t>
+            </w:r>
+            <w:r>
+              <w:rPr>
+                <w:rFonts w:ascii="Consolas" w:eastAsia="Times New Roman" w:hAnsi="Consolas" w:cs="Times New Roman"/>
+                <w:color w:val="CCCCCC"/>
+                <w:sz w:val="21"/>
+                <w:szCs w:val="21"/>
+                <w:lang w:val="en-US"/>
+              </w:rPr>
+              <w:t>.</w:t>
+            </w:r>
+            <w:r>
+              <w:rPr>
+                <w:rFonts w:ascii="Consolas" w:eastAsia="Times New Roman" w:hAnsi="Consolas" w:cs="Times New Roman"/>
+                <w:color w:val="9CDCFE"/>
+                <w:sz w:val="21"/>
+                <w:szCs w:val="21"/>
+                <w:lang w:val="en-US"/>
+              </w:rPr>
+              <w:t>items</w:t>
+            </w:r>
+            <w:r>
+              <w:rPr>
+                <w:rFonts w:ascii="Consolas" w:eastAsia="Times New Roman" w:hAnsi="Consolas" w:cs="Times New Roman"/>
+                <w:color w:val="CCCCCC"/>
+                <w:sz w:val="21"/>
+                <w:szCs w:val="21"/>
+                <w:lang w:val="en-US"/>
+              </w:rPr>
+              <w:t>.</w:t>
+            </w:r>
+            <w:r>
+              <w:rPr>
+                <w:rFonts w:ascii="Consolas" w:eastAsia="Times New Roman" w:hAnsi="Consolas" w:cs="Times New Roman"/>
+                <w:color w:val="DCDCAA"/>
+                <w:sz w:val="21"/>
+                <w:szCs w:val="21"/>
+                <w:lang w:val="en-US"/>
+              </w:rPr>
+              <w:t>filter</w:t>
+            </w:r>
+            <w:r>
+              <w:rPr>
+                <w:rFonts w:ascii="Consolas" w:eastAsia="Times New Roman" w:hAnsi="Consolas" w:cs="Times New Roman"/>
+                <w:color w:val="CCCCCC"/>
+                <w:sz w:val="21"/>
+                <w:szCs w:val="21"/>
+                <w:lang w:val="en-US"/>
+              </w:rPr>
+              <w:t>(</w:t>
+            </w:r>
+            <w:r>
+              <w:rPr>
+                <w:rFonts w:ascii="Consolas" w:eastAsia="Times New Roman" w:hAnsi="Consolas" w:cs="Times New Roman"/>
+                <w:color w:val="9CDCFE"/>
+                <w:sz w:val="21"/>
+                <w:szCs w:val="21"/>
+                <w:lang w:val="en-US"/>
+              </w:rPr>
+              <w:t>item</w:t>
+            </w:r>
+            <w:r>
+              <w:rPr>
+                <w:rFonts w:ascii="Consolas" w:eastAsia="Times New Roman" w:hAnsi="Consolas" w:cs="Times New Roman"/>
+                <w:color w:val="CCCCCC"/>
+                <w:sz w:val="21"/>
+                <w:szCs w:val="21"/>
+                <w:lang w:val="en-US"/>
+              </w:rPr>
+              <w:t xml:space="preserve"> </w:t>
+            </w:r>
+            <w:r>
+              <w:rPr>
+                <w:rFonts w:ascii="Consolas" w:eastAsia="Times New Roman" w:hAnsi="Consolas" w:cs="Times New Roman"/>
+                <w:color w:val="569CD6"/>
+                <w:sz w:val="21"/>
+                <w:szCs w:val="21"/>
+                <w:lang w:val="en-US"/>
+              </w:rPr>
+              <w:t>=&gt;</w:t>
+            </w:r>
+            <w:r>
+              <w:rPr>
+                <w:rFonts w:ascii="Consolas" w:eastAsia="Times New Roman" w:hAnsi="Consolas" w:cs="Times New Roman"/>
+                <w:color w:val="CCCCCC"/>
+                <w:sz w:val="21"/>
+                <w:szCs w:val="21"/>
+                <w:lang w:val="en-US"/>
+              </w:rPr>
+              <w:t xml:space="preserve"> </w:t>
+            </w:r>
+            <w:r>
+              <w:rPr>
+                <w:rFonts w:ascii="Consolas" w:eastAsia="Times New Roman" w:hAnsi="Consolas" w:cs="Times New Roman"/>
+                <w:color w:val="D4D4D4"/>
+                <w:sz w:val="21"/>
+                <w:szCs w:val="21"/>
+                <w:lang w:val="en-US"/>
+              </w:rPr>
+              <w:t>!</w:t>
+            </w:r>
+            <w:r>
+              <w:rPr>
+                <w:rFonts w:ascii="Consolas" w:eastAsia="Times New Roman" w:hAnsi="Consolas" w:cs="Times New Roman"/>
+                <w:color w:val="9CDCFE"/>
+                <w:sz w:val="21"/>
+                <w:szCs w:val="21"/>
+                <w:lang w:val="en-US"/>
+              </w:rPr>
+              <w:t>item</w:t>
+            </w:r>
+            <w:r>
+              <w:rPr>
+                <w:rFonts w:ascii="Consolas" w:eastAsia="Times New Roman" w:hAnsi="Consolas" w:cs="Times New Roman"/>
+                <w:color w:val="CCCCCC"/>
+                <w:sz w:val="21"/>
+                <w:szCs w:val="21"/>
+                <w:lang w:val="en-US"/>
+              </w:rPr>
+              <w:t>.</w:t>
+            </w:r>
+            <w:r>
+              <w:rPr>
+                <w:rFonts w:ascii="Consolas" w:eastAsia="Times New Roman" w:hAnsi="Consolas" w:cs="Times New Roman"/>
+                <w:color w:val="9CDCFE"/>
+                <w:sz w:val="21"/>
+                <w:szCs w:val="21"/>
+                <w:lang w:val="en-US"/>
+              </w:rPr>
+              <w:t>complete</w:t>
+            </w:r>
+            <w:r>
+              <w:rPr>
+                <w:rFonts w:ascii="Consolas" w:eastAsia="Times New Roman" w:hAnsi="Consolas" w:cs="Times New Roman"/>
+                <w:color w:val="CCCCCC"/>
+                <w:sz w:val="21"/>
+                <w:szCs w:val="21"/>
+                <w:lang w:val="en-US"/>
+              </w:rPr>
+              <w:t>).</w:t>
+            </w:r>
+            <w:r>
+              <w:rPr>
+                <w:rFonts w:ascii="Consolas" w:eastAsia="Times New Roman" w:hAnsi="Consolas" w:cs="Times New Roman"/>
+                <w:color w:val="9CDCFE"/>
+                <w:sz w:val="21"/>
+                <w:szCs w:val="21"/>
+                <w:lang w:val="en-US"/>
+              </w:rPr>
+              <w:t>length</w:t>
+            </w:r>
+            <w:r>
+              <w:rPr>
+                <w:rFonts w:ascii="Consolas" w:eastAsia="Times New Roman" w:hAnsi="Consolas" w:cs="Times New Roman"/>
+                <w:color w:val="CCCCCC"/>
+                <w:sz w:val="21"/>
+                <w:szCs w:val="21"/>
+                <w:lang w:val="en-US"/>
+              </w:rPr>
+              <w:t>;</w:t>
+            </w:r>
+          </w:p>
+          <w:p>
+            <w:pPr>
+              <w:shd w:val="clear" w:color="auto" w:fill="1F1F1F"/>
+              <w:spacing w:line="285" w:lineRule="atLeast"/>
+              <w:rPr>
+                <w:rFonts w:ascii="Consolas" w:eastAsia="Times New Roman" w:hAnsi="Consolas" w:cs="Times New Roman"/>
+                <w:color w:val="CCCCCC"/>
+                <w:sz w:val="21"/>
+                <w:szCs w:val="21"/>
+                <w:lang w:val="en-US"/>
+              </w:rPr>
+            </w:pPr>
+            <w:r>
+              <w:rPr>
+                <w:rFonts w:ascii="Consolas" w:eastAsia="Times New Roman" w:hAnsi="Consolas" w:cs="Times New Roman"/>
+                <w:color w:val="CCCCCC"/>
+                <w:sz w:val="21"/>
+                <w:szCs w:val="21"/>
+                <w:lang w:val="en-US"/>
+              </w:rPr>
+              <w:t>  }</w:t>
+            </w:r>
+          </w:p>
+          <w:p>
+            <w:pPr>
+              <w:shd w:val="clear" w:color="auto" w:fill="1F1F1F"/>
+              <w:spacing w:line="285" w:lineRule="atLeast"/>
+              <w:rPr>
+                <w:rFonts w:ascii="Consolas" w:eastAsia="Times New Roman" w:hAnsi="Consolas" w:cs="Times New Roman"/>
+                <w:color w:val="CCCCCC"/>
+                <w:sz w:val="21"/>
+                <w:szCs w:val="21"/>
+                <w:lang w:val="en-US"/>
+              </w:rPr>
+            </w:pPr>
+          </w:p>
+          <w:p>
+            <w:pPr>
+              <w:shd w:val="clear" w:color="auto" w:fill="1F1F1F"/>
+              <w:spacing w:line="285" w:lineRule="atLeast"/>
+              <w:rPr>
+                <w:rFonts w:ascii="Consolas" w:eastAsia="Times New Roman" w:hAnsi="Consolas" w:cs="Times New Roman"/>
+                <w:color w:val="CCCCCC"/>
+                <w:sz w:val="21"/>
+                <w:szCs w:val="21"/>
+                <w:lang w:val="en-US"/>
+              </w:rPr>
+            </w:pPr>
+            <w:r>
+              <w:rPr>
+                <w:rFonts w:ascii="Consolas" w:eastAsia="Times New Roman" w:hAnsi="Consolas" w:cs="Times New Roman"/>
+                <w:color w:val="CCCCCC"/>
+                <w:sz w:val="21"/>
+                <w:szCs w:val="21"/>
+                <w:lang w:val="en-US"/>
+              </w:rPr>
+              <w:t xml:space="preserve">  </w:t>
+            </w:r>
+            <w:r>
+              <w:rPr>
+                <w:rFonts w:ascii="Consolas" w:eastAsia="Times New Roman" w:hAnsi="Consolas" w:cs="Times New Roman"/>
+                <w:color w:val="569CD6"/>
+                <w:sz w:val="21"/>
+                <w:szCs w:val="21"/>
+                <w:lang w:val="en-US"/>
+              </w:rPr>
+              <w:t>get</w:t>
+            </w:r>
+            <w:r>
+              <w:rPr>
+                <w:rFonts w:ascii="Consolas" w:eastAsia="Times New Roman" w:hAnsi="Consolas" w:cs="Times New Roman"/>
+                <w:color w:val="CCCCCC"/>
+                <w:sz w:val="21"/>
+                <w:szCs w:val="21"/>
+                <w:lang w:val="en-US"/>
+              </w:rPr>
+              <w:t xml:space="preserve"> </w:t>
+            </w:r>
+            <w:r>
+              <w:rPr>
+                <w:rFonts w:ascii="Consolas" w:eastAsia="Times New Roman" w:hAnsi="Consolas" w:cs="Times New Roman"/>
+                <w:color w:val="9CDCFE"/>
+                <w:sz w:val="21"/>
+                <w:szCs w:val="21"/>
+                <w:lang w:val="en-US"/>
+              </w:rPr>
+              <w:t>items</w:t>
+            </w:r>
+            <w:r>
+              <w:rPr>
+                <w:rFonts w:ascii="Consolas" w:eastAsia="Times New Roman" w:hAnsi="Consolas" w:cs="Times New Roman"/>
+                <w:color w:val="CCCCCC"/>
+                <w:sz w:val="21"/>
+                <w:szCs w:val="21"/>
+                <w:lang w:val="en-US"/>
+              </w:rPr>
+              <w:t>()</w:t>
+            </w:r>
+            <w:r>
+              <w:rPr>
+                <w:rFonts w:ascii="Consolas" w:eastAsia="Times New Roman" w:hAnsi="Consolas" w:cs="Times New Roman"/>
+                <w:color w:val="D4D4D4"/>
+                <w:sz w:val="21"/>
+                <w:szCs w:val="21"/>
+                <w:lang w:val="en-US"/>
+              </w:rPr>
+              <w:t>:</w:t>
+            </w:r>
+            <w:r>
+              <w:rPr>
+                <w:rFonts w:ascii="Consolas" w:eastAsia="Times New Roman" w:hAnsi="Consolas" w:cs="Times New Roman"/>
+                <w:color w:val="CCCCCC"/>
+                <w:sz w:val="21"/>
+                <w:szCs w:val="21"/>
+                <w:lang w:val="en-US"/>
+              </w:rPr>
+              <w:t xml:space="preserve"> </w:t>
+            </w:r>
+            <w:r>
+              <w:rPr>
+                <w:rFonts w:ascii="Consolas" w:eastAsia="Times New Roman" w:hAnsi="Consolas" w:cs="Times New Roman"/>
+                <w:color w:val="569CD6"/>
+                <w:sz w:val="21"/>
+                <w:szCs w:val="21"/>
+                <w:lang w:val="en-US"/>
+              </w:rPr>
+              <w:t>readonly</w:t>
+            </w:r>
+            <w:r>
+              <w:rPr>
+                <w:rFonts w:ascii="Consolas" w:eastAsia="Times New Roman" w:hAnsi="Consolas" w:cs="Times New Roman"/>
+                <w:color w:val="CCCCCC"/>
+                <w:sz w:val="21"/>
+                <w:szCs w:val="21"/>
+                <w:lang w:val="en-US"/>
+              </w:rPr>
+              <w:t xml:space="preserve"> </w:t>
+            </w:r>
+            <w:r>
+              <w:rPr>
+                <w:rFonts w:ascii="Consolas" w:eastAsia="Times New Roman" w:hAnsi="Consolas" w:cs="Times New Roman"/>
+                <w:color w:val="4EC9B0"/>
+                <w:sz w:val="21"/>
+                <w:szCs w:val="21"/>
+                <w:lang w:val="en-US"/>
+              </w:rPr>
+              <w:t>TodoItem</w:t>
+            </w:r>
+            <w:r>
+              <w:rPr>
+                <w:rFonts w:ascii="Consolas" w:eastAsia="Times New Roman" w:hAnsi="Consolas" w:cs="Times New Roman"/>
+                <w:color w:val="CCCCCC"/>
+                <w:sz w:val="21"/>
+                <w:szCs w:val="21"/>
+                <w:lang w:val="en-US"/>
+              </w:rPr>
+              <w:t>[] {</w:t>
+            </w:r>
+          </w:p>
+          <w:p>
+            <w:pPr>
+              <w:shd w:val="clear" w:color="auto" w:fill="1F1F1F"/>
+              <w:spacing w:line="285" w:lineRule="atLeast"/>
+              <w:rPr>
+                <w:rFonts w:ascii="Consolas" w:eastAsia="Times New Roman" w:hAnsi="Consolas" w:cs="Times New Roman"/>
+                <w:color w:val="CCCCCC"/>
+                <w:sz w:val="21"/>
+                <w:szCs w:val="21"/>
+                <w:lang w:val="en-US"/>
+              </w:rPr>
+            </w:pPr>
+            <w:r>
+              <w:rPr>
+                <w:rFonts w:ascii="Consolas" w:eastAsia="Times New Roman" w:hAnsi="Consolas" w:cs="Times New Roman"/>
+                <w:color w:val="CCCCCC"/>
+                <w:sz w:val="21"/>
+                <w:szCs w:val="21"/>
+                <w:lang w:val="en-US"/>
+              </w:rPr>
+              <w:t xml:space="preserve">    </w:t>
+            </w:r>
+            <w:r>
+              <w:rPr>
+                <w:rFonts w:ascii="Consolas" w:eastAsia="Times New Roman" w:hAnsi="Consolas" w:cs="Times New Roman"/>
+                <w:color w:val="C586C0"/>
+                <w:sz w:val="21"/>
+                <w:szCs w:val="21"/>
+                <w:lang w:val="en-US"/>
+              </w:rPr>
+              <w:t>return</w:t>
+            </w:r>
+            <w:r>
+              <w:rPr>
+                <w:rFonts w:ascii="Consolas" w:eastAsia="Times New Roman" w:hAnsi="Consolas" w:cs="Times New Roman"/>
+                <w:color w:val="CCCCCC"/>
+                <w:sz w:val="21"/>
+                <w:szCs w:val="21"/>
+                <w:lang w:val="en-US"/>
+              </w:rPr>
+              <w:t xml:space="preserve"> </w:t>
+            </w:r>
+            <w:r>
+              <w:rPr>
+                <w:rFonts w:ascii="Consolas" w:eastAsia="Times New Roman" w:hAnsi="Consolas" w:cs="Times New Roman"/>
+                <w:color w:val="569CD6"/>
+                <w:sz w:val="21"/>
+                <w:szCs w:val="21"/>
+                <w:lang w:val="en-US"/>
+              </w:rPr>
+              <w:t>this</w:t>
+            </w:r>
+            <w:r>
+              <w:rPr>
+                <w:rFonts w:ascii="Consolas" w:eastAsia="Times New Roman" w:hAnsi="Consolas" w:cs="Times New Roman"/>
+                <w:color w:val="CCCCCC"/>
+                <w:sz w:val="21"/>
+                <w:szCs w:val="21"/>
+                <w:lang w:val="en-US"/>
+              </w:rPr>
+              <w:t>.</w:t>
+            </w:r>
+            <w:r>
+              <w:rPr>
+                <w:rFonts w:ascii="Consolas" w:eastAsia="Times New Roman" w:hAnsi="Consolas" w:cs="Times New Roman"/>
+                <w:color w:val="9CDCFE"/>
+                <w:sz w:val="21"/>
+                <w:szCs w:val="21"/>
+                <w:lang w:val="en-US"/>
+              </w:rPr>
+              <w:t>list</w:t>
+            </w:r>
+            <w:r>
+              <w:rPr>
+                <w:rFonts w:ascii="Consolas" w:eastAsia="Times New Roman" w:hAnsi="Consolas" w:cs="Times New Roman"/>
+                <w:color w:val="CCCCCC"/>
+                <w:sz w:val="21"/>
+                <w:szCs w:val="21"/>
+                <w:lang w:val="en-US"/>
+              </w:rPr>
+              <w:t>.</w:t>
+            </w:r>
+            <w:r>
+              <w:rPr>
+                <w:rFonts w:ascii="Consolas" w:eastAsia="Times New Roman" w:hAnsi="Consolas" w:cs="Times New Roman"/>
+                <w:color w:val="9CDCFE"/>
+                <w:sz w:val="21"/>
+                <w:szCs w:val="21"/>
+                <w:lang w:val="en-US"/>
+              </w:rPr>
+              <w:t>items</w:t>
+            </w:r>
+            <w:r>
+              <w:rPr>
+                <w:rFonts w:ascii="Consolas" w:eastAsia="Times New Roman" w:hAnsi="Consolas" w:cs="Times New Roman"/>
+                <w:color w:val="CCCCCC"/>
+                <w:sz w:val="21"/>
+                <w:szCs w:val="21"/>
+                <w:lang w:val="en-US"/>
+              </w:rPr>
+              <w:t>.</w:t>
+            </w:r>
+            <w:r>
+              <w:rPr>
+                <w:rFonts w:ascii="Consolas" w:eastAsia="Times New Roman" w:hAnsi="Consolas" w:cs="Times New Roman"/>
+                <w:color w:val="DCDCAA"/>
+                <w:sz w:val="21"/>
+                <w:szCs w:val="21"/>
+                <w:lang w:val="en-US"/>
+              </w:rPr>
+              <w:t>filter</w:t>
+            </w:r>
+            <w:r>
+              <w:rPr>
+                <w:rFonts w:ascii="Consolas" w:eastAsia="Times New Roman" w:hAnsi="Consolas" w:cs="Times New Roman"/>
+                <w:color w:val="CCCCCC"/>
+                <w:sz w:val="21"/>
+                <w:szCs w:val="21"/>
+                <w:lang w:val="en-US"/>
+              </w:rPr>
+              <w:t>(</w:t>
+            </w:r>
+            <w:r>
+              <w:rPr>
+                <w:rFonts w:ascii="Consolas" w:eastAsia="Times New Roman" w:hAnsi="Consolas" w:cs="Times New Roman"/>
+                <w:color w:val="9CDCFE"/>
+                <w:sz w:val="21"/>
+                <w:szCs w:val="21"/>
+                <w:lang w:val="en-US"/>
+              </w:rPr>
+              <w:t>item</w:t>
+            </w:r>
+            <w:r>
+              <w:rPr>
+                <w:rFonts w:ascii="Consolas" w:eastAsia="Times New Roman" w:hAnsi="Consolas" w:cs="Times New Roman"/>
+                <w:color w:val="CCCCCC"/>
+                <w:sz w:val="21"/>
+                <w:szCs w:val="21"/>
+                <w:lang w:val="en-US"/>
+              </w:rPr>
+              <w:t xml:space="preserve"> </w:t>
+            </w:r>
+            <w:r>
+              <w:rPr>
+                <w:rFonts w:ascii="Consolas" w:eastAsia="Times New Roman" w:hAnsi="Consolas" w:cs="Times New Roman"/>
+                <w:color w:val="569CD6"/>
+                <w:sz w:val="21"/>
+                <w:szCs w:val="21"/>
+                <w:lang w:val="en-US"/>
+              </w:rPr>
+              <w:t>=&gt;</w:t>
+            </w:r>
+            <w:r>
+              <w:rPr>
+                <w:rFonts w:ascii="Consolas" w:eastAsia="Times New Roman" w:hAnsi="Consolas" w:cs="Times New Roman"/>
+                <w:color w:val="CCCCCC"/>
+                <w:sz w:val="21"/>
+                <w:szCs w:val="21"/>
+                <w:lang w:val="en-US"/>
+              </w:rPr>
+              <w:t xml:space="preserve"> </w:t>
+            </w:r>
+            <w:r>
+              <w:rPr>
+                <w:rFonts w:ascii="Consolas" w:eastAsia="Times New Roman" w:hAnsi="Consolas" w:cs="Times New Roman"/>
+                <w:color w:val="569CD6"/>
+                <w:sz w:val="21"/>
+                <w:szCs w:val="21"/>
+                <w:lang w:val="en-US"/>
+              </w:rPr>
+              <w:t>this</w:t>
+            </w:r>
+            <w:r>
+              <w:rPr>
+                <w:rFonts w:ascii="Consolas" w:eastAsia="Times New Roman" w:hAnsi="Consolas" w:cs="Times New Roman"/>
+                <w:color w:val="CCCCCC"/>
+                <w:sz w:val="21"/>
+                <w:szCs w:val="21"/>
+                <w:lang w:val="en-US"/>
+              </w:rPr>
+              <w:t>.</w:t>
+            </w:r>
+            <w:r>
+              <w:rPr>
+                <w:rFonts w:ascii="Consolas" w:eastAsia="Times New Roman" w:hAnsi="Consolas" w:cs="Times New Roman"/>
+                <w:color w:val="9CDCFE"/>
+                <w:sz w:val="21"/>
+                <w:szCs w:val="21"/>
+                <w:lang w:val="en-US"/>
+              </w:rPr>
+              <w:t>showComplete</w:t>
+            </w:r>
+            <w:r>
+              <w:rPr>
+                <w:rFonts w:ascii="Consolas" w:eastAsia="Times New Roman" w:hAnsi="Consolas" w:cs="Times New Roman"/>
+                <w:color w:val="CCCCCC"/>
+                <w:sz w:val="21"/>
+                <w:szCs w:val="21"/>
+                <w:lang w:val="en-US"/>
+              </w:rPr>
+              <w:t xml:space="preserve"> </w:t>
+            </w:r>
+            <w:r>
+              <w:rPr>
+                <w:rFonts w:ascii="Consolas" w:eastAsia="Times New Roman" w:hAnsi="Consolas" w:cs="Times New Roman"/>
+                <w:color w:val="D4D4D4"/>
+                <w:sz w:val="21"/>
+                <w:szCs w:val="21"/>
+                <w:lang w:val="en-US"/>
+              </w:rPr>
+              <w:t>||</w:t>
+            </w:r>
+            <w:r>
+              <w:rPr>
+                <w:rFonts w:ascii="Consolas" w:eastAsia="Times New Roman" w:hAnsi="Consolas" w:cs="Times New Roman"/>
+                <w:color w:val="CCCCCC"/>
+                <w:sz w:val="21"/>
+                <w:szCs w:val="21"/>
+                <w:lang w:val="en-US"/>
+              </w:rPr>
+              <w:t xml:space="preserve"> </w:t>
+            </w:r>
+            <w:r>
+              <w:rPr>
+                <w:rFonts w:ascii="Consolas" w:eastAsia="Times New Roman" w:hAnsi="Consolas" w:cs="Times New Roman"/>
+                <w:color w:val="D4D4D4"/>
+                <w:sz w:val="21"/>
+                <w:szCs w:val="21"/>
+                <w:lang w:val="en-US"/>
+              </w:rPr>
+              <w:t>!</w:t>
+            </w:r>
+            <w:r>
+              <w:rPr>
+                <w:rFonts w:ascii="Consolas" w:eastAsia="Times New Roman" w:hAnsi="Consolas" w:cs="Times New Roman"/>
+                <w:color w:val="9CDCFE"/>
+                <w:sz w:val="21"/>
+                <w:szCs w:val="21"/>
+                <w:lang w:val="en-US"/>
+              </w:rPr>
+              <w:t>item</w:t>
+            </w:r>
+            <w:r>
+              <w:rPr>
+                <w:rFonts w:ascii="Consolas" w:eastAsia="Times New Roman" w:hAnsi="Consolas" w:cs="Times New Roman"/>
+                <w:color w:val="CCCCCC"/>
+                <w:sz w:val="21"/>
+                <w:szCs w:val="21"/>
+                <w:lang w:val="en-US"/>
+              </w:rPr>
+              <w:t>.</w:t>
+            </w:r>
+            <w:r>
+              <w:rPr>
+                <w:rFonts w:ascii="Consolas" w:eastAsia="Times New Roman" w:hAnsi="Consolas" w:cs="Times New Roman"/>
+                <w:color w:val="9CDCFE"/>
+                <w:sz w:val="21"/>
+                <w:szCs w:val="21"/>
+                <w:lang w:val="en-US"/>
+              </w:rPr>
+              <w:t>complete</w:t>
+            </w:r>
+            <w:r>
+              <w:rPr>
+                <w:rFonts w:ascii="Consolas" w:eastAsia="Times New Roman" w:hAnsi="Consolas" w:cs="Times New Roman"/>
+                <w:color w:val="CCCCCC"/>
+                <w:sz w:val="21"/>
+                <w:szCs w:val="21"/>
+                <w:lang w:val="en-US"/>
+              </w:rPr>
+              <w:t>);</w:t>
+            </w:r>
+          </w:p>
+          <w:p>
+            <w:pPr>
+              <w:shd w:val="clear" w:color="auto" w:fill="1F1F1F"/>
+              <w:spacing w:line="285" w:lineRule="atLeast"/>
+              <w:rPr>
+                <w:rFonts w:ascii="Consolas" w:eastAsia="Times New Roman" w:hAnsi="Consolas" w:cs="Times New Roman"/>
+                <w:color w:val="CCCCCC"/>
+                <w:sz w:val="21"/>
+                <w:szCs w:val="21"/>
+                <w:lang w:val="en-US"/>
+              </w:rPr>
+            </w:pPr>
+            <w:r>
+              <w:rPr>
+                <w:rFonts w:ascii="Consolas" w:eastAsia="Times New Roman" w:hAnsi="Consolas" w:cs="Times New Roman"/>
+                <w:color w:val="CCCCCC"/>
+                <w:sz w:val="21"/>
+                <w:szCs w:val="21"/>
+                <w:lang w:val="en-US"/>
+              </w:rPr>
+              <w:t>  }</w:t>
+            </w:r>
+          </w:p>
+          <w:p/>
+        </w:tc>
+      </w:tr>
+      <w:tr>
+        <w:tc>
+          <w:tcPr>
+            <w:tcW w:w="1165" w:type="dxa"/>
+          </w:tcPr>
+          <w:p>
+            <w:r>
+              <w:t>template</w:t>
+            </w:r>
+          </w:p>
+        </w:tc>
+        <w:tc>
+          <w:tcPr>
+            <w:tcW w:w="810" w:type="dxa"/>
+          </w:tcPr>
+          <w:p>
+            <w:r>
+              <w:t>19</w:t>
+            </w:r>
+          </w:p>
+        </w:tc>
+        <w:tc>
+          <w:tcPr>
+            <w:tcW w:w="7041" w:type="dxa"/>
+          </w:tcPr>
+          <w:p>
+            <w:r>
+              <w:t>a fragment of HTML that contains expressions that are evaluated by Angular</w:t>
+            </w:r>
+          </w:p>
+          <w:p>
+            <w:r>
+              <w:t>…</w:t>
+            </w:r>
+          </w:p>
+          <w:p>
+            <w:r>
+              <w:t>app.component.html</w:t>
+            </w:r>
+            <w:r>
+              <w:t xml:space="preserve"> is a template file</w:t>
+            </w:r>
+          </w:p>
+        </w:tc>
+      </w:tr>
+      <w:tr>
+        <w:tc>
+          <w:tcPr>
+            <w:tcW w:w="1165" w:type="dxa"/>
+          </w:tcPr>
+          <w:p/>
+        </w:tc>
+        <w:tc>
+          <w:tcPr>
+            <w:tcW w:w="810" w:type="dxa"/>
+          </w:tcPr>
+          <w:p/>
+        </w:tc>
+        <w:tc>
+          <w:tcPr>
+            <w:tcW w:w="7041" w:type="dxa"/>
+          </w:tcPr>
+          <w:p/>
+        </w:tc>
+      </w:tr>
+      <w:tr>
+        <w:tc>
+          <w:tcPr>
+            <w:tcW w:w="1165" w:type="dxa"/>
+          </w:tcPr>
+          <w:p>
+            <w:r>
+              <w:rPr>
+                <w:b/>
+                <w:bCs/>
+              </w:rPr>
+              <w:t>static data types</w:t>
+            </w:r>
+          </w:p>
+        </w:tc>
+        <w:tc>
+          <w:tcPr>
+            <w:tcW w:w="810" w:type="dxa"/>
+          </w:tcPr>
+          <w:p>
+            <w:r>
+              <w:t>17</w:t>
+            </w:r>
+          </w:p>
+        </w:tc>
+        <w:tc>
+          <w:tcPr>
+            <w:tcW w:w="7041" w:type="dxa"/>
+          </w:tcPr>
+          <w:p>
+            <w:r>
+              <w:t xml:space="preserve">Angular applications are written in TypeScript, which is a superset of JavaScript. I introduce TypeScript in Chapters 3 and 4, but its main advantage is that it supports </w:t>
+            </w:r>
+            <w:r>
+              <w:rPr>
+                <w:b/>
+                <w:bCs/>
+              </w:rPr>
+              <w:t>static data types</w:t>
+            </w:r>
+            <w:r>
+              <w:t xml:space="preserve">, which makes JavaScript development more familiar to C# and Java developers. (JavaScript has a </w:t>
+            </w:r>
+            <w:r>
+              <w:rPr>
+                <w:b/>
+                <w:bCs/>
+              </w:rPr>
+              <w:t>prototype-based type system</w:t>
+            </w:r>
+            <w:r>
+              <w:t xml:space="preserve"> that many developers find confusing.)</w:t>
+            </w:r>
+          </w:p>
+          <w:p/>
+        </w:tc>
+      </w:tr>
+      <w:tr>
+        <w:tc>
+          <w:tcPr>
+            <w:tcW w:w="1165" w:type="dxa"/>
+          </w:tcPr>
+          <w:p/>
+        </w:tc>
+        <w:tc>
+          <w:tcPr>
+            <w:tcW w:w="810" w:type="dxa"/>
+          </w:tcPr>
+          <w:p/>
+        </w:tc>
+        <w:tc>
+          <w:tcPr>
+            <w:tcW w:w="7041" w:type="dxa"/>
           </w:tcPr>
           <w:p/>
         </w:tc>
       </w:tr>
     </w:tbl>
-    <w:p/>
-    <w:p>
-      <w:pPr>
-        <w:pStyle w:val="Ttulo3"/>
-      </w:pPr>
-    </w:p>
-    <w:p/>
     <w:p/>
     <w:sectPr>
       <w:pgSz w:w="11906" w:h="16838"/>

--- a/Angular/Studying angular.docx
+++ b/Angular/Studying angular.docx
@@ -56,7 +56,7 @@
           <w:r>
             <w:fldChar w:fldCharType="separate"/>
           </w:r>
-          <w:hyperlink w:anchor="_Toc147398632" w:history="1">
+          <w:hyperlink w:anchor="_Toc148108729" w:history="1">
             <w:r>
               <w:rPr>
                 <w:rStyle w:val="Hiperligao"/>
@@ -83,7 +83,7 @@
                 <w:noProof/>
                 <w:webHidden/>
               </w:rPr>
-              <w:instrText xml:space="preserve"> PAGEREF _Toc147398632 \h </w:instrText>
+              <w:instrText xml:space="preserve"> PAGEREF _Toc148108729 \h </w:instrText>
             </w:r>
             <w:r>
               <w:rPr>
@@ -128,13 +128,13 @@
               <w14:ligatures w14:val="standardContextual"/>
             </w:rPr>
           </w:pPr>
-          <w:hyperlink w:anchor="_Toc147398633" w:history="1">
+          <w:hyperlink w:anchor="_Toc148108730" w:history="1">
             <w:r>
               <w:rPr>
                 <w:rStyle w:val="Hiperligao"/>
                 <w:noProof/>
               </w:rPr>
-              <w:t>Chapter 01</w:t>
+              <w:t>Chapter 02</w:t>
             </w:r>
             <w:r>
               <w:rPr>
@@ -155,7 +155,7 @@
                 <w:noProof/>
                 <w:webHidden/>
               </w:rPr>
-              <w:instrText xml:space="preserve"> PAGEREF _Toc147398633 \h </w:instrText>
+              <w:instrText xml:space="preserve"> PAGEREF _Toc148108730 \h </w:instrText>
             </w:r>
             <w:r>
               <w:rPr>
@@ -202,7 +202,7 @@
       <w:pPr>
         <w:pStyle w:val="Ttulo1"/>
       </w:pPr>
-      <w:bookmarkStart w:id="0" w:name="_Toc147398632"/>
+      <w:bookmarkStart w:id="0" w:name="_Toc148108729"/>
       <w:r>
         <w:t>Introduction</w:t>
       </w:r>
@@ -229,14 +229,14 @@
       <w:pPr>
         <w:pStyle w:val="Ttulo2"/>
       </w:pPr>
-      <w:bookmarkStart w:id="1" w:name="_Toc147398633"/>
+      <w:bookmarkStart w:id="1" w:name="_Toc148108730"/>
       <w:r>
         <w:t>Chapter 0</w:t>
       </w:r>
+      <w:r>
+        <w:t>2</w:t>
+      </w:r>
       <w:bookmarkEnd w:id="1"/>
-      <w:r>
-        <w:t>2</w:t>
-      </w:r>
     </w:p>
     <w:p/>
     <w:tbl>
@@ -5906,6 +5906,1990 @@
       </w:tr>
     </w:tbl>
     <w:p/>
+    <w:p>
+      <w:pPr>
+        <w:pStyle w:val="Ttulo2"/>
+      </w:pPr>
+      <w:r>
+        <w:t>Aide Memory</w:t>
+      </w:r>
+    </w:p>
+    <w:p/>
+    <w:p>
+      <w:r>
+        <w:t xml:space="preserve">Let assume you see </w:t>
+      </w:r>
+      <w:r>
+        <w:rPr>
+          <w:b/>
+          <w:bCs/>
+        </w:rPr>
+        <w:t>app.component.html</w:t>
+      </w:r>
+      <w:r>
+        <w:t xml:space="preserve"> code.</w:t>
+      </w:r>
+    </w:p>
+    <w:p>
+      <w:r>
+        <w:t>Explain these lines of code:</w:t>
+      </w:r>
+    </w:p>
+    <w:p>
+      <w:pPr>
+        <w:shd w:val="clear" w:color="auto" w:fill="1F1F1F"/>
+        <w:spacing w:after="0" w:line="285" w:lineRule="atLeast"/>
+        <w:rPr>
+          <w:rFonts w:ascii="Consolas" w:eastAsia="Times New Roman" w:hAnsi="Consolas" w:cs="Times New Roman"/>
+          <w:color w:val="CCCCCC"/>
+          <w:sz w:val="21"/>
+          <w:szCs w:val="21"/>
+          <w:lang w:val="en-US"/>
+        </w:rPr>
+      </w:pPr>
+      <w:r>
+        <w:rPr>
+          <w:rFonts w:ascii="Consolas" w:eastAsia="Times New Roman" w:hAnsi="Consolas" w:cs="Times New Roman"/>
+          <w:color w:val="808080"/>
+          <w:sz w:val="21"/>
+          <w:szCs w:val="21"/>
+          <w:lang w:val="en-US"/>
+        </w:rPr>
+        <w:t>&lt;</w:t>
+      </w:r>
+      <w:r>
+        <w:rPr>
+          <w:rFonts w:ascii="Consolas" w:eastAsia="Times New Roman" w:hAnsi="Consolas" w:cs="Times New Roman"/>
+          <w:color w:val="569CD6"/>
+          <w:sz w:val="21"/>
+          <w:szCs w:val="21"/>
+          <w:lang w:val="en-US"/>
+        </w:rPr>
+        <w:t>mat-toolbar</w:t>
+      </w:r>
+      <w:r>
+        <w:rPr>
+          <w:rFonts w:ascii="Consolas" w:eastAsia="Times New Roman" w:hAnsi="Consolas" w:cs="Times New Roman"/>
+          <w:color w:val="CCCCCC"/>
+          <w:sz w:val="21"/>
+          <w:szCs w:val="21"/>
+          <w:lang w:val="en-US"/>
+        </w:rPr>
+        <w:t xml:space="preserve"> </w:t>
+      </w:r>
+      <w:r>
+        <w:rPr>
+          <w:rFonts w:ascii="Consolas" w:eastAsia="Times New Roman" w:hAnsi="Consolas" w:cs="Times New Roman"/>
+          <w:color w:val="9CDCFE"/>
+          <w:sz w:val="21"/>
+          <w:szCs w:val="21"/>
+          <w:lang w:val="en-US"/>
+        </w:rPr>
+        <w:t>color</w:t>
+      </w:r>
+      <w:r>
+        <w:rPr>
+          <w:rFonts w:ascii="Consolas" w:eastAsia="Times New Roman" w:hAnsi="Consolas" w:cs="Times New Roman"/>
+          <w:color w:val="CCCCCC"/>
+          <w:sz w:val="21"/>
+          <w:szCs w:val="21"/>
+          <w:lang w:val="en-US"/>
+        </w:rPr>
+        <w:t>=</w:t>
+      </w:r>
+      <w:r>
+        <w:rPr>
+          <w:rFonts w:ascii="Consolas" w:eastAsia="Times New Roman" w:hAnsi="Consolas" w:cs="Times New Roman"/>
+          <w:color w:val="CE9178"/>
+          <w:sz w:val="21"/>
+          <w:szCs w:val="21"/>
+          <w:lang w:val="en-US"/>
+        </w:rPr>
+        <w:t>"primary"</w:t>
+      </w:r>
+      <w:r>
+        <w:rPr>
+          <w:rFonts w:ascii="Consolas" w:eastAsia="Times New Roman" w:hAnsi="Consolas" w:cs="Times New Roman"/>
+          <w:color w:val="CCCCCC"/>
+          <w:sz w:val="21"/>
+          <w:szCs w:val="21"/>
+          <w:lang w:val="en-US"/>
+        </w:rPr>
+        <w:t xml:space="preserve"> </w:t>
+      </w:r>
+      <w:r>
+        <w:rPr>
+          <w:rFonts w:ascii="Consolas" w:eastAsia="Times New Roman" w:hAnsi="Consolas" w:cs="Times New Roman"/>
+          <w:color w:val="9CDCFE"/>
+          <w:sz w:val="21"/>
+          <w:szCs w:val="21"/>
+          <w:lang w:val="en-US"/>
+        </w:rPr>
+        <w:t>class</w:t>
+      </w:r>
+      <w:r>
+        <w:rPr>
+          <w:rFonts w:ascii="Consolas" w:eastAsia="Times New Roman" w:hAnsi="Consolas" w:cs="Times New Roman"/>
+          <w:color w:val="CCCCCC"/>
+          <w:sz w:val="21"/>
+          <w:szCs w:val="21"/>
+          <w:lang w:val="en-US"/>
+        </w:rPr>
+        <w:t>=</w:t>
+      </w:r>
+      <w:r>
+        <w:rPr>
+          <w:rFonts w:ascii="Consolas" w:eastAsia="Times New Roman" w:hAnsi="Consolas" w:cs="Times New Roman"/>
+          <w:color w:val="CE9178"/>
+          <w:sz w:val="21"/>
+          <w:szCs w:val="21"/>
+          <w:lang w:val="en-US"/>
+        </w:rPr>
+        <w:t>"mat-elevation-z3"</w:t>
+      </w:r>
+      <w:r>
+        <w:rPr>
+          <w:rFonts w:ascii="Consolas" w:eastAsia="Times New Roman" w:hAnsi="Consolas" w:cs="Times New Roman"/>
+          <w:color w:val="808080"/>
+          <w:sz w:val="21"/>
+          <w:szCs w:val="21"/>
+          <w:lang w:val="en-US"/>
+        </w:rPr>
+        <w:t>&gt;</w:t>
+      </w:r>
+    </w:p>
+    <w:p>
+      <w:pPr>
+        <w:rPr>
+          <w:i/>
+          <w:iCs/>
+          <w:lang w:val="en-US"/>
+        </w:rPr>
+      </w:pPr>
+      <w:r>
+        <w:rPr>
+          <w:i/>
+          <w:iCs/>
+          <w:lang w:val="en-US"/>
+        </w:rPr>
+        <w:t>Mat-toolbar is an Angular Material feature or in other words a Angular component.</w:t>
+      </w:r>
+    </w:p>
+    <w:p>
+      <w:pPr>
+        <w:shd w:val="clear" w:color="auto" w:fill="1F1F1F"/>
+        <w:spacing w:after="0" w:line="285" w:lineRule="atLeast"/>
+        <w:rPr>
+          <w:rFonts w:ascii="Consolas" w:eastAsia="Times New Roman" w:hAnsi="Consolas" w:cs="Times New Roman"/>
+          <w:color w:val="CCCCCC"/>
+          <w:sz w:val="21"/>
+          <w:szCs w:val="21"/>
+          <w:lang w:val="en-US"/>
+        </w:rPr>
+      </w:pPr>
+      <w:r>
+        <w:rPr>
+          <w:rFonts w:ascii="Consolas" w:eastAsia="Times New Roman" w:hAnsi="Consolas" w:cs="Times New Roman"/>
+          <w:color w:val="808080"/>
+          <w:sz w:val="21"/>
+          <w:szCs w:val="21"/>
+          <w:lang w:val="en-US"/>
+        </w:rPr>
+        <w:t>&lt;</w:t>
+      </w:r>
+      <w:r>
+        <w:rPr>
+          <w:rFonts w:ascii="Consolas" w:eastAsia="Times New Roman" w:hAnsi="Consolas" w:cs="Times New Roman"/>
+          <w:color w:val="569CD6"/>
+          <w:sz w:val="21"/>
+          <w:szCs w:val="21"/>
+          <w:lang w:val="en-US"/>
+        </w:rPr>
+        <w:t>span</w:t>
+      </w:r>
+      <w:r>
+        <w:rPr>
+          <w:rFonts w:ascii="Consolas" w:eastAsia="Times New Roman" w:hAnsi="Consolas" w:cs="Times New Roman"/>
+          <w:color w:val="CCCCCC"/>
+          <w:sz w:val="21"/>
+          <w:szCs w:val="21"/>
+          <w:lang w:val="en-US"/>
+        </w:rPr>
+        <w:t xml:space="preserve"> </w:t>
+      </w:r>
+      <w:r>
+        <w:rPr>
+          <w:rFonts w:ascii="Consolas" w:eastAsia="Times New Roman" w:hAnsi="Consolas" w:cs="Times New Roman"/>
+          <w:color w:val="9CDCFE"/>
+          <w:sz w:val="21"/>
+          <w:szCs w:val="21"/>
+          <w:lang w:val="en-US"/>
+        </w:rPr>
+        <w:t>class</w:t>
+      </w:r>
+      <w:r>
+        <w:rPr>
+          <w:rFonts w:ascii="Consolas" w:eastAsia="Times New Roman" w:hAnsi="Consolas" w:cs="Times New Roman"/>
+          <w:color w:val="CCCCCC"/>
+          <w:sz w:val="21"/>
+          <w:szCs w:val="21"/>
+          <w:lang w:val="en-US"/>
+        </w:rPr>
+        <w:t>=</w:t>
+      </w:r>
+      <w:r>
+        <w:rPr>
+          <w:rFonts w:ascii="Consolas" w:eastAsia="Times New Roman" w:hAnsi="Consolas" w:cs="Times New Roman"/>
+          <w:color w:val="CE9178"/>
+          <w:sz w:val="21"/>
+          <w:szCs w:val="21"/>
+          <w:lang w:val="en-US"/>
+        </w:rPr>
+        <w:t>"spacer"</w:t>
+      </w:r>
+      <w:r>
+        <w:rPr>
+          <w:rFonts w:ascii="Consolas" w:eastAsia="Times New Roman" w:hAnsi="Consolas" w:cs="Times New Roman"/>
+          <w:color w:val="808080"/>
+          <w:sz w:val="21"/>
+          <w:szCs w:val="21"/>
+          <w:lang w:val="en-US"/>
+        </w:rPr>
+        <w:t>&gt;</w:t>
+      </w:r>
+      <w:r>
+        <w:rPr>
+          <w:rFonts w:ascii="Consolas" w:eastAsia="Times New Roman" w:hAnsi="Consolas" w:cs="Times New Roman"/>
+          <w:color w:val="CCCCCC"/>
+          <w:sz w:val="21"/>
+          <w:szCs w:val="21"/>
+          <w:lang w:val="en-US"/>
+        </w:rPr>
+        <w:t>{{ username }}'s Todo List</w:t>
+      </w:r>
+      <w:r>
+        <w:rPr>
+          <w:rFonts w:ascii="Consolas" w:eastAsia="Times New Roman" w:hAnsi="Consolas" w:cs="Times New Roman"/>
+          <w:color w:val="808080"/>
+          <w:sz w:val="21"/>
+          <w:szCs w:val="21"/>
+          <w:lang w:val="en-US"/>
+        </w:rPr>
+        <w:t>&lt;/</w:t>
+      </w:r>
+      <w:r>
+        <w:rPr>
+          <w:rFonts w:ascii="Consolas" w:eastAsia="Times New Roman" w:hAnsi="Consolas" w:cs="Times New Roman"/>
+          <w:color w:val="569CD6"/>
+          <w:sz w:val="21"/>
+          <w:szCs w:val="21"/>
+          <w:lang w:val="en-US"/>
+        </w:rPr>
+        <w:t>span</w:t>
+      </w:r>
+      <w:r>
+        <w:rPr>
+          <w:rFonts w:ascii="Consolas" w:eastAsia="Times New Roman" w:hAnsi="Consolas" w:cs="Times New Roman"/>
+          <w:color w:val="808080"/>
+          <w:sz w:val="21"/>
+          <w:szCs w:val="21"/>
+          <w:lang w:val="en-US"/>
+        </w:rPr>
+        <w:t>&gt;</w:t>
+      </w:r>
+    </w:p>
+    <w:p>
+      <w:pPr>
+        <w:rPr>
+          <w:i/>
+          <w:iCs/>
+          <w:lang w:val="en-US"/>
+        </w:rPr>
+      </w:pPr>
+      <w:r>
+        <w:rPr>
+          <w:i/>
+          <w:iCs/>
+          <w:lang w:val="en-US"/>
+        </w:rPr>
+        <w:t>Curly brackets denotes data binding. The username property is defined in the AppComponent that is defined in app.component.ts file. Looking into AppComponent we see that username is a readonly property:</w:t>
+      </w:r>
+    </w:p>
+    <w:p>
+      <w:pPr>
+        <w:shd w:val="clear" w:color="auto" w:fill="1F1F1F"/>
+        <w:spacing w:after="0" w:line="285" w:lineRule="atLeast"/>
+        <w:rPr>
+          <w:rFonts w:ascii="Consolas" w:eastAsia="Times New Roman" w:hAnsi="Consolas" w:cs="Times New Roman"/>
+          <w:color w:val="CCCCCC"/>
+          <w:sz w:val="21"/>
+          <w:szCs w:val="21"/>
+          <w:lang w:val="en-US"/>
+        </w:rPr>
+      </w:pPr>
+      <w:r>
+        <w:rPr>
+          <w:rFonts w:ascii="Consolas" w:eastAsia="Times New Roman" w:hAnsi="Consolas" w:cs="Times New Roman"/>
+          <w:color w:val="569CD6"/>
+          <w:sz w:val="21"/>
+          <w:szCs w:val="21"/>
+          <w:lang w:val="en-US"/>
+        </w:rPr>
+        <w:t>get</w:t>
+      </w:r>
+      <w:r>
+        <w:rPr>
+          <w:rFonts w:ascii="Consolas" w:eastAsia="Times New Roman" w:hAnsi="Consolas" w:cs="Times New Roman"/>
+          <w:color w:val="CCCCCC"/>
+          <w:sz w:val="21"/>
+          <w:szCs w:val="21"/>
+          <w:lang w:val="en-US"/>
+        </w:rPr>
+        <w:t xml:space="preserve"> </w:t>
+      </w:r>
+      <w:r>
+        <w:rPr>
+          <w:rFonts w:ascii="Consolas" w:eastAsia="Times New Roman" w:hAnsi="Consolas" w:cs="Times New Roman"/>
+          <w:color w:val="9CDCFE"/>
+          <w:sz w:val="21"/>
+          <w:szCs w:val="21"/>
+          <w:lang w:val="en-US"/>
+        </w:rPr>
+        <w:t>username</w:t>
+      </w:r>
+      <w:r>
+        <w:rPr>
+          <w:rFonts w:ascii="Consolas" w:eastAsia="Times New Roman" w:hAnsi="Consolas" w:cs="Times New Roman"/>
+          <w:color w:val="CCCCCC"/>
+          <w:sz w:val="21"/>
+          <w:szCs w:val="21"/>
+          <w:lang w:val="en-US"/>
+        </w:rPr>
+        <w:t>()</w:t>
+      </w:r>
+      <w:r>
+        <w:rPr>
+          <w:rFonts w:ascii="Consolas" w:eastAsia="Times New Roman" w:hAnsi="Consolas" w:cs="Times New Roman"/>
+          <w:color w:val="D4D4D4"/>
+          <w:sz w:val="21"/>
+          <w:szCs w:val="21"/>
+          <w:lang w:val="en-US"/>
+        </w:rPr>
+        <w:t>:</w:t>
+      </w:r>
+      <w:r>
+        <w:rPr>
+          <w:rFonts w:ascii="Consolas" w:eastAsia="Times New Roman" w:hAnsi="Consolas" w:cs="Times New Roman"/>
+          <w:color w:val="CCCCCC"/>
+          <w:sz w:val="21"/>
+          <w:szCs w:val="21"/>
+          <w:lang w:val="en-US"/>
+        </w:rPr>
+        <w:t xml:space="preserve"> </w:t>
+      </w:r>
+      <w:r>
+        <w:rPr>
+          <w:rFonts w:ascii="Consolas" w:eastAsia="Times New Roman" w:hAnsi="Consolas" w:cs="Times New Roman"/>
+          <w:color w:val="4EC9B0"/>
+          <w:sz w:val="21"/>
+          <w:szCs w:val="21"/>
+          <w:lang w:val="en-US"/>
+        </w:rPr>
+        <w:t>string</w:t>
+      </w:r>
+      <w:r>
+        <w:rPr>
+          <w:rFonts w:ascii="Consolas" w:eastAsia="Times New Roman" w:hAnsi="Consolas" w:cs="Times New Roman"/>
+          <w:color w:val="CCCCCC"/>
+          <w:sz w:val="21"/>
+          <w:szCs w:val="21"/>
+          <w:lang w:val="en-US"/>
+        </w:rPr>
+        <w:t xml:space="preserve"> {</w:t>
+      </w:r>
+      <w:r>
+        <w:rPr>
+          <w:rFonts w:ascii="Consolas" w:eastAsia="Times New Roman" w:hAnsi="Consolas" w:cs="Times New Roman"/>
+          <w:color w:val="CCCCCC"/>
+          <w:sz w:val="21"/>
+          <w:szCs w:val="21"/>
+          <w:lang w:val="en-US"/>
+        </w:rPr>
+        <w:t>…</w:t>
+      </w:r>
+    </w:p>
+    <w:p>
+      <w:pPr>
+        <w:rPr>
+          <w:i/>
+          <w:iCs/>
+          <w:lang w:val="en-US"/>
+        </w:rPr>
+      </w:pPr>
+    </w:p>
+    <w:p>
+      <w:pPr>
+        <w:rPr>
+          <w:lang w:val="en-US"/>
+        </w:rPr>
+      </w:pPr>
+    </w:p>
+    <w:p>
+      <w:pPr>
+        <w:shd w:val="clear" w:color="auto" w:fill="1F1F1F"/>
+        <w:spacing w:after="0" w:line="285" w:lineRule="atLeast"/>
+        <w:rPr>
+          <w:rFonts w:ascii="Consolas" w:eastAsia="Times New Roman" w:hAnsi="Consolas" w:cs="Times New Roman"/>
+          <w:color w:val="CCCCCC"/>
+          <w:sz w:val="21"/>
+          <w:szCs w:val="21"/>
+          <w:lang w:val="en-US"/>
+        </w:rPr>
+      </w:pPr>
+      <w:r>
+        <w:rPr>
+          <w:rFonts w:ascii="Consolas" w:eastAsia="Times New Roman" w:hAnsi="Consolas" w:cs="Times New Roman"/>
+          <w:color w:val="808080"/>
+          <w:sz w:val="21"/>
+          <w:szCs w:val="21"/>
+          <w:lang w:val="en-US"/>
+        </w:rPr>
+        <w:t>&lt;</w:t>
+      </w:r>
+      <w:r>
+        <w:rPr>
+          <w:rFonts w:ascii="Consolas" w:eastAsia="Times New Roman" w:hAnsi="Consolas" w:cs="Times New Roman"/>
+          <w:color w:val="569CD6"/>
+          <w:sz w:val="21"/>
+          <w:szCs w:val="21"/>
+          <w:lang w:val="en-US"/>
+        </w:rPr>
+        <w:t>mat-icon</w:t>
+      </w:r>
+      <w:r>
+        <w:rPr>
+          <w:rFonts w:ascii="Consolas" w:eastAsia="Times New Roman" w:hAnsi="Consolas" w:cs="Times New Roman"/>
+          <w:color w:val="CCCCCC"/>
+          <w:sz w:val="21"/>
+          <w:szCs w:val="21"/>
+          <w:lang w:val="en-US"/>
+        </w:rPr>
+        <w:t xml:space="preserve"> </w:t>
+      </w:r>
+      <w:r>
+        <w:rPr>
+          <w:rFonts w:ascii="Consolas" w:eastAsia="Times New Roman" w:hAnsi="Consolas" w:cs="Times New Roman"/>
+          <w:color w:val="9CDCFE"/>
+          <w:sz w:val="21"/>
+          <w:szCs w:val="21"/>
+          <w:lang w:val="en-US"/>
+        </w:rPr>
+        <w:t>matBadge</w:t>
+      </w:r>
+      <w:r>
+        <w:rPr>
+          <w:rFonts w:ascii="Consolas" w:eastAsia="Times New Roman" w:hAnsi="Consolas" w:cs="Times New Roman"/>
+          <w:color w:val="CCCCCC"/>
+          <w:sz w:val="21"/>
+          <w:szCs w:val="21"/>
+          <w:lang w:val="en-US"/>
+        </w:rPr>
+        <w:t>=</w:t>
+      </w:r>
+      <w:r>
+        <w:rPr>
+          <w:rFonts w:ascii="Consolas" w:eastAsia="Times New Roman" w:hAnsi="Consolas" w:cs="Times New Roman"/>
+          <w:color w:val="CE9178"/>
+          <w:sz w:val="21"/>
+          <w:szCs w:val="21"/>
+          <w:lang w:val="en-US"/>
+        </w:rPr>
+        <w:t>"{{ itemCount }}"</w:t>
+      </w:r>
+      <w:r>
+        <w:rPr>
+          <w:rFonts w:ascii="Consolas" w:eastAsia="Times New Roman" w:hAnsi="Consolas" w:cs="Times New Roman"/>
+          <w:color w:val="CCCCCC"/>
+          <w:sz w:val="21"/>
+          <w:szCs w:val="21"/>
+          <w:lang w:val="en-US"/>
+        </w:rPr>
+        <w:t xml:space="preserve"> </w:t>
+      </w:r>
+      <w:r>
+        <w:rPr>
+          <w:rFonts w:ascii="Consolas" w:eastAsia="Times New Roman" w:hAnsi="Consolas" w:cs="Times New Roman"/>
+          <w:color w:val="9CDCFE"/>
+          <w:sz w:val="21"/>
+          <w:szCs w:val="21"/>
+          <w:lang w:val="en-US"/>
+        </w:rPr>
+        <w:t>matBadgeColor</w:t>
+      </w:r>
+      <w:r>
+        <w:rPr>
+          <w:rFonts w:ascii="Consolas" w:eastAsia="Times New Roman" w:hAnsi="Consolas" w:cs="Times New Roman"/>
+          <w:color w:val="CCCCCC"/>
+          <w:sz w:val="21"/>
+          <w:szCs w:val="21"/>
+          <w:lang w:val="en-US"/>
+        </w:rPr>
+        <w:t>=</w:t>
+      </w:r>
+      <w:r>
+        <w:rPr>
+          <w:rFonts w:ascii="Consolas" w:eastAsia="Times New Roman" w:hAnsi="Consolas" w:cs="Times New Roman"/>
+          <w:color w:val="CE9178"/>
+          <w:sz w:val="21"/>
+          <w:szCs w:val="21"/>
+          <w:lang w:val="en-US"/>
+        </w:rPr>
+        <w:t>"accent"</w:t>
+      </w:r>
+      <w:r>
+        <w:rPr>
+          <w:rFonts w:ascii="Consolas" w:eastAsia="Times New Roman" w:hAnsi="Consolas" w:cs="Times New Roman"/>
+          <w:color w:val="808080"/>
+          <w:sz w:val="21"/>
+          <w:szCs w:val="21"/>
+          <w:lang w:val="en-US"/>
+        </w:rPr>
+        <w:t>&gt;</w:t>
+      </w:r>
+      <w:r>
+        <w:rPr>
+          <w:rFonts w:ascii="Consolas" w:eastAsia="Times New Roman" w:hAnsi="Consolas" w:cs="Times New Roman"/>
+          <w:color w:val="CCCCCC"/>
+          <w:sz w:val="21"/>
+          <w:szCs w:val="21"/>
+          <w:lang w:val="en-US"/>
+        </w:rPr>
+        <w:t>checklist</w:t>
+      </w:r>
+      <w:r>
+        <w:rPr>
+          <w:rFonts w:ascii="Consolas" w:eastAsia="Times New Roman" w:hAnsi="Consolas" w:cs="Times New Roman"/>
+          <w:color w:val="808080"/>
+          <w:sz w:val="21"/>
+          <w:szCs w:val="21"/>
+          <w:lang w:val="en-US"/>
+        </w:rPr>
+        <w:t>&lt;/</w:t>
+      </w:r>
+      <w:r>
+        <w:rPr>
+          <w:rFonts w:ascii="Consolas" w:eastAsia="Times New Roman" w:hAnsi="Consolas" w:cs="Times New Roman"/>
+          <w:color w:val="569CD6"/>
+          <w:sz w:val="21"/>
+          <w:szCs w:val="21"/>
+          <w:lang w:val="en-US"/>
+        </w:rPr>
+        <w:t>mat-icon</w:t>
+      </w:r>
+      <w:r>
+        <w:rPr>
+          <w:rFonts w:ascii="Consolas" w:eastAsia="Times New Roman" w:hAnsi="Consolas" w:cs="Times New Roman"/>
+          <w:color w:val="808080"/>
+          <w:sz w:val="21"/>
+          <w:szCs w:val="21"/>
+          <w:lang w:val="en-US"/>
+        </w:rPr>
+        <w:t>&gt;</w:t>
+      </w:r>
+    </w:p>
+    <w:p>
+      <w:pPr>
+        <w:rPr>
+          <w:lang w:val="en-US"/>
+        </w:rPr>
+      </w:pPr>
+      <w:r>
+        <w:rPr>
+          <w:lang w:val="en-US"/>
+        </w:rPr>
+        <w:t>The same as previous, we see an example of one-way databinding. The AppComponent readonly itemCount property is used to set matBadge attribute.</w:t>
+      </w:r>
+    </w:p>
+    <w:p>
+      <w:pPr>
+        <w:rPr>
+          <w:lang w:val="en-US"/>
+        </w:rPr>
+      </w:pPr>
+    </w:p>
+    <w:p>
+      <w:pPr>
+        <w:shd w:val="clear" w:color="auto" w:fill="1F1F1F"/>
+        <w:spacing w:after="0" w:line="285" w:lineRule="atLeast"/>
+        <w:rPr>
+          <w:rFonts w:ascii="Consolas" w:eastAsia="Times New Roman" w:hAnsi="Consolas" w:cs="Times New Roman"/>
+          <w:color w:val="CCCCCC"/>
+          <w:sz w:val="21"/>
+          <w:szCs w:val="21"/>
+          <w:lang w:val="en-US"/>
+        </w:rPr>
+      </w:pPr>
+      <w:r>
+        <w:rPr>
+          <w:rFonts w:ascii="Consolas" w:eastAsia="Times New Roman" w:hAnsi="Consolas" w:cs="Times New Roman"/>
+          <w:color w:val="808080"/>
+          <w:sz w:val="21"/>
+          <w:szCs w:val="21"/>
+          <w:lang w:val="en-US"/>
+        </w:rPr>
+        <w:t>&lt;</w:t>
+      </w:r>
+      <w:r>
+        <w:rPr>
+          <w:rFonts w:ascii="Consolas" w:eastAsia="Times New Roman" w:hAnsi="Consolas" w:cs="Times New Roman"/>
+          <w:color w:val="569CD6"/>
+          <w:sz w:val="21"/>
+          <w:szCs w:val="21"/>
+          <w:lang w:val="en-US"/>
+        </w:rPr>
+        <w:t>input</w:t>
+      </w:r>
+      <w:r>
+        <w:rPr>
+          <w:rFonts w:ascii="Consolas" w:eastAsia="Times New Roman" w:hAnsi="Consolas" w:cs="Times New Roman"/>
+          <w:color w:val="CCCCCC"/>
+          <w:sz w:val="21"/>
+          <w:szCs w:val="21"/>
+          <w:lang w:val="en-US"/>
+        </w:rPr>
+        <w:t xml:space="preserve"> </w:t>
+      </w:r>
+      <w:r>
+        <w:rPr>
+          <w:rFonts w:ascii="Consolas" w:eastAsia="Times New Roman" w:hAnsi="Consolas" w:cs="Times New Roman"/>
+          <w:color w:val="9CDCFE"/>
+          <w:sz w:val="21"/>
+          <w:szCs w:val="21"/>
+          <w:lang w:val="en-US"/>
+        </w:rPr>
+        <w:t>matInput</w:t>
+      </w:r>
+      <w:r>
+        <w:rPr>
+          <w:rFonts w:ascii="Consolas" w:eastAsia="Times New Roman" w:hAnsi="Consolas" w:cs="Times New Roman"/>
+          <w:color w:val="CCCCCC"/>
+          <w:sz w:val="21"/>
+          <w:szCs w:val="21"/>
+          <w:lang w:val="en-US"/>
+        </w:rPr>
+        <w:t xml:space="preserve"> </w:t>
+      </w:r>
+      <w:r>
+        <w:rPr>
+          <w:rFonts w:ascii="Consolas" w:eastAsia="Times New Roman" w:hAnsi="Consolas" w:cs="Times New Roman"/>
+          <w:color w:val="9CDCFE"/>
+          <w:sz w:val="21"/>
+          <w:szCs w:val="21"/>
+          <w:lang w:val="en-US"/>
+        </w:rPr>
+        <w:t>placeholder</w:t>
+      </w:r>
+      <w:r>
+        <w:rPr>
+          <w:rFonts w:ascii="Consolas" w:eastAsia="Times New Roman" w:hAnsi="Consolas" w:cs="Times New Roman"/>
+          <w:color w:val="CCCCCC"/>
+          <w:sz w:val="21"/>
+          <w:szCs w:val="21"/>
+          <w:lang w:val="en-US"/>
+        </w:rPr>
+        <w:t>=</w:t>
+      </w:r>
+      <w:r>
+        <w:rPr>
+          <w:rFonts w:ascii="Consolas" w:eastAsia="Times New Roman" w:hAnsi="Consolas" w:cs="Times New Roman"/>
+          <w:color w:val="CE9178"/>
+          <w:sz w:val="21"/>
+          <w:szCs w:val="21"/>
+          <w:lang w:val="en-US"/>
+        </w:rPr>
+        <w:t>"Enter to-do description"</w:t>
+      </w:r>
+      <w:r>
+        <w:rPr>
+          <w:rFonts w:ascii="Consolas" w:eastAsia="Times New Roman" w:hAnsi="Consolas" w:cs="Times New Roman"/>
+          <w:color w:val="CCCCCC"/>
+          <w:sz w:val="21"/>
+          <w:szCs w:val="21"/>
+          <w:lang w:val="en-US"/>
+        </w:rPr>
+        <w:t xml:space="preserve"> </w:t>
+      </w:r>
+      <w:r>
+        <w:rPr>
+          <w:rFonts w:ascii="Consolas" w:eastAsia="Times New Roman" w:hAnsi="Consolas" w:cs="Times New Roman"/>
+          <w:color w:val="9CDCFE"/>
+          <w:sz w:val="21"/>
+          <w:szCs w:val="21"/>
+          <w:lang w:val="en-US"/>
+        </w:rPr>
+        <w:t>#todoText</w:t>
+      </w:r>
+      <w:r>
+        <w:rPr>
+          <w:rFonts w:ascii="Consolas" w:eastAsia="Times New Roman" w:hAnsi="Consolas" w:cs="Times New Roman"/>
+          <w:color w:val="CCCCCC"/>
+          <w:sz w:val="21"/>
+          <w:szCs w:val="21"/>
+          <w:lang w:val="en-US"/>
+        </w:rPr>
+        <w:t xml:space="preserve"> </w:t>
+      </w:r>
+      <w:r>
+        <w:rPr>
+          <w:rFonts w:ascii="Consolas" w:eastAsia="Times New Roman" w:hAnsi="Consolas" w:cs="Times New Roman"/>
+          <w:color w:val="808080"/>
+          <w:sz w:val="21"/>
+          <w:szCs w:val="21"/>
+          <w:lang w:val="en-US"/>
+        </w:rPr>
+        <w:t>&gt;</w:t>
+      </w:r>
+    </w:p>
+    <w:p>
+      <w:pPr>
+        <w:rPr>
+          <w:lang w:val="en-US"/>
+        </w:rPr>
+      </w:pPr>
+      <w:r>
+        <w:rPr>
+          <w:lang w:val="en-US"/>
+        </w:rPr>
+        <w:t>We see here an example of an cardinal html attribute #todoText. This is a variable that will refer to input element.</w:t>
+      </w:r>
+    </w:p>
+    <w:p>
+      <w:pPr>
+        <w:rPr>
+          <w:lang w:val="en-US"/>
+        </w:rPr>
+      </w:pPr>
+    </w:p>
+    <w:p>
+      <w:pPr>
+        <w:shd w:val="clear" w:color="auto" w:fill="1F1F1F"/>
+        <w:spacing w:after="0" w:line="285" w:lineRule="atLeast"/>
+        <w:rPr>
+          <w:rFonts w:ascii="Consolas" w:eastAsia="Times New Roman" w:hAnsi="Consolas" w:cs="Times New Roman"/>
+          <w:color w:val="CCCCCC"/>
+          <w:sz w:val="21"/>
+          <w:szCs w:val="21"/>
+          <w:lang w:val="en-US"/>
+        </w:rPr>
+      </w:pPr>
+      <w:r>
+        <w:rPr>
+          <w:rFonts w:ascii="Consolas" w:eastAsia="Times New Roman" w:hAnsi="Consolas" w:cs="Times New Roman"/>
+          <w:color w:val="808080"/>
+          <w:sz w:val="21"/>
+          <w:szCs w:val="21"/>
+          <w:lang w:val="en-US"/>
+        </w:rPr>
+        <w:t>&lt;</w:t>
+      </w:r>
+      <w:r>
+        <w:rPr>
+          <w:rFonts w:ascii="Consolas" w:eastAsia="Times New Roman" w:hAnsi="Consolas" w:cs="Times New Roman"/>
+          <w:color w:val="569CD6"/>
+          <w:sz w:val="21"/>
+          <w:szCs w:val="21"/>
+          <w:lang w:val="en-US"/>
+        </w:rPr>
+        <w:t>button</w:t>
+      </w:r>
+      <w:r>
+        <w:rPr>
+          <w:rFonts w:ascii="Consolas" w:eastAsia="Times New Roman" w:hAnsi="Consolas" w:cs="Times New Roman"/>
+          <w:color w:val="CCCCCC"/>
+          <w:sz w:val="21"/>
+          <w:szCs w:val="21"/>
+          <w:lang w:val="en-US"/>
+        </w:rPr>
+        <w:t xml:space="preserve"> </w:t>
+      </w:r>
+      <w:r>
+        <w:rPr>
+          <w:rFonts w:ascii="Consolas" w:eastAsia="Times New Roman" w:hAnsi="Consolas" w:cs="Times New Roman"/>
+          <w:color w:val="9CDCFE"/>
+          <w:sz w:val="21"/>
+          <w:szCs w:val="21"/>
+          <w:lang w:val="en-US"/>
+        </w:rPr>
+        <w:t>matSuffix</w:t>
+      </w:r>
+      <w:r>
+        <w:rPr>
+          <w:rFonts w:ascii="Consolas" w:eastAsia="Times New Roman" w:hAnsi="Consolas" w:cs="Times New Roman"/>
+          <w:color w:val="CCCCCC"/>
+          <w:sz w:val="21"/>
+          <w:szCs w:val="21"/>
+          <w:lang w:val="en-US"/>
+        </w:rPr>
+        <w:t xml:space="preserve"> </w:t>
+      </w:r>
+      <w:r>
+        <w:rPr>
+          <w:rFonts w:ascii="Consolas" w:eastAsia="Times New Roman" w:hAnsi="Consolas" w:cs="Times New Roman"/>
+          <w:color w:val="9CDCFE"/>
+          <w:sz w:val="21"/>
+          <w:szCs w:val="21"/>
+          <w:lang w:val="en-US"/>
+        </w:rPr>
+        <w:t>mat-raised-button</w:t>
+      </w:r>
+      <w:r>
+        <w:rPr>
+          <w:rFonts w:ascii="Consolas" w:eastAsia="Times New Roman" w:hAnsi="Consolas" w:cs="Times New Roman"/>
+          <w:color w:val="CCCCCC"/>
+          <w:sz w:val="21"/>
+          <w:szCs w:val="21"/>
+          <w:lang w:val="en-US"/>
+        </w:rPr>
+        <w:t xml:space="preserve"> </w:t>
+      </w:r>
+      <w:r>
+        <w:rPr>
+          <w:rFonts w:ascii="Consolas" w:eastAsia="Times New Roman" w:hAnsi="Consolas" w:cs="Times New Roman"/>
+          <w:color w:val="9CDCFE"/>
+          <w:sz w:val="21"/>
+          <w:szCs w:val="21"/>
+          <w:lang w:val="en-US"/>
+        </w:rPr>
+        <w:t>color</w:t>
+      </w:r>
+      <w:r>
+        <w:rPr>
+          <w:rFonts w:ascii="Consolas" w:eastAsia="Times New Roman" w:hAnsi="Consolas" w:cs="Times New Roman"/>
+          <w:color w:val="CCCCCC"/>
+          <w:sz w:val="21"/>
+          <w:szCs w:val="21"/>
+          <w:lang w:val="en-US"/>
+        </w:rPr>
+        <w:t>=</w:t>
+      </w:r>
+      <w:r>
+        <w:rPr>
+          <w:rFonts w:ascii="Consolas" w:eastAsia="Times New Roman" w:hAnsi="Consolas" w:cs="Times New Roman"/>
+          <w:color w:val="CE9178"/>
+          <w:sz w:val="21"/>
+          <w:szCs w:val="21"/>
+          <w:lang w:val="en-US"/>
+        </w:rPr>
+        <w:t>"accent"</w:t>
+      </w:r>
+      <w:r>
+        <w:rPr>
+          <w:rFonts w:ascii="Consolas" w:eastAsia="Times New Roman" w:hAnsi="Consolas" w:cs="Times New Roman"/>
+          <w:color w:val="CCCCCC"/>
+          <w:sz w:val="21"/>
+          <w:szCs w:val="21"/>
+          <w:lang w:val="en-US"/>
+        </w:rPr>
+        <w:t xml:space="preserve"> </w:t>
+      </w:r>
+      <w:r>
+        <w:rPr>
+          <w:rFonts w:ascii="Consolas" w:eastAsia="Times New Roman" w:hAnsi="Consolas" w:cs="Times New Roman"/>
+          <w:color w:val="9CDCFE"/>
+          <w:sz w:val="21"/>
+          <w:szCs w:val="21"/>
+          <w:lang w:val="en-US"/>
+        </w:rPr>
+        <w:t>class</w:t>
+      </w:r>
+      <w:r>
+        <w:rPr>
+          <w:rFonts w:ascii="Consolas" w:eastAsia="Times New Roman" w:hAnsi="Consolas" w:cs="Times New Roman"/>
+          <w:color w:val="CCCCCC"/>
+          <w:sz w:val="21"/>
+          <w:szCs w:val="21"/>
+          <w:lang w:val="en-US"/>
+        </w:rPr>
+        <w:t>=</w:t>
+      </w:r>
+      <w:r>
+        <w:rPr>
+          <w:rFonts w:ascii="Consolas" w:eastAsia="Times New Roman" w:hAnsi="Consolas" w:cs="Times New Roman"/>
+          <w:color w:val="CE9178"/>
+          <w:sz w:val="21"/>
+          <w:szCs w:val="21"/>
+          <w:lang w:val="en-US"/>
+        </w:rPr>
+        <w:t>"addButton"</w:t>
+      </w:r>
+    </w:p>
+    <w:p>
+      <w:pPr>
+        <w:shd w:val="clear" w:color="auto" w:fill="1F1F1F"/>
+        <w:spacing w:after="0" w:line="285" w:lineRule="atLeast"/>
+        <w:rPr>
+          <w:rFonts w:ascii="Consolas" w:eastAsia="Times New Roman" w:hAnsi="Consolas" w:cs="Times New Roman"/>
+          <w:color w:val="CCCCCC"/>
+          <w:sz w:val="21"/>
+          <w:szCs w:val="21"/>
+          <w:lang w:val="en-US"/>
+        </w:rPr>
+      </w:pPr>
+      <w:r>
+        <w:rPr>
+          <w:rFonts w:ascii="Consolas" w:eastAsia="Times New Roman" w:hAnsi="Consolas" w:cs="Times New Roman"/>
+          <w:color w:val="CCCCCC"/>
+          <w:sz w:val="21"/>
+          <w:szCs w:val="21"/>
+          <w:lang w:val="en-US"/>
+        </w:rPr>
+        <w:t xml:space="preserve">    </w:t>
+      </w:r>
+      <w:r>
+        <w:rPr>
+          <w:rFonts w:ascii="Consolas" w:eastAsia="Times New Roman" w:hAnsi="Consolas" w:cs="Times New Roman"/>
+          <w:color w:val="9CDCFE"/>
+          <w:sz w:val="21"/>
+          <w:szCs w:val="21"/>
+          <w:lang w:val="en-US"/>
+        </w:rPr>
+        <w:t>(click)</w:t>
+      </w:r>
+      <w:r>
+        <w:rPr>
+          <w:rFonts w:ascii="Consolas" w:eastAsia="Times New Roman" w:hAnsi="Consolas" w:cs="Times New Roman"/>
+          <w:color w:val="CCCCCC"/>
+          <w:sz w:val="21"/>
+          <w:szCs w:val="21"/>
+          <w:lang w:val="en-US"/>
+        </w:rPr>
+        <w:t>=</w:t>
+      </w:r>
+      <w:r>
+        <w:rPr>
+          <w:rFonts w:ascii="Consolas" w:eastAsia="Times New Roman" w:hAnsi="Consolas" w:cs="Times New Roman"/>
+          <w:color w:val="CE9178"/>
+          <w:sz w:val="21"/>
+          <w:szCs w:val="21"/>
+          <w:lang w:val="en-US"/>
+        </w:rPr>
+        <w:t>"addItem(todoText.value); todoText.value = ''"</w:t>
+      </w:r>
+      <w:r>
+        <w:rPr>
+          <w:rFonts w:ascii="Consolas" w:eastAsia="Times New Roman" w:hAnsi="Consolas" w:cs="Times New Roman"/>
+          <w:color w:val="808080"/>
+          <w:sz w:val="21"/>
+          <w:szCs w:val="21"/>
+          <w:lang w:val="en-US"/>
+        </w:rPr>
+        <w:t>&gt;</w:t>
+      </w:r>
+    </w:p>
+    <w:p>
+      <w:pPr>
+        <w:shd w:val="clear" w:color="auto" w:fill="1F1F1F"/>
+        <w:spacing w:after="0" w:line="285" w:lineRule="atLeast"/>
+        <w:rPr>
+          <w:rFonts w:ascii="Consolas" w:eastAsia="Times New Roman" w:hAnsi="Consolas" w:cs="Times New Roman"/>
+          <w:color w:val="CCCCCC"/>
+          <w:sz w:val="21"/>
+          <w:szCs w:val="21"/>
+          <w:lang w:val="en-US"/>
+        </w:rPr>
+      </w:pPr>
+      <w:r>
+        <w:rPr>
+          <w:rFonts w:ascii="Consolas" w:eastAsia="Times New Roman" w:hAnsi="Consolas" w:cs="Times New Roman"/>
+          <w:color w:val="CCCCCC"/>
+          <w:sz w:val="21"/>
+          <w:szCs w:val="21"/>
+          <w:lang w:val="en-US"/>
+        </w:rPr>
+        <w:t>        Add</w:t>
+      </w:r>
+    </w:p>
+    <w:p>
+      <w:pPr>
+        <w:shd w:val="clear" w:color="auto" w:fill="1F1F1F"/>
+        <w:spacing w:after="0" w:line="285" w:lineRule="atLeast"/>
+        <w:rPr>
+          <w:rFonts w:ascii="Consolas" w:eastAsia="Times New Roman" w:hAnsi="Consolas" w:cs="Times New Roman"/>
+          <w:color w:val="CCCCCC"/>
+          <w:sz w:val="21"/>
+          <w:szCs w:val="21"/>
+          <w:lang w:val="en-US"/>
+        </w:rPr>
+      </w:pPr>
+      <w:r>
+        <w:rPr>
+          <w:rFonts w:ascii="Consolas" w:eastAsia="Times New Roman" w:hAnsi="Consolas" w:cs="Times New Roman"/>
+          <w:color w:val="CCCCCC"/>
+          <w:sz w:val="21"/>
+          <w:szCs w:val="21"/>
+          <w:lang w:val="en-US"/>
+        </w:rPr>
+        <w:t xml:space="preserve">    </w:t>
+      </w:r>
+      <w:r>
+        <w:rPr>
+          <w:rFonts w:ascii="Consolas" w:eastAsia="Times New Roman" w:hAnsi="Consolas" w:cs="Times New Roman"/>
+          <w:color w:val="808080"/>
+          <w:sz w:val="21"/>
+          <w:szCs w:val="21"/>
+          <w:lang w:val="en-US"/>
+        </w:rPr>
+        <w:t>&lt;/</w:t>
+      </w:r>
+      <w:r>
+        <w:rPr>
+          <w:rFonts w:ascii="Consolas" w:eastAsia="Times New Roman" w:hAnsi="Consolas" w:cs="Times New Roman"/>
+          <w:color w:val="569CD6"/>
+          <w:sz w:val="21"/>
+          <w:szCs w:val="21"/>
+          <w:lang w:val="en-US"/>
+        </w:rPr>
+        <w:t>button</w:t>
+      </w:r>
+      <w:r>
+        <w:rPr>
+          <w:rFonts w:ascii="Consolas" w:eastAsia="Times New Roman" w:hAnsi="Consolas" w:cs="Times New Roman"/>
+          <w:color w:val="808080"/>
+          <w:sz w:val="21"/>
+          <w:szCs w:val="21"/>
+          <w:lang w:val="en-US"/>
+        </w:rPr>
+        <w:t>&gt;</w:t>
+      </w:r>
+    </w:p>
+    <w:p>
+      <w:pPr>
+        <w:rPr>
+          <w:lang w:val="en-US"/>
+        </w:rPr>
+      </w:pPr>
+      <w:r>
+        <w:rPr>
+          <w:lang w:val="en-US"/>
+        </w:rPr>
+        <w:t>We can see how we defined #todoText variable because we want to get the input value. Here we see an example of event binding (click) and the event handler is addItem, a method of AppComponent.</w:t>
+      </w:r>
+    </w:p>
+    <w:p>
+      <w:pPr>
+        <w:rPr>
+          <w:lang w:val="en-US"/>
+        </w:rPr>
+      </w:pPr>
+    </w:p>
+    <w:p>
+      <w:pPr>
+        <w:shd w:val="clear" w:color="auto" w:fill="1F1F1F"/>
+        <w:spacing w:after="0" w:line="285" w:lineRule="atLeast"/>
+        <w:rPr>
+          <w:rFonts w:ascii="Consolas" w:eastAsia="Times New Roman" w:hAnsi="Consolas" w:cs="Times New Roman"/>
+          <w:color w:val="CCCCCC"/>
+          <w:sz w:val="21"/>
+          <w:szCs w:val="21"/>
+          <w:lang w:val="en-US"/>
+        </w:rPr>
+      </w:pPr>
+      <w:r>
+        <w:rPr>
+          <w:rFonts w:ascii="Consolas" w:eastAsia="Times New Roman" w:hAnsi="Consolas" w:cs="Times New Roman"/>
+          <w:color w:val="808080"/>
+          <w:sz w:val="21"/>
+          <w:szCs w:val="21"/>
+          <w:lang w:val="en-US"/>
+        </w:rPr>
+        <w:lastRenderedPageBreak/>
+        <w:t>&lt;</w:t>
+      </w:r>
+      <w:r>
+        <w:rPr>
+          <w:rFonts w:ascii="Consolas" w:eastAsia="Times New Roman" w:hAnsi="Consolas" w:cs="Times New Roman"/>
+          <w:color w:val="569CD6"/>
+          <w:sz w:val="21"/>
+          <w:szCs w:val="21"/>
+          <w:lang w:val="en-US"/>
+        </w:rPr>
+        <w:t>table</w:t>
+      </w:r>
+      <w:r>
+        <w:rPr>
+          <w:rFonts w:ascii="Consolas" w:eastAsia="Times New Roman" w:hAnsi="Consolas" w:cs="Times New Roman"/>
+          <w:color w:val="CCCCCC"/>
+          <w:sz w:val="21"/>
+          <w:szCs w:val="21"/>
+          <w:lang w:val="en-US"/>
+        </w:rPr>
+        <w:t xml:space="preserve"> </w:t>
+      </w:r>
+      <w:r>
+        <w:rPr>
+          <w:rFonts w:ascii="Consolas" w:eastAsia="Times New Roman" w:hAnsi="Consolas" w:cs="Times New Roman"/>
+          <w:color w:val="9CDCFE"/>
+          <w:sz w:val="21"/>
+          <w:szCs w:val="21"/>
+          <w:lang w:val="en-US"/>
+        </w:rPr>
+        <w:t>mat-table</w:t>
+      </w:r>
+      <w:r>
+        <w:rPr>
+          <w:rFonts w:ascii="Consolas" w:eastAsia="Times New Roman" w:hAnsi="Consolas" w:cs="Times New Roman"/>
+          <w:color w:val="CCCCCC"/>
+          <w:sz w:val="21"/>
+          <w:szCs w:val="21"/>
+          <w:lang w:val="en-US"/>
+        </w:rPr>
+        <w:t xml:space="preserve"> </w:t>
+      </w:r>
+      <w:r>
+        <w:rPr>
+          <w:rFonts w:ascii="Consolas" w:eastAsia="Times New Roman" w:hAnsi="Consolas" w:cs="Times New Roman"/>
+          <w:color w:val="9CDCFE"/>
+          <w:sz w:val="21"/>
+          <w:szCs w:val="21"/>
+          <w:lang w:val="en-US"/>
+        </w:rPr>
+        <w:t>[dataSource]</w:t>
+      </w:r>
+      <w:r>
+        <w:rPr>
+          <w:rFonts w:ascii="Consolas" w:eastAsia="Times New Roman" w:hAnsi="Consolas" w:cs="Times New Roman"/>
+          <w:color w:val="CCCCCC"/>
+          <w:sz w:val="21"/>
+          <w:szCs w:val="21"/>
+          <w:lang w:val="en-US"/>
+        </w:rPr>
+        <w:t>=</w:t>
+      </w:r>
+      <w:r>
+        <w:rPr>
+          <w:rFonts w:ascii="Consolas" w:eastAsia="Times New Roman" w:hAnsi="Consolas" w:cs="Times New Roman"/>
+          <w:color w:val="CE9178"/>
+          <w:sz w:val="21"/>
+          <w:szCs w:val="21"/>
+          <w:lang w:val="en-US"/>
+        </w:rPr>
+        <w:t>"items"</w:t>
+      </w:r>
+      <w:r>
+        <w:rPr>
+          <w:rFonts w:ascii="Consolas" w:eastAsia="Times New Roman" w:hAnsi="Consolas" w:cs="Times New Roman"/>
+          <w:color w:val="CCCCCC"/>
+          <w:sz w:val="21"/>
+          <w:szCs w:val="21"/>
+          <w:lang w:val="en-US"/>
+        </w:rPr>
+        <w:t xml:space="preserve"> </w:t>
+      </w:r>
+      <w:r>
+        <w:rPr>
+          <w:rFonts w:ascii="Consolas" w:eastAsia="Times New Roman" w:hAnsi="Consolas" w:cs="Times New Roman"/>
+          <w:color w:val="9CDCFE"/>
+          <w:sz w:val="21"/>
+          <w:szCs w:val="21"/>
+          <w:lang w:val="en-US"/>
+        </w:rPr>
+        <w:t>class</w:t>
+      </w:r>
+      <w:r>
+        <w:rPr>
+          <w:rFonts w:ascii="Consolas" w:eastAsia="Times New Roman" w:hAnsi="Consolas" w:cs="Times New Roman"/>
+          <w:color w:val="CCCCCC"/>
+          <w:sz w:val="21"/>
+          <w:szCs w:val="21"/>
+          <w:lang w:val="en-US"/>
+        </w:rPr>
+        <w:t>=</w:t>
+      </w:r>
+      <w:r>
+        <w:rPr>
+          <w:rFonts w:ascii="Consolas" w:eastAsia="Times New Roman" w:hAnsi="Consolas" w:cs="Times New Roman"/>
+          <w:color w:val="CE9178"/>
+          <w:sz w:val="21"/>
+          <w:szCs w:val="21"/>
+          <w:lang w:val="en-US"/>
+        </w:rPr>
+        <w:t>"mat-elevation-z3 fullWidth"</w:t>
+      </w:r>
+      <w:r>
+        <w:rPr>
+          <w:rFonts w:ascii="Consolas" w:eastAsia="Times New Roman" w:hAnsi="Consolas" w:cs="Times New Roman"/>
+          <w:color w:val="808080"/>
+          <w:sz w:val="21"/>
+          <w:szCs w:val="21"/>
+          <w:lang w:val="en-US"/>
+        </w:rPr>
+        <w:t>&gt;</w:t>
+      </w:r>
+    </w:p>
+    <w:p>
+      <w:pPr>
+        <w:rPr>
+          <w:lang w:val="en-US"/>
+        </w:rPr>
+      </w:pPr>
+      <w:r>
+        <w:rPr>
+          <w:lang w:val="en-US"/>
+        </w:rPr>
+        <w:t>Here we see another example of data binding, this binding we call it attribute binding and we use brackets. The items is an AppComponent readonly property and its an array. We are setting dataSource attribute to this array.</w:t>
+      </w:r>
+    </w:p>
+    <w:p>
+      <w:pPr>
+        <w:rPr>
+          <w:lang w:val="en-US"/>
+        </w:rPr>
+      </w:pPr>
+    </w:p>
+    <w:p>
+      <w:pPr>
+        <w:shd w:val="clear" w:color="auto" w:fill="1F1F1F"/>
+        <w:spacing w:after="0" w:line="285" w:lineRule="atLeast"/>
+        <w:rPr>
+          <w:rFonts w:ascii="Consolas" w:eastAsia="Times New Roman" w:hAnsi="Consolas" w:cs="Times New Roman"/>
+          <w:color w:val="CCCCCC"/>
+          <w:sz w:val="21"/>
+          <w:szCs w:val="21"/>
+          <w:lang w:val="en-US"/>
+        </w:rPr>
+      </w:pPr>
+      <w:r>
+        <w:rPr>
+          <w:rFonts w:ascii="Consolas" w:eastAsia="Times New Roman" w:hAnsi="Consolas" w:cs="Times New Roman"/>
+          <w:color w:val="808080"/>
+          <w:sz w:val="21"/>
+          <w:szCs w:val="21"/>
+          <w:lang w:val="en-US"/>
+        </w:rPr>
+        <w:t>&lt;</w:t>
+      </w:r>
+      <w:r>
+        <w:rPr>
+          <w:rFonts w:ascii="Consolas" w:eastAsia="Times New Roman" w:hAnsi="Consolas" w:cs="Times New Roman"/>
+          <w:color w:val="569CD6"/>
+          <w:sz w:val="21"/>
+          <w:szCs w:val="21"/>
+          <w:lang w:val="en-US"/>
+        </w:rPr>
+        <w:t>td</w:t>
+      </w:r>
+      <w:r>
+        <w:rPr>
+          <w:rFonts w:ascii="Consolas" w:eastAsia="Times New Roman" w:hAnsi="Consolas" w:cs="Times New Roman"/>
+          <w:color w:val="CCCCCC"/>
+          <w:sz w:val="21"/>
+          <w:szCs w:val="21"/>
+          <w:lang w:val="en-US"/>
+        </w:rPr>
+        <w:t xml:space="preserve"> </w:t>
+      </w:r>
+      <w:r>
+        <w:rPr>
+          <w:rFonts w:ascii="Consolas" w:eastAsia="Times New Roman" w:hAnsi="Consolas" w:cs="Times New Roman"/>
+          <w:color w:val="9CDCFE"/>
+          <w:sz w:val="21"/>
+          <w:szCs w:val="21"/>
+          <w:lang w:val="en-US"/>
+        </w:rPr>
+        <w:t>mat-cell</w:t>
+      </w:r>
+      <w:r>
+        <w:rPr>
+          <w:rFonts w:ascii="Consolas" w:eastAsia="Times New Roman" w:hAnsi="Consolas" w:cs="Times New Roman"/>
+          <w:color w:val="CCCCCC"/>
+          <w:sz w:val="21"/>
+          <w:szCs w:val="21"/>
+          <w:lang w:val="en-US"/>
+        </w:rPr>
+        <w:t xml:space="preserve"> </w:t>
+      </w:r>
+      <w:r>
+        <w:rPr>
+          <w:rFonts w:ascii="Consolas" w:eastAsia="Times New Roman" w:hAnsi="Consolas" w:cs="Times New Roman"/>
+          <w:color w:val="9CDCFE"/>
+          <w:sz w:val="21"/>
+          <w:szCs w:val="21"/>
+          <w:lang w:val="en-US"/>
+        </w:rPr>
+        <w:t>*matCellDef</w:t>
+      </w:r>
+      <w:r>
+        <w:rPr>
+          <w:rFonts w:ascii="Consolas" w:eastAsia="Times New Roman" w:hAnsi="Consolas" w:cs="Times New Roman"/>
+          <w:color w:val="CCCCCC"/>
+          <w:sz w:val="21"/>
+          <w:szCs w:val="21"/>
+          <w:lang w:val="en-US"/>
+        </w:rPr>
+        <w:t>=</w:t>
+      </w:r>
+      <w:r>
+        <w:rPr>
+          <w:rFonts w:ascii="Consolas" w:eastAsia="Times New Roman" w:hAnsi="Consolas" w:cs="Times New Roman"/>
+          <w:color w:val="CE9178"/>
+          <w:sz w:val="21"/>
+          <w:szCs w:val="21"/>
+          <w:lang w:val="en-US"/>
+        </w:rPr>
+        <w:t>"let item"</w:t>
+      </w:r>
+      <w:r>
+        <w:rPr>
+          <w:rFonts w:ascii="Consolas" w:eastAsia="Times New Roman" w:hAnsi="Consolas" w:cs="Times New Roman"/>
+          <w:color w:val="808080"/>
+          <w:sz w:val="21"/>
+          <w:szCs w:val="21"/>
+          <w:lang w:val="en-US"/>
+        </w:rPr>
+        <w:t>&gt;</w:t>
+      </w:r>
+      <w:r>
+        <w:rPr>
+          <w:rFonts w:ascii="Consolas" w:eastAsia="Times New Roman" w:hAnsi="Consolas" w:cs="Times New Roman"/>
+          <w:color w:val="CCCCCC"/>
+          <w:sz w:val="21"/>
+          <w:szCs w:val="21"/>
+          <w:lang w:val="en-US"/>
+        </w:rPr>
+        <w:t xml:space="preserve"> {{ item.task }} </w:t>
+      </w:r>
+      <w:r>
+        <w:rPr>
+          <w:rFonts w:ascii="Consolas" w:eastAsia="Times New Roman" w:hAnsi="Consolas" w:cs="Times New Roman"/>
+          <w:color w:val="808080"/>
+          <w:sz w:val="21"/>
+          <w:szCs w:val="21"/>
+          <w:lang w:val="en-US"/>
+        </w:rPr>
+        <w:t>&lt;/</w:t>
+      </w:r>
+      <w:r>
+        <w:rPr>
+          <w:rFonts w:ascii="Consolas" w:eastAsia="Times New Roman" w:hAnsi="Consolas" w:cs="Times New Roman"/>
+          <w:color w:val="569CD6"/>
+          <w:sz w:val="21"/>
+          <w:szCs w:val="21"/>
+          <w:lang w:val="en-US"/>
+        </w:rPr>
+        <w:t>td</w:t>
+      </w:r>
+      <w:r>
+        <w:rPr>
+          <w:rFonts w:ascii="Consolas" w:eastAsia="Times New Roman" w:hAnsi="Consolas" w:cs="Times New Roman"/>
+          <w:color w:val="808080"/>
+          <w:sz w:val="21"/>
+          <w:szCs w:val="21"/>
+          <w:lang w:val="en-US"/>
+        </w:rPr>
+        <w:t>&gt;</w:t>
+      </w:r>
+    </w:p>
+    <w:p>
+      <w:pPr>
+        <w:rPr>
+          <w:lang w:val="en-US"/>
+        </w:rPr>
+      </w:pPr>
+      <w:r>
+        <w:rPr>
+          <w:lang w:val="en-US"/>
+        </w:rPr>
+        <w:t xml:space="preserve">Here we see some html code </w:t>
+      </w:r>
+      <w:r>
+        <w:rPr>
+          <w:i/>
+          <w:iCs/>
+          <w:lang w:val="en-US"/>
+        </w:rPr>
+        <w:t>let item</w:t>
+      </w:r>
+      <w:r>
+        <w:rPr>
+          <w:lang w:val="en-US"/>
+        </w:rPr>
+        <w:t>. We are creating a variable with the name item. We need to see here the context, this expression let item will be evaluated for each element for the dataSource.</w:t>
+      </w:r>
+    </w:p>
+    <w:p>
+      <w:pPr>
+        <w:rPr>
+          <w:lang w:val="en-US"/>
+        </w:rPr>
+      </w:pPr>
+    </w:p>
+    <w:p>
+      <w:pPr>
+        <w:shd w:val="clear" w:color="auto" w:fill="1F1F1F"/>
+        <w:spacing w:after="0" w:line="285" w:lineRule="atLeast"/>
+        <w:rPr>
+          <w:rFonts w:ascii="Consolas" w:eastAsia="Times New Roman" w:hAnsi="Consolas" w:cs="Times New Roman"/>
+          <w:color w:val="CCCCCC"/>
+          <w:sz w:val="21"/>
+          <w:szCs w:val="21"/>
+          <w:lang w:val="en-US"/>
+        </w:rPr>
+      </w:pPr>
+      <w:r>
+        <w:rPr>
+          <w:rFonts w:ascii="Consolas" w:eastAsia="Times New Roman" w:hAnsi="Consolas" w:cs="Times New Roman"/>
+          <w:color w:val="808080"/>
+          <w:sz w:val="21"/>
+          <w:szCs w:val="21"/>
+          <w:lang w:val="en-US"/>
+        </w:rPr>
+        <w:t>&lt;</w:t>
+      </w:r>
+      <w:r>
+        <w:rPr>
+          <w:rFonts w:ascii="Consolas" w:eastAsia="Times New Roman" w:hAnsi="Consolas" w:cs="Times New Roman"/>
+          <w:color w:val="569CD6"/>
+          <w:sz w:val="21"/>
+          <w:szCs w:val="21"/>
+          <w:lang w:val="en-US"/>
+        </w:rPr>
+        <w:t>mat-checkbox</w:t>
+      </w:r>
+      <w:r>
+        <w:rPr>
+          <w:rFonts w:ascii="Consolas" w:eastAsia="Times New Roman" w:hAnsi="Consolas" w:cs="Times New Roman"/>
+          <w:color w:val="CCCCCC"/>
+          <w:sz w:val="21"/>
+          <w:szCs w:val="21"/>
+          <w:lang w:val="en-US"/>
+        </w:rPr>
+        <w:t xml:space="preserve"> </w:t>
+      </w:r>
+      <w:r>
+        <w:rPr>
+          <w:rFonts w:ascii="Consolas" w:eastAsia="Times New Roman" w:hAnsi="Consolas" w:cs="Times New Roman"/>
+          <w:color w:val="9CDCFE"/>
+          <w:sz w:val="21"/>
+          <w:szCs w:val="21"/>
+          <w:lang w:val="en-US"/>
+        </w:rPr>
+        <w:t>[(ngModel)]</w:t>
+      </w:r>
+      <w:r>
+        <w:rPr>
+          <w:rFonts w:ascii="Consolas" w:eastAsia="Times New Roman" w:hAnsi="Consolas" w:cs="Times New Roman"/>
+          <w:color w:val="CCCCCC"/>
+          <w:sz w:val="21"/>
+          <w:szCs w:val="21"/>
+          <w:lang w:val="en-US"/>
+        </w:rPr>
+        <w:t>=</w:t>
+      </w:r>
+      <w:r>
+        <w:rPr>
+          <w:rFonts w:ascii="Consolas" w:eastAsia="Times New Roman" w:hAnsi="Consolas" w:cs="Times New Roman"/>
+          <w:color w:val="CE9178"/>
+          <w:sz w:val="21"/>
+          <w:szCs w:val="21"/>
+          <w:lang w:val="en-US"/>
+        </w:rPr>
+        <w:t>"item.complete"</w:t>
+      </w:r>
+      <w:r>
+        <w:rPr>
+          <w:rFonts w:ascii="Consolas" w:eastAsia="Times New Roman" w:hAnsi="Consolas" w:cs="Times New Roman"/>
+          <w:color w:val="CCCCCC"/>
+          <w:sz w:val="21"/>
+          <w:szCs w:val="21"/>
+          <w:lang w:val="en-US"/>
+        </w:rPr>
+        <w:t xml:space="preserve"> </w:t>
+      </w:r>
+      <w:r>
+        <w:rPr>
+          <w:rFonts w:ascii="Consolas" w:eastAsia="Times New Roman" w:hAnsi="Consolas" w:cs="Times New Roman"/>
+          <w:color w:val="9CDCFE"/>
+          <w:sz w:val="21"/>
+          <w:szCs w:val="21"/>
+          <w:lang w:val="en-US"/>
+        </w:rPr>
+        <w:t>color</w:t>
+      </w:r>
+      <w:r>
+        <w:rPr>
+          <w:rFonts w:ascii="Consolas" w:eastAsia="Times New Roman" w:hAnsi="Consolas" w:cs="Times New Roman"/>
+          <w:color w:val="CCCCCC"/>
+          <w:sz w:val="21"/>
+          <w:szCs w:val="21"/>
+          <w:lang w:val="en-US"/>
+        </w:rPr>
+        <w:t>=</w:t>
+      </w:r>
+      <w:r>
+        <w:rPr>
+          <w:rFonts w:ascii="Consolas" w:eastAsia="Times New Roman" w:hAnsi="Consolas" w:cs="Times New Roman"/>
+          <w:color w:val="CE9178"/>
+          <w:sz w:val="21"/>
+          <w:szCs w:val="21"/>
+          <w:lang w:val="en-US"/>
+        </w:rPr>
+        <w:t>"primary"</w:t>
+      </w:r>
+      <w:r>
+        <w:rPr>
+          <w:rFonts w:ascii="Consolas" w:eastAsia="Times New Roman" w:hAnsi="Consolas" w:cs="Times New Roman"/>
+          <w:color w:val="808080"/>
+          <w:sz w:val="21"/>
+          <w:szCs w:val="21"/>
+          <w:lang w:val="en-US"/>
+        </w:rPr>
+        <w:t>&gt;</w:t>
+      </w:r>
+    </w:p>
+    <w:p>
+      <w:pPr>
+        <w:rPr>
+          <w:lang w:val="en-US"/>
+        </w:rPr>
+      </w:pPr>
+      <w:r>
+        <w:rPr>
+          <w:lang w:val="en-US"/>
+        </w:rPr>
+        <w:t xml:space="preserve">Here is an example of a two way data binding, using an Angular feature called ngModel. ngModel will set </w:t>
+      </w:r>
+      <w:r>
+        <w:rPr>
+          <w:lang w:val="en-US"/>
+        </w:rPr>
+        <w:t>item.Complete property to the value of the checkbox. If we open TodoItem file, you will that in the constructor we have defined the complete property. And yes, we can define class properties directory in the parameters of a constructor.</w:t>
+      </w:r>
+    </w:p>
+    <w:p>
+      <w:pPr>
+        <w:shd w:val="clear" w:color="auto" w:fill="1F1F1F"/>
+        <w:spacing w:after="0" w:line="285" w:lineRule="atLeast"/>
+        <w:rPr>
+          <w:rFonts w:ascii="Consolas" w:eastAsia="Times New Roman" w:hAnsi="Consolas" w:cs="Times New Roman"/>
+          <w:color w:val="CCCCCC"/>
+          <w:sz w:val="21"/>
+          <w:szCs w:val="21"/>
+          <w:lang w:val="en-US"/>
+        </w:rPr>
+      </w:pPr>
+      <w:r>
+        <w:rPr>
+          <w:rFonts w:ascii="Consolas" w:eastAsia="Times New Roman" w:hAnsi="Consolas" w:cs="Times New Roman"/>
+          <w:color w:val="C586C0"/>
+          <w:sz w:val="21"/>
+          <w:szCs w:val="21"/>
+          <w:lang w:val="en-US"/>
+        </w:rPr>
+        <w:t>export</w:t>
+      </w:r>
+      <w:r>
+        <w:rPr>
+          <w:rFonts w:ascii="Consolas" w:eastAsia="Times New Roman" w:hAnsi="Consolas" w:cs="Times New Roman"/>
+          <w:color w:val="CCCCCC"/>
+          <w:sz w:val="21"/>
+          <w:szCs w:val="21"/>
+          <w:lang w:val="en-US"/>
+        </w:rPr>
+        <w:t xml:space="preserve"> </w:t>
+      </w:r>
+      <w:r>
+        <w:rPr>
+          <w:rFonts w:ascii="Consolas" w:eastAsia="Times New Roman" w:hAnsi="Consolas" w:cs="Times New Roman"/>
+          <w:color w:val="569CD6"/>
+          <w:sz w:val="21"/>
+          <w:szCs w:val="21"/>
+          <w:lang w:val="en-US"/>
+        </w:rPr>
+        <w:t>class</w:t>
+      </w:r>
+      <w:r>
+        <w:rPr>
+          <w:rFonts w:ascii="Consolas" w:eastAsia="Times New Roman" w:hAnsi="Consolas" w:cs="Times New Roman"/>
+          <w:color w:val="CCCCCC"/>
+          <w:sz w:val="21"/>
+          <w:szCs w:val="21"/>
+          <w:lang w:val="en-US"/>
+        </w:rPr>
+        <w:t xml:space="preserve"> </w:t>
+      </w:r>
+      <w:r>
+        <w:rPr>
+          <w:rFonts w:ascii="Consolas" w:eastAsia="Times New Roman" w:hAnsi="Consolas" w:cs="Times New Roman"/>
+          <w:color w:val="4EC9B0"/>
+          <w:sz w:val="21"/>
+          <w:szCs w:val="21"/>
+          <w:lang w:val="en-US"/>
+        </w:rPr>
+        <w:t>TodoItem</w:t>
+      </w:r>
+      <w:r>
+        <w:rPr>
+          <w:rFonts w:ascii="Consolas" w:eastAsia="Times New Roman" w:hAnsi="Consolas" w:cs="Times New Roman"/>
+          <w:color w:val="CCCCCC"/>
+          <w:sz w:val="21"/>
+          <w:szCs w:val="21"/>
+          <w:lang w:val="en-US"/>
+        </w:rPr>
+        <w:t xml:space="preserve"> {</w:t>
+      </w:r>
+    </w:p>
+    <w:p>
+      <w:pPr>
+        <w:shd w:val="clear" w:color="auto" w:fill="1F1F1F"/>
+        <w:spacing w:after="0" w:line="285" w:lineRule="atLeast"/>
+        <w:rPr>
+          <w:rFonts w:ascii="Consolas" w:eastAsia="Times New Roman" w:hAnsi="Consolas" w:cs="Times New Roman"/>
+          <w:color w:val="CCCCCC"/>
+          <w:sz w:val="21"/>
+          <w:szCs w:val="21"/>
+          <w:lang w:val="en-US"/>
+        </w:rPr>
+      </w:pPr>
+    </w:p>
+    <w:p>
+      <w:pPr>
+        <w:shd w:val="clear" w:color="auto" w:fill="1F1F1F"/>
+        <w:spacing w:after="0" w:line="285" w:lineRule="atLeast"/>
+        <w:rPr>
+          <w:rFonts w:ascii="Consolas" w:eastAsia="Times New Roman" w:hAnsi="Consolas" w:cs="Times New Roman"/>
+          <w:color w:val="CCCCCC"/>
+          <w:sz w:val="21"/>
+          <w:szCs w:val="21"/>
+          <w:lang w:val="en-US"/>
+        </w:rPr>
+      </w:pPr>
+      <w:r>
+        <w:rPr>
+          <w:rFonts w:ascii="Consolas" w:eastAsia="Times New Roman" w:hAnsi="Consolas" w:cs="Times New Roman"/>
+          <w:color w:val="CCCCCC"/>
+          <w:sz w:val="21"/>
+          <w:szCs w:val="21"/>
+          <w:lang w:val="en-US"/>
+        </w:rPr>
+        <w:t xml:space="preserve">    </w:t>
+      </w:r>
+      <w:r>
+        <w:rPr>
+          <w:rFonts w:ascii="Consolas" w:eastAsia="Times New Roman" w:hAnsi="Consolas" w:cs="Times New Roman"/>
+          <w:color w:val="569CD6"/>
+          <w:sz w:val="21"/>
+          <w:szCs w:val="21"/>
+          <w:lang w:val="en-US"/>
+        </w:rPr>
+        <w:t>constructor</w:t>
+      </w:r>
+      <w:r>
+        <w:rPr>
+          <w:rFonts w:ascii="Consolas" w:eastAsia="Times New Roman" w:hAnsi="Consolas" w:cs="Times New Roman"/>
+          <w:color w:val="CCCCCC"/>
+          <w:sz w:val="21"/>
+          <w:szCs w:val="21"/>
+          <w:lang w:val="en-US"/>
+        </w:rPr>
+        <w:t>(</w:t>
+      </w:r>
+      <w:r>
+        <w:rPr>
+          <w:rFonts w:ascii="Consolas" w:eastAsia="Times New Roman" w:hAnsi="Consolas" w:cs="Times New Roman"/>
+          <w:color w:val="569CD6"/>
+          <w:sz w:val="21"/>
+          <w:szCs w:val="21"/>
+          <w:lang w:val="en-US"/>
+        </w:rPr>
+        <w:t>public</w:t>
+      </w:r>
+      <w:r>
+        <w:rPr>
+          <w:rFonts w:ascii="Consolas" w:eastAsia="Times New Roman" w:hAnsi="Consolas" w:cs="Times New Roman"/>
+          <w:color w:val="CCCCCC"/>
+          <w:sz w:val="21"/>
+          <w:szCs w:val="21"/>
+          <w:lang w:val="en-US"/>
+        </w:rPr>
+        <w:t xml:space="preserve"> </w:t>
+      </w:r>
+      <w:r>
+        <w:rPr>
+          <w:rFonts w:ascii="Consolas" w:eastAsia="Times New Roman" w:hAnsi="Consolas" w:cs="Times New Roman"/>
+          <w:color w:val="9CDCFE"/>
+          <w:sz w:val="21"/>
+          <w:szCs w:val="21"/>
+          <w:lang w:val="en-US"/>
+        </w:rPr>
+        <w:t>task</w:t>
+      </w:r>
+      <w:r>
+        <w:rPr>
+          <w:rFonts w:ascii="Consolas" w:eastAsia="Times New Roman" w:hAnsi="Consolas" w:cs="Times New Roman"/>
+          <w:color w:val="D4D4D4"/>
+          <w:sz w:val="21"/>
+          <w:szCs w:val="21"/>
+          <w:lang w:val="en-US"/>
+        </w:rPr>
+        <w:t>:</w:t>
+      </w:r>
+      <w:r>
+        <w:rPr>
+          <w:rFonts w:ascii="Consolas" w:eastAsia="Times New Roman" w:hAnsi="Consolas" w:cs="Times New Roman"/>
+          <w:color w:val="CCCCCC"/>
+          <w:sz w:val="21"/>
+          <w:szCs w:val="21"/>
+          <w:lang w:val="en-US"/>
+        </w:rPr>
+        <w:t xml:space="preserve"> </w:t>
+      </w:r>
+      <w:r>
+        <w:rPr>
+          <w:rFonts w:ascii="Consolas" w:eastAsia="Times New Roman" w:hAnsi="Consolas" w:cs="Times New Roman"/>
+          <w:color w:val="4EC9B0"/>
+          <w:sz w:val="21"/>
+          <w:szCs w:val="21"/>
+          <w:lang w:val="en-US"/>
+        </w:rPr>
+        <w:t>string</w:t>
+      </w:r>
+      <w:r>
+        <w:rPr>
+          <w:rFonts w:ascii="Consolas" w:eastAsia="Times New Roman" w:hAnsi="Consolas" w:cs="Times New Roman"/>
+          <w:color w:val="CCCCCC"/>
+          <w:sz w:val="21"/>
+          <w:szCs w:val="21"/>
+          <w:lang w:val="en-US"/>
+        </w:rPr>
+        <w:t xml:space="preserve">, </w:t>
+      </w:r>
+      <w:r>
+        <w:rPr>
+          <w:rFonts w:ascii="Consolas" w:eastAsia="Times New Roman" w:hAnsi="Consolas" w:cs="Times New Roman"/>
+          <w:color w:val="569CD6"/>
+          <w:sz w:val="21"/>
+          <w:szCs w:val="21"/>
+          <w:lang w:val="en-US"/>
+        </w:rPr>
+        <w:t>public</w:t>
+      </w:r>
+      <w:r>
+        <w:rPr>
+          <w:rFonts w:ascii="Consolas" w:eastAsia="Times New Roman" w:hAnsi="Consolas" w:cs="Times New Roman"/>
+          <w:color w:val="CCCCCC"/>
+          <w:sz w:val="21"/>
+          <w:szCs w:val="21"/>
+          <w:lang w:val="en-US"/>
+        </w:rPr>
+        <w:t xml:space="preserve"> </w:t>
+      </w:r>
+      <w:r>
+        <w:rPr>
+          <w:rFonts w:ascii="Consolas" w:eastAsia="Times New Roman" w:hAnsi="Consolas" w:cs="Times New Roman"/>
+          <w:color w:val="9CDCFE"/>
+          <w:sz w:val="21"/>
+          <w:szCs w:val="21"/>
+          <w:lang w:val="en-US"/>
+        </w:rPr>
+        <w:t>complete</w:t>
+      </w:r>
+      <w:r>
+        <w:rPr>
+          <w:rFonts w:ascii="Consolas" w:eastAsia="Times New Roman" w:hAnsi="Consolas" w:cs="Times New Roman"/>
+          <w:color w:val="D4D4D4"/>
+          <w:sz w:val="21"/>
+          <w:szCs w:val="21"/>
+          <w:lang w:val="en-US"/>
+        </w:rPr>
+        <w:t>:</w:t>
+      </w:r>
+      <w:r>
+        <w:rPr>
+          <w:rFonts w:ascii="Consolas" w:eastAsia="Times New Roman" w:hAnsi="Consolas" w:cs="Times New Roman"/>
+          <w:color w:val="CCCCCC"/>
+          <w:sz w:val="21"/>
+          <w:szCs w:val="21"/>
+          <w:lang w:val="en-US"/>
+        </w:rPr>
+        <w:t xml:space="preserve"> </w:t>
+      </w:r>
+      <w:r>
+        <w:rPr>
+          <w:rFonts w:ascii="Consolas" w:eastAsia="Times New Roman" w:hAnsi="Consolas" w:cs="Times New Roman"/>
+          <w:color w:val="4EC9B0"/>
+          <w:sz w:val="21"/>
+          <w:szCs w:val="21"/>
+          <w:lang w:val="en-US"/>
+        </w:rPr>
+        <w:t>boolean</w:t>
+      </w:r>
+      <w:r>
+        <w:rPr>
+          <w:rFonts w:ascii="Consolas" w:eastAsia="Times New Roman" w:hAnsi="Consolas" w:cs="Times New Roman"/>
+          <w:color w:val="CCCCCC"/>
+          <w:sz w:val="21"/>
+          <w:szCs w:val="21"/>
+          <w:lang w:val="en-US"/>
+        </w:rPr>
+        <w:t xml:space="preserve"> </w:t>
+      </w:r>
+      <w:r>
+        <w:rPr>
+          <w:rFonts w:ascii="Consolas" w:eastAsia="Times New Roman" w:hAnsi="Consolas" w:cs="Times New Roman"/>
+          <w:color w:val="D4D4D4"/>
+          <w:sz w:val="21"/>
+          <w:szCs w:val="21"/>
+          <w:lang w:val="en-US"/>
+        </w:rPr>
+        <w:t>=</w:t>
+      </w:r>
+      <w:r>
+        <w:rPr>
+          <w:rFonts w:ascii="Consolas" w:eastAsia="Times New Roman" w:hAnsi="Consolas" w:cs="Times New Roman"/>
+          <w:color w:val="CCCCCC"/>
+          <w:sz w:val="21"/>
+          <w:szCs w:val="21"/>
+          <w:lang w:val="en-US"/>
+        </w:rPr>
+        <w:t xml:space="preserve"> </w:t>
+      </w:r>
+      <w:r>
+        <w:rPr>
+          <w:rFonts w:ascii="Consolas" w:eastAsia="Times New Roman" w:hAnsi="Consolas" w:cs="Times New Roman"/>
+          <w:color w:val="569CD6"/>
+          <w:sz w:val="21"/>
+          <w:szCs w:val="21"/>
+          <w:lang w:val="en-US"/>
+        </w:rPr>
+        <w:t>false</w:t>
+      </w:r>
+      <w:r>
+        <w:rPr>
+          <w:rFonts w:ascii="Consolas" w:eastAsia="Times New Roman" w:hAnsi="Consolas" w:cs="Times New Roman"/>
+          <w:color w:val="CCCCCC"/>
+          <w:sz w:val="21"/>
+          <w:szCs w:val="21"/>
+          <w:lang w:val="en-US"/>
+        </w:rPr>
+        <w:t>)</w:t>
+      </w:r>
+    </w:p>
+    <w:p>
+      <w:pPr>
+        <w:shd w:val="clear" w:color="auto" w:fill="1F1F1F"/>
+        <w:spacing w:after="0" w:line="285" w:lineRule="atLeast"/>
+        <w:rPr>
+          <w:rFonts w:ascii="Consolas" w:eastAsia="Times New Roman" w:hAnsi="Consolas" w:cs="Times New Roman"/>
+          <w:color w:val="CCCCCC"/>
+          <w:sz w:val="21"/>
+          <w:szCs w:val="21"/>
+          <w:lang w:val="en-US"/>
+        </w:rPr>
+      </w:pPr>
+      <w:r>
+        <w:rPr>
+          <w:rFonts w:ascii="Consolas" w:eastAsia="Times New Roman" w:hAnsi="Consolas" w:cs="Times New Roman"/>
+          <w:color w:val="CCCCCC"/>
+          <w:sz w:val="21"/>
+          <w:szCs w:val="21"/>
+          <w:lang w:val="en-US"/>
+        </w:rPr>
+        <w:t>    {</w:t>
+      </w:r>
+    </w:p>
+    <w:p>
+      <w:pPr>
+        <w:shd w:val="clear" w:color="auto" w:fill="1F1F1F"/>
+        <w:spacing w:after="0" w:line="285" w:lineRule="atLeast"/>
+        <w:rPr>
+          <w:rFonts w:ascii="Consolas" w:eastAsia="Times New Roman" w:hAnsi="Consolas" w:cs="Times New Roman"/>
+          <w:color w:val="CCCCCC"/>
+          <w:sz w:val="21"/>
+          <w:szCs w:val="21"/>
+          <w:lang w:val="en-US"/>
+        </w:rPr>
+      </w:pPr>
+      <w:r>
+        <w:rPr>
+          <w:rFonts w:ascii="Consolas" w:eastAsia="Times New Roman" w:hAnsi="Consolas" w:cs="Times New Roman"/>
+          <w:color w:val="CCCCCC"/>
+          <w:sz w:val="21"/>
+          <w:szCs w:val="21"/>
+          <w:lang w:val="en-US"/>
+        </w:rPr>
+        <w:t xml:space="preserve">        </w:t>
+      </w:r>
+      <w:r>
+        <w:rPr>
+          <w:rFonts w:ascii="Consolas" w:eastAsia="Times New Roman" w:hAnsi="Consolas" w:cs="Times New Roman"/>
+          <w:color w:val="6A9955"/>
+          <w:sz w:val="21"/>
+          <w:szCs w:val="21"/>
+          <w:lang w:val="en-US"/>
+        </w:rPr>
+        <w:t>// no statements required</w:t>
+      </w:r>
+    </w:p>
+    <w:p>
+      <w:pPr>
+        <w:shd w:val="clear" w:color="auto" w:fill="1F1F1F"/>
+        <w:spacing w:after="0" w:line="285" w:lineRule="atLeast"/>
+        <w:rPr>
+          <w:rFonts w:ascii="Consolas" w:eastAsia="Times New Roman" w:hAnsi="Consolas" w:cs="Times New Roman"/>
+          <w:color w:val="CCCCCC"/>
+          <w:sz w:val="21"/>
+          <w:szCs w:val="21"/>
+          <w:lang w:val="en-US"/>
+        </w:rPr>
+      </w:pPr>
+      <w:r>
+        <w:rPr>
+          <w:rFonts w:ascii="Consolas" w:eastAsia="Times New Roman" w:hAnsi="Consolas" w:cs="Times New Roman"/>
+          <w:color w:val="CCCCCC"/>
+          <w:sz w:val="21"/>
+          <w:szCs w:val="21"/>
+          <w:lang w:val="en-US"/>
+        </w:rPr>
+        <w:t>    }</w:t>
+      </w:r>
+    </w:p>
+    <w:p>
+      <w:pPr>
+        <w:shd w:val="clear" w:color="auto" w:fill="1F1F1F"/>
+        <w:spacing w:after="0" w:line="285" w:lineRule="atLeast"/>
+        <w:rPr>
+          <w:rFonts w:ascii="Consolas" w:eastAsia="Times New Roman" w:hAnsi="Consolas" w:cs="Times New Roman"/>
+          <w:color w:val="CCCCCC"/>
+          <w:sz w:val="21"/>
+          <w:szCs w:val="21"/>
+          <w:lang w:val="en-US"/>
+        </w:rPr>
+      </w:pPr>
+      <w:r>
+        <w:rPr>
+          <w:rFonts w:ascii="Consolas" w:eastAsia="Times New Roman" w:hAnsi="Consolas" w:cs="Times New Roman"/>
+          <w:color w:val="CCCCCC"/>
+          <w:sz w:val="21"/>
+          <w:szCs w:val="21"/>
+          <w:lang w:val="en-US"/>
+        </w:rPr>
+        <w:t>}</w:t>
+      </w:r>
+    </w:p>
+    <w:p>
+      <w:pPr>
+        <w:rPr>
+          <w:lang w:val="en-US"/>
+        </w:rPr>
+      </w:pPr>
+    </w:p>
+    <w:p>
+      <w:pPr>
+        <w:rPr>
+          <w:lang w:val="en-US"/>
+        </w:rPr>
+      </w:pPr>
+    </w:p>
     <w:sectPr>
       <w:pgSz w:w="11906" w:h="16838"/>
       <w:pgMar w:top="1440" w:right="1440" w:bottom="1440" w:left="1440" w:header="708" w:footer="708" w:gutter="0"/>
